--- a/14 Bezdrátové sítě/14. otázka.docx
+++ b/14 Bezdrátové sítě/14. otázka.docx
@@ -4,7 +4,7 @@
   <w:body>
     <w:p>
       <w:pPr>
-        <w:pStyle w:val="Nzev"/>
+        <w:pStyle w:val="Title"/>
       </w:pPr>
       <w:r>
         <w:t>Bezdrátové sítě</w:t>
@@ -12,7 +12,7 @@
     </w:p>
     <w:p>
       <w:pPr>
-        <w:pStyle w:val="Nadpis4"/>
+        <w:pStyle w:val="Heading4"/>
       </w:pPr>
       <w:r>
         <w:t>Úvod</w:t>
@@ -118,7 +118,7 @@
     </w:p>
     <w:p>
       <w:pPr>
-        <w:pStyle w:val="Nadpis1"/>
+        <w:pStyle w:val="Heading1"/>
       </w:pPr>
       <w:r>
         <w:t>Definice</w:t>
@@ -146,7 +146,7 @@
     </w:p>
     <w:p>
       <w:pPr>
-        <w:pStyle w:val="Nadpis1"/>
+        <w:pStyle w:val="Heading1"/>
       </w:pPr>
       <w:r>
         <w:t>Použití</w:t>
@@ -178,7 +178,7 @@
     <w:p>
       <w:pPr>
         <w:rPr>
-          <w:rStyle w:val="Nadpis3Char"/>
+          <w:rStyle w:val="Heading3Char"/>
         </w:rPr>
         <w:sectPr>
           <w:headerReference w:type="default" r:id="rId8"/>
@@ -196,14 +196,14 @@
       </w:pPr>
       <w:r>
         <w:rPr>
-          <w:rStyle w:val="Nadpis3Char"/>
+          <w:rStyle w:val="Heading3Char"/>
         </w:rPr>
         <w:t>Klady</w:t>
       </w:r>
     </w:p>
     <w:p>
       <w:pPr>
-        <w:pStyle w:val="Odstavecseseznamem"/>
+        <w:pStyle w:val="ListParagraph"/>
         <w:numPr>
           <w:ilvl w:val="0"/>
           <w:numId w:val="24"/>
@@ -239,7 +239,7 @@
     </w:p>
     <w:p>
       <w:pPr>
-        <w:pStyle w:val="Odstavecseseznamem"/>
+        <w:pStyle w:val="ListParagraph"/>
         <w:numPr>
           <w:ilvl w:val="0"/>
           <w:numId w:val="24"/>
@@ -281,7 +281,7 @@
     </w:p>
     <w:p>
       <w:pPr>
-        <w:pStyle w:val="Odstavecseseznamem"/>
+        <w:pStyle w:val="ListParagraph"/>
         <w:numPr>
           <w:ilvl w:val="0"/>
           <w:numId w:val="24"/>
@@ -302,7 +302,7 @@
     </w:p>
     <w:p>
       <w:pPr>
-        <w:pStyle w:val="Odstavecseseznamem"/>
+        <w:pStyle w:val="ListParagraph"/>
         <w:numPr>
           <w:ilvl w:val="0"/>
           <w:numId w:val="24"/>
@@ -320,7 +320,7 @@
     </w:p>
     <w:p>
       <w:pPr>
-        <w:pStyle w:val="Odstavecseseznamem"/>
+        <w:pStyle w:val="ListParagraph"/>
         <w:numPr>
           <w:ilvl w:val="0"/>
           <w:numId w:val="24"/>
@@ -340,14 +340,14 @@
       </w:r>
       <w:r>
         <w:rPr>
-          <w:rStyle w:val="Nadpis3Char"/>
+          <w:rStyle w:val="Heading3Char"/>
         </w:rPr>
         <w:t>Zápory</w:t>
       </w:r>
     </w:p>
     <w:p>
       <w:pPr>
-        <w:pStyle w:val="Odstavecseseznamem"/>
+        <w:pStyle w:val="ListParagraph"/>
         <w:numPr>
           <w:ilvl w:val="0"/>
           <w:numId w:val="25"/>
@@ -371,7 +371,7 @@
     </w:p>
     <w:p>
       <w:pPr>
-        <w:pStyle w:val="Odstavecseseznamem"/>
+        <w:pStyle w:val="ListParagraph"/>
         <w:numPr>
           <w:ilvl w:val="0"/>
           <w:numId w:val="25"/>
@@ -389,7 +389,7 @@
     </w:p>
     <w:p>
       <w:pPr>
-        <w:pStyle w:val="Odstavecseseznamem"/>
+        <w:pStyle w:val="ListParagraph"/>
         <w:numPr>
           <w:ilvl w:val="0"/>
           <w:numId w:val="25"/>
@@ -425,7 +425,7 @@
     </w:p>
     <w:p>
       <w:pPr>
-        <w:pStyle w:val="Odstavecseseznamem"/>
+        <w:pStyle w:val="ListParagraph"/>
         <w:numPr>
           <w:ilvl w:val="0"/>
           <w:numId w:val="25"/>
@@ -449,7 +449,7 @@
     </w:p>
     <w:p>
       <w:pPr>
-        <w:pStyle w:val="Odstavecseseznamem"/>
+        <w:pStyle w:val="ListParagraph"/>
         <w:numPr>
           <w:ilvl w:val="0"/>
           <w:numId w:val="25"/>
@@ -474,7 +474,7 @@
     </w:p>
     <w:p>
       <w:pPr>
-        <w:pStyle w:val="Nadpis3"/>
+        <w:pStyle w:val="Heading3"/>
       </w:pPr>
       <w:r>
         <w:t>Konkluse</w:t>
@@ -485,7 +485,13 @@
         <w:t xml:space="preserve">Největší výhoda spočívá již v samotném názvu – Bezdrátové. Nemusíme tahat hromadu drátů složitě je napojovat, konfigurovat, mít pořád otevřené porty na switchích atd. Představa, že každý náš Smartphone bude připojen kabelem do internetu asi v dnešní době není moc reálná. </w:t>
       </w:r>
       <w:r>
-        <w:t xml:space="preserve">S tímto jde ruku v ruce i fakt že </w:t>
+        <w:t>S tímto jde ruku v ruce i fakt</w:t>
+      </w:r>
+      <w:r>
+        <w:t>,</w:t>
+      </w:r>
+      <w:r>
+        <w:t xml:space="preserve"> že </w:t>
       </w:r>
       <w:r>
         <w:t>bezdrátové sítě se nám více přizpůsobí a jsou daleko levnější než rozsáhlé rozvody kabelů.</w:t>
@@ -498,16 +504,34 @@
         <w:t xml:space="preserve">. Kdokoliv odkudkoliv bez přístupu k drátu se nám může dostat do </w:t>
       </w:r>
       <w:r>
-        <w:t>síti,</w:t>
-      </w:r>
-      <w:r>
-        <w:t xml:space="preserve"> pokud prolomí šifrování nebo pokud zneužije nějaké chyby na naší straně. </w:t>
+        <w:t>sít</w:t>
+      </w:r>
+      <w:r>
+        <w:t>ě</w:t>
+      </w:r>
+      <w:r>
+        <w:t>,</w:t>
+      </w:r>
+      <w:r>
+        <w:t xml:space="preserve"> pokud prolomí šifrování</w:t>
+      </w:r>
+      <w:r>
+        <w:t xml:space="preserve">, </w:t>
+      </w:r>
+      <w:r>
+        <w:t xml:space="preserve">nebo pokud zneužije nějaké chyby na naší straně. </w:t>
       </w:r>
       <w:r>
         <w:t>V drátové síti je jednoduší pouze zablokovat prázdné/nepoužívané porty.</w:t>
       </w:r>
       <w:r>
-        <w:t xml:space="preserve"> Druhá největší nevýhoda je pomalá rychlost, která je daň za přístupnost.</w:t>
+        <w:t xml:space="preserve"> Druhá největší nevýhoda je pomalá rychlost, která je daň</w:t>
+      </w:r>
+      <w:r>
+        <w:t xml:space="preserve">í </w:t>
+      </w:r>
+      <w:r>
+        <w:t>za přístupnost.</w:t>
       </w:r>
     </w:p>
     <w:p>
@@ -517,7 +541,7 @@
     </w:p>
     <w:p>
       <w:pPr>
-        <w:pStyle w:val="Nadpis2"/>
+        <w:pStyle w:val="Heading2"/>
       </w:pPr>
       <w:r>
         <w:lastRenderedPageBreak/>
@@ -526,7 +550,7 @@
     </w:p>
     <w:p>
       <w:pPr>
-        <w:pStyle w:val="Odstavecseseznamem"/>
+        <w:pStyle w:val="ListParagraph"/>
         <w:numPr>
           <w:ilvl w:val="0"/>
           <w:numId w:val="21"/>
@@ -544,7 +568,7 @@
     </w:p>
     <w:p>
       <w:pPr>
-        <w:pStyle w:val="Odstavecseseznamem"/>
+        <w:pStyle w:val="ListParagraph"/>
         <w:numPr>
           <w:ilvl w:val="1"/>
           <w:numId w:val="21"/>
@@ -593,7 +617,7 @@
     </w:p>
     <w:p>
       <w:pPr>
-        <w:pStyle w:val="Odstavecseseznamem"/>
+        <w:pStyle w:val="ListParagraph"/>
         <w:numPr>
           <w:ilvl w:val="1"/>
           <w:numId w:val="21"/>
@@ -931,7 +955,13 @@
         <w:t xml:space="preserve">  - </w:t>
       </w:r>
       <w:r>
-        <w:t>Odděluje klienta a server, nejsou rovnocenný, klient žádá službu od serveru</w:t>
+        <w:t>Odděluje klienta a server, nejsou rovnocenn</w:t>
+      </w:r>
+      <w:r>
+        <w:t>í</w:t>
+      </w:r>
+      <w:r>
+        <w:t>, klient žádá službu od serveru</w:t>
       </w:r>
       <w:r>
         <w:rPr>
@@ -950,7 +980,7 @@
     </w:p>
     <w:p>
       <w:pPr>
-        <w:pStyle w:val="Nadpis1"/>
+        <w:pStyle w:val="Heading1"/>
       </w:pPr>
       <w:r>
         <w:t>Klíčové pojmy</w:t>
@@ -990,7 +1020,7 @@
     </w:p>
     <w:p>
       <w:pPr>
-        <w:pStyle w:val="Nadpis1"/>
+        <w:pStyle w:val="Heading1"/>
       </w:pPr>
       <w:r>
         <w:t>Elektromagnetické spektrum</w:t>
@@ -1058,182 +1088,24 @@
     </w:p>
     <w:p>
       <w:pPr>
-        <w:pStyle w:val="Nadpis3"/>
-      </w:pPr>
-      <w:r>
+        <w:pStyle w:val="Heading3"/>
+      </w:pPr>
+      <w:r>
+        <w:rPr>
+          <w:noProof/>
+        </w:rPr>
         <w:lastRenderedPageBreak/>
-        <w:t>Rozdělení</w:t>
-      </w:r>
-    </w:p>
-    <w:p>
-      <w:r>
-        <w:t xml:space="preserve">Rádiové vlny (Hz – 1GHz) </w:t>
-      </w:r>
-      <w:r>
-        <w:t>–</w:t>
-      </w:r>
-      <w:r>
-        <w:t xml:space="preserve"> </w:t>
-      </w:r>
-      <w:r>
-        <w:t xml:space="preserve">velký dosah, centrální kontrola přidělování a využívání (AM, FM, DAB, </w:t>
-      </w:r>
-      <w:r>
-        <w:t>GSM, 3G)</w:t>
-      </w:r>
-      <w:r>
-        <w:br/>
-        <w:t>Mikrovlny (1 – 300GHz) – lze soustředit do paprsku, závislé na počasí (WLAN, satelitní</w:t>
-      </w:r>
-      <w:r>
-        <w:t>, některé rádiové spoje)</w:t>
-      </w:r>
-      <w:r>
-        <w:br/>
-        <w:t xml:space="preserve">Infračervené </w:t>
-      </w:r>
-      <w:r>
-        <w:t>(300GHz – 400 T</w:t>
-      </w:r>
-      <w:r>
-        <w:rPr>
-          <w:sz w:val="12"/>
-        </w:rPr>
-        <w:t>era</w:t>
-      </w:r>
-      <w:r>
-        <w:t xml:space="preserve">Hz) </w:t>
-      </w:r>
-      <w:r>
-        <w:t>– komunikace na krátkou vzdálenost (notebooky, tiskárny), neprojdou skrz překážky</w:t>
-      </w:r>
-      <w:r>
-        <w:br/>
-        <w:t xml:space="preserve">Viditelné záření (400 – 800THz) </w:t>
-      </w:r>
-      <w:r>
-        <w:t>– úzký světelný paprsek</w:t>
-      </w:r>
-      <w:r>
-        <w:t xml:space="preserve">, závislost na </w:t>
-      </w:r>
-      <w:r>
-        <w:t>atmosférických podmínkách</w:t>
-      </w:r>
-    </w:p>
-    <w:p>
-      <w:pPr>
-        <w:pStyle w:val="Nadpis3"/>
-      </w:pPr>
-      <w:r>
-        <w:t>Licenční pásma</w:t>
-      </w:r>
-    </w:p>
-    <w:p>
-      <w:r>
-        <w:t>Pokud si chcete na založit rádio nebo mobilní síť</w:t>
-      </w:r>
-      <w:r>
-        <w:t xml:space="preserve">, musíte si koupit </w:t>
-      </w:r>
-      <w:r>
-        <w:t xml:space="preserve">nové </w:t>
-      </w:r>
-      <w:r>
-        <w:t>volné pásmo, kde nikdo nevysílá</w:t>
-      </w:r>
-      <w:r>
-        <w:t>. Neplatí se za vysílání, ale pouze za možnost použití daného pásma. Vysílání na pásmu si musíte zařídit sami.</w:t>
-      </w:r>
-      <w:r>
-        <w:t xml:space="preserve"> </w:t>
-      </w:r>
-      <w:r>
-        <w:t>Jedná se o velmi kvalitní pásmo. Obecně lze říci, že čím nižší frekvence tím je její použití vhodnější na delší skok. Současně ale platí, že čím nižší frekvence tím je vyšší poplatek za užívání. Logicky tedy za kratší skoky zaplatíte nižší poplatek.</w:t>
-      </w:r>
-      <w:r>
-        <w:br/>
-        <w:t>Datov</w:t>
-      </w:r>
-      <w:r>
-        <w:t xml:space="preserve">é sítě </w:t>
-      </w:r>
-      <w:r>
-        <w:t>– 3.5 GHz, 26</w:t>
-      </w:r>
-      <w:r>
-        <w:t xml:space="preserve"> GHz a 28 GHz</w:t>
-      </w:r>
-      <w:r>
-        <w:br/>
-        <w:t>Mobilní sítě – GSM – 900 a 1800MHz</w:t>
-      </w:r>
-    </w:p>
-    <w:p>
-      <w:pPr>
-        <w:pStyle w:val="Nadpis3"/>
-        <w:rPr>
-          <w:sz w:val="20"/>
-        </w:rPr>
-      </w:pPr>
-      <w:r>
-        <w:rPr>
-          <w:sz w:val="20"/>
-        </w:rPr>
-        <w:t>Bezlicenční pásmo – ISM (</w:t>
-      </w:r>
-      <w:r>
-        <w:rPr>
-          <w:sz w:val="20"/>
-          <w:lang w:val="en-GB"/>
-        </w:rPr>
-        <w:t>Industrial, Scientific and Medical</w:t>
-      </w:r>
-      <w:r>
-        <w:rPr>
-          <w:sz w:val="20"/>
-        </w:rPr>
-        <w:t>)</w:t>
-      </w:r>
-    </w:p>
-    <w:p>
-      <w:pPr>
-        <w:rPr>
-          <w:sz w:val="18"/>
-        </w:rPr>
-      </w:pPr>
-      <w:r>
-        <w:rPr>
-          <w:sz w:val="18"/>
-        </w:rPr>
-        <w:t>Počet uživatelů není omezen</w:t>
-      </w:r>
-      <w:r>
-        <w:rPr>
-          <w:sz w:val="18"/>
-        </w:rPr>
-        <w:t>. Je hodně rušen. Neplatí se. Taky máte mikrovlnku a neplatíte si pásmo :c</w:t>
-      </w:r>
-    </w:p>
-    <w:p>
-      <w:pPr>
-        <w:pStyle w:val="Nadpis2"/>
-      </w:pPr>
-      <w:r>
-        <w:rPr>
-          <w:noProof/>
-        </w:rPr>
         <w:drawing>
-          <wp:anchor distT="0" distB="0" distL="114300" distR="114300" simplePos="0" relativeHeight="251658240" behindDoc="0" locked="0" layoutInCell="1" allowOverlap="1" wp14:anchorId="75A557D4" wp14:editId="780841A0">
+          <wp:anchor distT="0" distB="0" distL="114300" distR="114300" simplePos="0" relativeHeight="251658240" behindDoc="0" locked="0" layoutInCell="1" allowOverlap="1" wp14:anchorId="75A557D4" wp14:editId="7C159D23">
             <wp:simplePos x="0" y="0"/>
             <wp:positionH relativeFrom="column">
-              <wp:posOffset>3627606</wp:posOffset>
+              <wp:posOffset>3622675</wp:posOffset>
             </wp:positionH>
             <wp:positionV relativeFrom="page">
-              <wp:posOffset>884555</wp:posOffset>
+              <wp:posOffset>888365</wp:posOffset>
             </wp:positionV>
-            <wp:extent cx="2519045" cy="3235960"/>
-            <wp:effectExtent l="0" t="0" r="0" b="2540"/>
+            <wp:extent cx="2732405" cy="3510280"/>
+            <wp:effectExtent l="0" t="0" r="0" b="0"/>
             <wp:wrapSquare wrapText="bothSides"/>
             <wp:docPr id="2" name="Obrázek 2" descr="https://upload.wikimedia.org/wikipedia/commons/thumb/0/0d/CSMA_CA_cs.svg/1280px-CSMA_CA_cs.svg.png"/>
             <wp:cNvGraphicFramePr>
@@ -1264,7 +1136,7 @@
                   <pic:spPr bwMode="auto">
                     <a:xfrm>
                       <a:off x="0" y="0"/>
-                      <a:ext cx="2519045" cy="3235960"/>
+                      <a:ext cx="2732405" cy="3510280"/>
                     </a:xfrm>
                     <a:prstGeom prst="rect">
                       <a:avLst/>
@@ -1287,12 +1159,176 @@
         </w:drawing>
       </w:r>
       <w:r>
+        <w:t>Rozdělení</w:t>
+      </w:r>
+    </w:p>
+    <w:p>
+      <w:r>
+        <w:t xml:space="preserve">Rádiové vlny (Hz – 1GHz) </w:t>
+      </w:r>
+      <w:r>
+        <w:t>–</w:t>
+      </w:r>
+      <w:r>
+        <w:t xml:space="preserve"> </w:t>
+      </w:r>
+      <w:r>
+        <w:t xml:space="preserve">velký dosah, centrální kontrola přidělování a využívání (AM, FM, DAB, </w:t>
+      </w:r>
+      <w:r>
+        <w:t>GSM, 3G)</w:t>
+      </w:r>
+      <w:r>
+        <w:br/>
+        <w:t>Mikrovlny (1 – 300GHz) – lze soustředit do paprsku, závislé na počasí (WLAN, satelitní</w:t>
+      </w:r>
+      <w:r>
+        <w:t>, některé rádiové spoje)</w:t>
+      </w:r>
+      <w:r>
+        <w:br/>
+        <w:t xml:space="preserve">Infračervené </w:t>
+      </w:r>
+      <w:r>
+        <w:t>(300GHz – 400 T</w:t>
+      </w:r>
+      <w:r>
+        <w:rPr>
+          <w:sz w:val="12"/>
+        </w:rPr>
+        <w:t>era</w:t>
+      </w:r>
+      <w:r>
+        <w:t xml:space="preserve">Hz) </w:t>
+      </w:r>
+      <w:r>
+        <w:t>– komunikace na krátkou vzdálenost (notebooky, tiskárny), neprojdou skrz překážky</w:t>
+      </w:r>
+      <w:r>
+        <w:br/>
+        <w:t xml:space="preserve">Viditelné záření (400 – 800THz) </w:t>
+      </w:r>
+      <w:r>
+        <w:t>– úzký světelný paprsek</w:t>
+      </w:r>
+      <w:r>
+        <w:t xml:space="preserve">, závislost na </w:t>
+      </w:r>
+      <w:r>
+        <w:t>atmosférických podmínkách</w:t>
+      </w:r>
+    </w:p>
+    <w:p>
+      <w:pPr>
+        <w:pStyle w:val="Heading3"/>
+      </w:pPr>
+      <w:r>
+        <w:t>Licenční pásma</w:t>
+      </w:r>
+    </w:p>
+    <w:p>
+      <w:r>
+        <w:t>Pokud si chcete na založit rádio nebo mobilní síť</w:t>
+      </w:r>
+      <w:r>
+        <w:t xml:space="preserve">, musíte si koupit </w:t>
+      </w:r>
+      <w:r>
+        <w:t xml:space="preserve">nové </w:t>
+      </w:r>
+      <w:r>
+        <w:t>volné pásmo, kde nikdo nevysílá</w:t>
+      </w:r>
+      <w:r>
+        <w:t>. Neplatí se za vysílání, ale pouze za možnost použití daného pásma. Vysílání na pásmu si musíte zařídit sami.</w:t>
+      </w:r>
+      <w:r>
+        <w:t xml:space="preserve"> </w:t>
+      </w:r>
+      <w:r>
+        <w:t>Jedná se o velmi kvalitní pásmo. Obecně lze říci, že čím nižší frekvence</w:t>
+      </w:r>
+      <w:r>
+        <w:t>,</w:t>
+      </w:r>
+      <w:r>
+        <w:t xml:space="preserve"> tím je její použití vhodnější na delší skok. Současně ale platí, že čím nižší frekvence tím je vyšší poplatek za užívání. Logicky tedy za kratší skoky zaplatíte nižší poplatek.</w:t>
+      </w:r>
+      <w:r>
+        <w:br/>
+        <w:t>Datov</w:t>
+      </w:r>
+      <w:r>
+        <w:t xml:space="preserve">é sítě </w:t>
+      </w:r>
+      <w:r>
+        <w:t>– 3.5 GHz, 26</w:t>
+      </w:r>
+      <w:r>
+        <w:t xml:space="preserve"> GHz a 28 GHz</w:t>
+      </w:r>
+      <w:r>
+        <w:br/>
+        <w:t>Mobilní sítě – GSM – 900 a 1800MHz</w:t>
+      </w:r>
+    </w:p>
+    <w:p>
+      <w:pPr>
+        <w:pStyle w:val="Heading3"/>
+        <w:rPr>
+          <w:sz w:val="20"/>
+        </w:rPr>
+      </w:pPr>
+      <w:r>
+        <w:rPr>
+          <w:sz w:val="20"/>
+        </w:rPr>
+        <w:t>Bezlicenční pásmo – ISM (</w:t>
+      </w:r>
+      <w:r>
+        <w:rPr>
+          <w:sz w:val="20"/>
+          <w:lang w:val="en-GB"/>
+        </w:rPr>
+        <w:t>Industrial, Scientific and Medical</w:t>
+      </w:r>
+      <w:r>
+        <w:rPr>
+          <w:sz w:val="20"/>
+        </w:rPr>
+        <w:t>)</w:t>
+      </w:r>
+    </w:p>
+    <w:p>
+      <w:pPr>
+        <w:rPr>
+          <w:sz w:val="18"/>
+        </w:rPr>
+      </w:pPr>
+      <w:r>
+        <w:rPr>
+          <w:sz w:val="18"/>
+        </w:rPr>
+        <w:t>Počet uživatelů není omezen</w:t>
+      </w:r>
+      <w:r>
+        <w:rPr>
+          <w:sz w:val="18"/>
+        </w:rPr>
+        <w:t>. Je hodně rušen. Neplatí se. Taky máte mikrovlnku a neplatíte si pásmo :c</w:t>
+      </w:r>
+    </w:p>
+    <w:p>
+      <w:pPr>
+        <w:pStyle w:val="Heading2"/>
+      </w:pPr>
+      <w:r>
         <w:t xml:space="preserve">Řízení přístupu </w:t>
       </w:r>
     </w:p>
     <w:p>
       <w:pPr>
-        <w:pStyle w:val="Nadpis3"/>
+        <w:pStyle w:val="Heading3"/>
       </w:pPr>
       <w:r>
         <w:t>CSMA</w:t>
@@ -1317,7 +1353,7 @@
     </w:p>
     <w:p>
       <w:pPr>
-        <w:pStyle w:val="Nadpis4"/>
+        <w:pStyle w:val="Heading4"/>
         <w:rPr>
           <w:lang w:val="en-GB"/>
         </w:rPr>
@@ -1372,7 +1408,7 @@
     </w:p>
     <w:p>
       <w:pPr>
-        <w:pStyle w:val="Nadpis4"/>
+        <w:pStyle w:val="Heading4"/>
         <w:rPr>
           <w:lang w:val="en-GB"/>
         </w:rPr>
@@ -1380,7 +1416,7 @@
     </w:p>
     <w:p>
       <w:pPr>
-        <w:pStyle w:val="Nadpis4"/>
+        <w:pStyle w:val="Heading4"/>
         <w:rPr>
           <w:lang w:val="en-GB"/>
         </w:rPr>
@@ -1416,7 +1452,7 @@
     </w:p>
     <w:p>
       <w:pPr>
-        <w:pStyle w:val="Nadpis1"/>
+        <w:pStyle w:val="Heading1"/>
         <w:rPr>
           <w:b/>
         </w:rPr>
@@ -1431,7 +1467,7 @@
     <w:p/>
     <w:p>
       <w:pPr>
-        <w:pStyle w:val="Nadpis2"/>
+        <w:pStyle w:val="Heading2"/>
       </w:pPr>
       <w:r>
         <w:t>IrDA</w:t>
@@ -1464,15 +1500,7 @@
         <w:br/>
       </w:r>
       <w:r>
-        <w:t>Vysílá infračervené světlo (875 </w:t>
-      </w:r>
-      <w:proofErr w:type="spellStart"/>
-      <w:r>
-        <w:t>nm</w:t>
-      </w:r>
-      <w:proofErr w:type="spellEnd"/>
-      <w:r>
-        <w:t>) pomocí LED diody</w:t>
+        <w:t>Vysílá infračervené světlo (875 nm) pomocí LED diody</w:t>
       </w:r>
       <w:r>
         <w:t xml:space="preserve"> a přijímá pomocí fotodiody.</w:t>
@@ -1541,7 +1569,7 @@
     </w:p>
     <w:p>
       <w:pPr>
-        <w:pStyle w:val="Nadpis2"/>
+        <w:pStyle w:val="Heading2"/>
       </w:pPr>
       <w:r>
         <w:t>Ronja</w:t>
@@ -1598,7 +1626,7 @@
     </w:p>
     <w:p>
       <w:pPr>
-        <w:pStyle w:val="Nadpis1"/>
+        <w:pStyle w:val="Heading1"/>
         <w:rPr>
           <w:b/>
         </w:rPr>
@@ -1626,7 +1654,7 @@
     </w:p>
     <w:p>
       <w:pPr>
-        <w:pStyle w:val="Nadpis3"/>
+        <w:pStyle w:val="Heading3"/>
         <w:rPr>
           <w:b/>
         </w:rPr>
@@ -1635,54 +1663,53 @@
         <w:rPr>
           <w:b/>
         </w:rPr>
-        <w:t xml:space="preserve">FWA </w:t>
-      </w:r>
-      <w:proofErr w:type="spellStart"/>
-      <w:r>
+        <w:t>FWA Fixed Wireless Access</w:t>
+      </w:r>
+    </w:p>
+    <w:p>
+      <w:pPr>
         <w:rPr>
           <w:b/>
         </w:rPr>
-        <w:t>Fixed</w:t>
-      </w:r>
-      <w:proofErr w:type="spellEnd"/>
+      </w:pPr>
       <w:r>
         <w:rPr>
           <w:b/>
         </w:rPr>
-        <w:t xml:space="preserve"> </w:t>
-      </w:r>
-      <w:proofErr w:type="spellStart"/>
+        <w:t xml:space="preserve">Pevná bezdrátová </w:t>
+      </w:r>
       <w:r>
         <w:rPr>
           <w:b/>
         </w:rPr>
-        <w:t>Wireless</w:t>
-      </w:r>
-      <w:proofErr w:type="spellEnd"/>
-      <w:r>
+        <w:t>sítě</w:t>
+      </w:r>
+    </w:p>
+    <w:p>
+      <w:pPr>
         <w:rPr>
           <w:b/>
         </w:rPr>
-        <w:t xml:space="preserve"> Access</w:t>
-      </w:r>
-    </w:p>
-    <w:p>
-      <w:pPr>
+      </w:pPr>
+      <w:r>
         <w:rPr>
           <w:b/>
         </w:rPr>
-      </w:pPr>
-      <w:r>
+        <w:t xml:space="preserve">K přenosu složí </w:t>
+      </w:r>
+    </w:p>
+    <w:p>
+      <w:pPr>
+        <w:pStyle w:val="Heading3"/>
         <w:rPr>
           <w:b/>
         </w:rPr>
-        <w:t xml:space="preserve">Pevná bezdrátová </w:t>
-      </w:r>
+      </w:pPr>
       <w:r>
         <w:rPr>
           <w:b/>
         </w:rPr>
-        <w:t>sítě</w:t>
+        <w:t>WiMax</w:t>
       </w:r>
     </w:p>
     <w:p>
@@ -1695,24 +1722,21 @@
         <w:rPr>
           <w:b/>
         </w:rPr>
-        <w:t xml:space="preserve">K přenosu složí </w:t>
-      </w:r>
-    </w:p>
-    <w:p>
-      <w:pPr>
-        <w:pStyle w:val="Nadpis3"/>
+        <w:t>Nástupce Wifi</w:t>
+      </w:r>
+    </w:p>
+    <w:p>
+      <w:pPr>
         <w:rPr>
           <w:b/>
         </w:rPr>
       </w:pPr>
-      <w:proofErr w:type="spellStart"/>
       <w:r>
         <w:rPr>
           <w:b/>
         </w:rPr>
-        <w:t>WiMax</w:t>
-      </w:r>
-      <w:proofErr w:type="spellEnd"/>
+        <w:t>Point to multipoint</w:t>
+      </w:r>
     </w:p>
     <w:p>
       <w:pPr>
@@ -1724,46 +1748,12 @@
         <w:rPr>
           <w:b/>
         </w:rPr>
-        <w:t>Nástupce Wifi</w:t>
-      </w:r>
-    </w:p>
-    <w:p>
-      <w:pPr>
-        <w:rPr>
-          <w:b/>
-        </w:rPr>
-      </w:pPr>
-      <w:r>
-        <w:rPr>
-          <w:b/>
-        </w:rPr>
-        <w:t xml:space="preserve">Point to </w:t>
-      </w:r>
-      <w:proofErr w:type="spellStart"/>
-      <w:r>
-        <w:rPr>
-          <w:b/>
-        </w:rPr>
-        <w:t>multipoint</w:t>
-      </w:r>
-      <w:proofErr w:type="spellEnd"/>
-    </w:p>
-    <w:p>
-      <w:pPr>
-        <w:rPr>
-          <w:b/>
-        </w:rPr>
-      </w:pPr>
-      <w:r>
-        <w:rPr>
-          <w:b/>
-        </w:rPr>
         <w:t>2 druhy s frekvencí</w:t>
       </w:r>
     </w:p>
     <w:p>
       <w:pPr>
-        <w:pStyle w:val="Nadpis3"/>
+        <w:pStyle w:val="Heading3"/>
       </w:pPr>
       <w:r>
         <w:t>Satelitní spoje</w:t>
@@ -1777,12 +1767,21 @@
         <w:t>větší</w:t>
       </w:r>
       <w:r>
-        <w:t xml:space="preserve"> zpoždění přenosu, geostacionární družice - orbit</w:t>
-      </w:r>
-    </w:p>
-    <w:p>
-      <w:pPr>
-        <w:pStyle w:val="Nadpis3"/>
+        <w:t xml:space="preserve"> zpoždění přenosu, geostacionární družice </w:t>
+      </w:r>
+      <w:r>
+        <w:t>–</w:t>
+      </w:r>
+      <w:r>
+        <w:t xml:space="preserve"> orbit</w:t>
+      </w:r>
+      <w:r>
+        <w:t>.</w:t>
+      </w:r>
+    </w:p>
+    <w:p>
+      <w:pPr>
+        <w:pStyle w:val="Heading3"/>
       </w:pPr>
       <w:r>
         <w:t>Bluetooth</w:t>
@@ -1837,7 +1836,10 @@
         <w:t>zařízení,</w:t>
       </w:r>
       <w:r>
-        <w:t xml:space="preserve"> aniž by se rušili</w:t>
+        <w:t xml:space="preserve"> aniž by se rušil</w:t>
+      </w:r>
+      <w:r>
+        <w:t>y</w:t>
       </w:r>
       <w:r>
         <w:t xml:space="preserve">. </w:t>
@@ -1846,7 +1848,13 @@
         <w:t xml:space="preserve">Bylo vydáno několik verzí a všechny. </w:t>
       </w:r>
       <w:r>
-        <w:t xml:space="preserve">Nejnovější je pátá, které umožňuje rychlost </w:t>
+        <w:t>Nejnovější je pátá, kter</w:t>
+      </w:r>
+      <w:r>
+        <w:t>á</w:t>
+      </w:r>
+      <w:r>
+        <w:t xml:space="preserve"> umožňuje rychlost </w:t>
       </w:r>
       <w:r>
         <w:t>2 Mbit/s</w:t>
@@ -1873,24 +1881,17 @@
         <w:t xml:space="preserve"> a proto jsou teoreticky nejbezpečnější. </w:t>
       </w:r>
       <w:r>
-        <w:t xml:space="preserve"> Několik verzí, které se liší dosahem </w:t>
-      </w:r>
-      <w:r>
-        <w:t xml:space="preserve">a rychlostí. Frekvenční multiplex (více zařízení najednou), Harald „Bluetooth“ </w:t>
-      </w:r>
-      <w:proofErr w:type="spellStart"/>
-      <w:r>
-        <w:t>Gromsson</w:t>
-      </w:r>
-      <w:proofErr w:type="spellEnd"/>
-      <w:r>
-        <w:t xml:space="preserve">. Vyhledává samo, komunikace mezi </w:t>
-      </w:r>
-      <w:proofErr w:type="spellStart"/>
-      <w:r>
-        <w:t>slaves</w:t>
-      </w:r>
-      <w:proofErr w:type="spellEnd"/>
+        <w:t xml:space="preserve"> </w:t>
+      </w:r>
+      <w:r>
+        <w:t>Existuje n</w:t>
+      </w:r>
+      <w:r>
+        <w:t xml:space="preserve">ěkolik verzí, které se liší dosahem </w:t>
+      </w:r>
+      <w:r>
+        <w:t>a rychlostí. Frekvenční multiplex (více zařízení najednou), Harald „Bluetooth“ Gromsson. Vyhledává samo, komunikace mezi slaves</w:t>
+      </w:r>
     </w:p>
     <w:p>
       <w:pPr>
@@ -1901,7 +1902,7 @@
       <w:pPr>
         <w:spacing w:after="0"/>
         <w:rPr>
-          <w:rStyle w:val="Nadpis3Char"/>
+          <w:rStyle w:val="Heading3Char"/>
         </w:rPr>
       </w:pPr>
       <w:r>
@@ -1909,14 +1910,14 @@
       </w:r>
       <w:r>
         <w:rPr>
-          <w:rStyle w:val="Nadpis3Char"/>
+          <w:rStyle w:val="Heading3Char"/>
         </w:rPr>
         <w:t>Proces</w:t>
       </w:r>
     </w:p>
     <w:p>
       <w:pPr>
-        <w:pStyle w:val="Odstavecseseznamem"/>
+        <w:pStyle w:val="ListParagraph"/>
         <w:numPr>
           <w:ilvl w:val="0"/>
           <w:numId w:val="27"/>
@@ -1940,7 +1941,7 @@
     </w:p>
     <w:p>
       <w:pPr>
-        <w:pStyle w:val="Odstavecseseznamem"/>
+        <w:pStyle w:val="ListParagraph"/>
         <w:numPr>
           <w:ilvl w:val="0"/>
           <w:numId w:val="27"/>
@@ -1955,7 +1956,7 @@
     </w:p>
     <w:p>
       <w:pPr>
-        <w:pStyle w:val="Odstavecseseznamem"/>
+        <w:pStyle w:val="ListParagraph"/>
         <w:numPr>
           <w:ilvl w:val="0"/>
           <w:numId w:val="27"/>
@@ -1970,7 +1971,7 @@
     </w:p>
     <w:p>
       <w:pPr>
-        <w:pStyle w:val="Odstavecseseznamem"/>
+        <w:pStyle w:val="ListParagraph"/>
         <w:numPr>
           <w:ilvl w:val="0"/>
           <w:numId w:val="27"/>
@@ -2062,7 +2063,7 @@
     </w:p>
     <w:p>
       <w:pPr>
-        <w:pStyle w:val="Nadpis3"/>
+        <w:pStyle w:val="Heading3"/>
         <w:rPr>
           <w:lang w:val="en-GB"/>
         </w:rPr>
@@ -2076,7 +2077,7 @@
     </w:p>
     <w:p>
       <w:pPr>
-        <w:pStyle w:val="Odstavecseseznamem"/>
+        <w:pStyle w:val="ListParagraph"/>
         <w:numPr>
           <w:ilvl w:val="0"/>
           <w:numId w:val="28"/>
@@ -2109,7 +2110,7 @@
     </w:p>
     <w:p>
       <w:pPr>
-        <w:pStyle w:val="Odstavecseseznamem"/>
+        <w:pStyle w:val="ListParagraph"/>
         <w:numPr>
           <w:ilvl w:val="0"/>
           <w:numId w:val="28"/>
@@ -2148,7 +2149,7 @@
     </w:p>
     <w:p>
       <w:pPr>
-        <w:pStyle w:val="Odstavecseseznamem"/>
+        <w:pStyle w:val="ListParagraph"/>
         <w:numPr>
           <w:ilvl w:val="0"/>
           <w:numId w:val="28"/>
@@ -2187,7 +2188,7 @@
     </w:p>
     <w:p>
       <w:pPr>
-        <w:pStyle w:val="Odstavecseseznamem"/>
+        <w:pStyle w:val="ListParagraph"/>
         <w:numPr>
           <w:ilvl w:val="0"/>
           <w:numId w:val="28"/>
@@ -2235,7 +2236,7 @@
     </w:p>
     <w:p>
       <w:pPr>
-        <w:pStyle w:val="Nadpis3"/>
+        <w:pStyle w:val="Heading3"/>
       </w:pPr>
       <w:r>
         <w:t>Wi</w:t>
@@ -2270,7 +2271,19 @@
         <w:t xml:space="preserve"> umožňuje vytvořit lokální bezdrátovou síť (WLAN)</w:t>
       </w:r>
       <w:r>
-        <w:t xml:space="preserve">. Většina dnešních zařízení dokáže komunikovat pomocí tohoto standardu (Televize, Počítače, notebooky, </w:t>
+        <w:t>. Většina dnešních zařízení dokáže komunikovat pomocí tohoto standardu (</w:t>
+      </w:r>
+      <w:r>
+        <w:t>t</w:t>
+      </w:r>
+      <w:r>
+        <w:t xml:space="preserve">elevize, </w:t>
+      </w:r>
+      <w:r>
+        <w:t>p</w:t>
+      </w:r>
+      <w:r>
+        <w:t xml:space="preserve">očítače, notebooky, </w:t>
       </w:r>
       <w:r>
         <w:t>telefony...</w:t>
@@ -2309,7 +2322,13 @@
         <w:t xml:space="preserve">i síť komunikuje na pásmu 2.4GHz, ale v dnešní době 5Ghz začíná být standard. </w:t>
       </w:r>
       <w:r>
-        <w:t xml:space="preserve">Stejně jako mikrovlnka, takže ano i mikrovlnka </w:t>
+        <w:t>Stejně jako mikrovlnka, takže ano</w:t>
+      </w:r>
+      <w:r>
+        <w:t>,</w:t>
+      </w:r>
+      <w:r>
+        <w:t xml:space="preserve"> i mikrovlnka </w:t>
       </w:r>
       <w:r>
         <w:t xml:space="preserve">může rušit Wifi. </w:t>
@@ -2333,7 +2352,7 @@
     </w:p>
     <w:p>
       <w:pPr>
-        <w:pStyle w:val="Nadpis3"/>
+        <w:pStyle w:val="Heading3"/>
       </w:pPr>
       <w:r>
         <w:t>Zabezpečení</w:t>
@@ -2406,7 +2425,7 @@
     </w:p>
     <w:p>
       <w:pPr>
-        <w:pStyle w:val="Nadpis3"/>
+        <w:pStyle w:val="Heading3"/>
       </w:pPr>
       <w:r>
         <w:t>Heslo</w:t>
@@ -2414,7 +2433,7 @@
     </w:p>
     <w:p>
       <w:pPr>
-        <w:pStyle w:val="Odstavecseseznamem"/>
+        <w:pStyle w:val="ListParagraph"/>
         <w:numPr>
           <w:ilvl w:val="0"/>
           <w:numId w:val="29"/>
@@ -2423,10 +2442,13 @@
       <w:r>
         <w:t>Bez hesla – To prostě nechceš</w:t>
       </w:r>
-    </w:p>
-    <w:p>
-      <w:pPr>
-        <w:pStyle w:val="Odstavecseseznamem"/>
+      <w:r>
+        <w:t>.</w:t>
+      </w:r>
+    </w:p>
+    <w:p>
+      <w:pPr>
+        <w:pStyle w:val="ListParagraph"/>
         <w:numPr>
           <w:ilvl w:val="0"/>
           <w:numId w:val="29"/>
@@ -2451,7 +2473,19 @@
         <w:t>bylo</w:t>
       </w:r>
       <w:r>
-        <w:t xml:space="preserve"> prvotní zabezpečení pro Wifi, ale dnes již není bezpečné protože </w:t>
+        <w:t xml:space="preserve"> prvotní zabezpečení pro Wifi, dnes </w:t>
+      </w:r>
+      <w:r>
+        <w:t xml:space="preserve">ale </w:t>
+      </w:r>
+      <w:r>
+        <w:t>již není bezpečné</w:t>
+      </w:r>
+      <w:r>
+        <w:t xml:space="preserve">, </w:t>
+      </w:r>
+      <w:r>
+        <w:t xml:space="preserve">protože </w:t>
       </w:r>
       <w:r>
         <w:t xml:space="preserve">je známo pro své chyby. Jsou vytvořené programy, které jednoduše umí </w:t>
@@ -2465,7 +2499,7 @@
     </w:p>
     <w:p>
       <w:pPr>
-        <w:pStyle w:val="Odstavecseseznamem"/>
+        <w:pStyle w:val="ListParagraph"/>
         <w:numPr>
           <w:ilvl w:val="0"/>
           <w:numId w:val="29"/>
@@ -2514,7 +2548,13 @@
         <w:t>)</w:t>
       </w:r>
       <w:r>
-        <w:t xml:space="preserve"> používal 64-bit  nebo 128-bit </w:t>
+        <w:t xml:space="preserve"> používal 64-bit</w:t>
+      </w:r>
+      <w:r>
+        <w:t xml:space="preserve">, </w:t>
+      </w:r>
+      <w:r>
+        <w:t xml:space="preserve">nebo 128-bit </w:t>
       </w:r>
       <w:r>
         <w:rPr>
@@ -2529,12 +2569,18 @@
         <w:t>. Měl hodně problémů a jeho implementace nebyla snadná</w:t>
       </w:r>
       <w:r>
-        <w:t>. Dnes kvůli vadám je stejně bezpečný jako WEP.</w:t>
-      </w:r>
-    </w:p>
-    <w:p>
-      <w:pPr>
-        <w:pStyle w:val="Odstavecseseznamem"/>
+        <w:t xml:space="preserve">. Dnes kvůli vadám je stejně </w:t>
+      </w:r>
+      <w:r>
+        <w:t>(ne)</w:t>
+      </w:r>
+      <w:r>
+        <w:t>bezpečný jako WEP.</w:t>
+      </w:r>
+    </w:p>
+    <w:p>
+      <w:pPr>
+        <w:pStyle w:val="ListParagraph"/>
         <w:numPr>
           <w:ilvl w:val="0"/>
           <w:numId w:val="29"/>
@@ -2565,7 +2611,16 @@
         <w:t>bezpečný</w:t>
       </w:r>
       <w:r>
-        <w:t xml:space="preserve">. Je povinný pro všechny nové </w:t>
+        <w:t>. Je povinný pro všechn</w:t>
+      </w:r>
+      <w:r>
+        <w:t xml:space="preserve">a </w:t>
+      </w:r>
+      <w:r>
+        <w:t>nov</w:t>
+      </w:r>
+      <w:r>
+        <w:t xml:space="preserve">á </w:t>
       </w:r>
       <w:r>
         <w:t>zařízení</w:t>
@@ -2576,7 +2631,7 @@
     </w:p>
     <w:p>
       <w:pPr>
-        <w:pStyle w:val="Odstavecseseznamem"/>
+        <w:pStyle w:val="ListParagraph"/>
         <w:numPr>
           <w:ilvl w:val="0"/>
           <w:numId w:val="29"/>
@@ -2616,7 +2671,13 @@
         <w:t xml:space="preserve">” </w:t>
       </w:r>
       <w:r>
-        <w:t>– náhrada za WPA2 .Dokáže používat až 192bit šifrování</w:t>
+        <w:t>– náhrada za WPA2</w:t>
+      </w:r>
+      <w:r>
+        <w:t xml:space="preserve">. </w:t>
+      </w:r>
+      <w:r>
+        <w:t>Dokáže používat až 192bit šifrování</w:t>
       </w:r>
       <w:r>
         <w:t xml:space="preserve"> a bude používat jiný standard pro výměnu klíče</w:t>
@@ -2624,10 +2685,13 @@
       <w:r>
         <w:t>.</w:t>
       </w:r>
-    </w:p>
-    <w:p>
-      <w:pPr>
-        <w:pStyle w:val="Nadpis3"/>
+      <w:r>
+        <w:t xml:space="preserve"> Stále ve vývoji.</w:t>
+      </w:r>
+    </w:p>
+    <w:p>
+      <w:pPr>
+        <w:pStyle w:val="Heading3"/>
         <w:rPr>
           <w:b/>
         </w:rPr>
@@ -2636,12 +2700,24 @@
         <w:rPr>
           <w:b/>
         </w:rPr>
-        <w:t>Bezpečností služby</w:t>
-      </w:r>
-    </w:p>
-    <w:p>
-      <w:pPr>
-        <w:pStyle w:val="Odstavecseseznamem"/>
+        <w:t>Bezpečnost</w:t>
+      </w:r>
+      <w:r>
+        <w:rPr>
+          <w:b/>
+        </w:rPr>
+        <w:t>n</w:t>
+      </w:r>
+      <w:r>
+        <w:rPr>
+          <w:b/>
+        </w:rPr>
+        <w:t>í služby</w:t>
+      </w:r>
+    </w:p>
+    <w:p>
+      <w:pPr>
+        <w:pStyle w:val="ListParagraph"/>
         <w:numPr>
           <w:ilvl w:val="0"/>
           <w:numId w:val="30"/>
@@ -2659,7 +2735,7 @@
     </w:p>
     <w:p>
       <w:pPr>
-        <w:pStyle w:val="Odstavecseseznamem"/>
+        <w:pStyle w:val="ListParagraph"/>
         <w:numPr>
           <w:ilvl w:val="0"/>
           <w:numId w:val="30"/>
@@ -2677,7 +2753,7 @@
     </w:p>
     <w:p>
       <w:pPr>
-        <w:pStyle w:val="Odstavecseseznamem"/>
+        <w:pStyle w:val="ListParagraph"/>
         <w:numPr>
           <w:ilvl w:val="0"/>
           <w:numId w:val="30"/>
@@ -2695,7 +2771,7 @@
     </w:p>
     <w:p>
       <w:pPr>
-        <w:pStyle w:val="Odstavecseseznamem"/>
+        <w:pStyle w:val="ListParagraph"/>
         <w:numPr>
           <w:ilvl w:val="0"/>
           <w:numId w:val="30"/>
@@ -2713,7 +2789,7 @@
     </w:p>
     <w:p>
       <w:pPr>
-        <w:pStyle w:val="Odstavecseseznamem"/>
+        <w:pStyle w:val="ListParagraph"/>
         <w:numPr>
           <w:ilvl w:val="0"/>
           <w:numId w:val="30"/>
@@ -2731,7 +2807,7 @@
     </w:p>
     <w:p>
       <w:pPr>
-        <w:pStyle w:val="Odstavecseseznamem"/>
+        <w:pStyle w:val="ListParagraph"/>
         <w:numPr>
           <w:ilvl w:val="0"/>
           <w:numId w:val="30"/>
@@ -2749,7 +2825,7 @@
     </w:p>
     <w:p>
       <w:pPr>
-        <w:pStyle w:val="Odstavecseseznamem"/>
+        <w:pStyle w:val="ListParagraph"/>
         <w:numPr>
           <w:ilvl w:val="1"/>
           <w:numId w:val="30"/>
@@ -2767,7 +2843,7 @@
     </w:p>
     <w:p>
       <w:pPr>
-        <w:pStyle w:val="Odstavecseseznamem"/>
+        <w:pStyle w:val="ListParagraph"/>
         <w:numPr>
           <w:ilvl w:val="1"/>
           <w:numId w:val="30"/>
@@ -2785,7 +2861,7 @@
     </w:p>
     <w:p>
       <w:pPr>
-        <w:pStyle w:val="Nadpis3"/>
+        <w:pStyle w:val="Heading3"/>
         <w:rPr>
           <w:b/>
         </w:rPr>
@@ -2799,7 +2875,7 @@
     </w:p>
     <w:p>
       <w:pPr>
-        <w:pStyle w:val="Odstavecseseznamem"/>
+        <w:pStyle w:val="ListParagraph"/>
         <w:numPr>
           <w:ilvl w:val="0"/>
           <w:numId w:val="31"/>
@@ -2817,7 +2893,7 @@
     </w:p>
     <w:p>
       <w:pPr>
-        <w:pStyle w:val="Odstavecseseznamem"/>
+        <w:pStyle w:val="ListParagraph"/>
         <w:numPr>
           <w:ilvl w:val="0"/>
           <w:numId w:val="31"/>
@@ -2842,7 +2918,7 @@
     </w:p>
     <w:p>
       <w:pPr>
-        <w:pStyle w:val="Odstavecseseznamem"/>
+        <w:pStyle w:val="ListParagraph"/>
         <w:numPr>
           <w:ilvl w:val="0"/>
           <w:numId w:val="31"/>
@@ -2860,7 +2936,7 @@
     </w:p>
     <w:p>
       <w:pPr>
-        <w:pStyle w:val="Odstavecseseznamem"/>
+        <w:pStyle w:val="ListParagraph"/>
         <w:numPr>
           <w:ilvl w:val="0"/>
           <w:numId w:val="31"/>
@@ -2878,7 +2954,7 @@
     </w:p>
     <w:p>
       <w:pPr>
-        <w:pStyle w:val="Odstavecseseznamem"/>
+        <w:pStyle w:val="ListParagraph"/>
         <w:numPr>
           <w:ilvl w:val="0"/>
           <w:numId w:val="31"/>
@@ -2898,7 +2974,7 @@
     </w:p>
     <w:p>
       <w:pPr>
-        <w:pStyle w:val="Odstavecseseznamem"/>
+        <w:pStyle w:val="ListParagraph"/>
         <w:numPr>
           <w:ilvl w:val="0"/>
           <w:numId w:val="31"/>
@@ -2922,7 +2998,7 @@
     </w:p>
     <w:p>
       <w:pPr>
-        <w:pStyle w:val="Nadpis1"/>
+        <w:pStyle w:val="Heading1"/>
         <w:rPr>
           <w:lang w:eastAsia="en-GB"/>
         </w:rPr>
@@ -2944,14 +3020,14 @@
     </w:p>
     <w:p>
       <w:pPr>
-        <w:pStyle w:val="Odstavecseseznamem"/>
+        <w:pStyle w:val="ListParagraph"/>
         <w:numPr>
           <w:ilvl w:val="0"/>
           <w:numId w:val="26"/>
         </w:numPr>
         <w:spacing w:after="0" w:line="240" w:lineRule="auto"/>
         <w:rPr>
-          <w:rStyle w:val="Hypertextovodkaz"/>
+          <w:rStyle w:val="Hyperlink"/>
           <w:rFonts w:cstheme="minorHAnsi"/>
           <w:sz w:val="18"/>
           <w:szCs w:val="18"/>
@@ -2960,7 +3036,7 @@
       <w:hyperlink r:id="rId13" w:history="1">
         <w:r>
           <w:rPr>
-            <w:rStyle w:val="Hypertextovodkaz"/>
+            <w:rStyle w:val="Hyperlink"/>
             <w:rFonts w:cstheme="minorHAnsi"/>
             <w:sz w:val="18"/>
             <w:szCs w:val="18"/>
@@ -2972,14 +3048,14 @@
     </w:p>
     <w:p>
       <w:pPr>
-        <w:pStyle w:val="Odstavecseseznamem"/>
+        <w:pStyle w:val="ListParagraph"/>
         <w:numPr>
           <w:ilvl w:val="0"/>
           <w:numId w:val="26"/>
         </w:numPr>
         <w:spacing w:after="0" w:line="240" w:lineRule="auto"/>
         <w:rPr>
-          <w:rStyle w:val="Hypertextovodkaz"/>
+          <w:rStyle w:val="Hyperlink"/>
           <w:rFonts w:cstheme="minorHAnsi"/>
           <w:sz w:val="18"/>
           <w:szCs w:val="18"/>
@@ -2988,7 +3064,7 @@
       <w:hyperlink r:id="rId14" w:history="1">
         <w:r>
           <w:rPr>
-            <w:rStyle w:val="Hypertextovodkaz"/>
+            <w:rStyle w:val="Hyperlink"/>
             <w:rFonts w:cstheme="minorHAnsi"/>
             <w:sz w:val="18"/>
             <w:szCs w:val="18"/>
@@ -3000,14 +3076,14 @@
     </w:p>
     <w:p>
       <w:pPr>
-        <w:pStyle w:val="Odstavecseseznamem"/>
+        <w:pStyle w:val="ListParagraph"/>
         <w:numPr>
           <w:ilvl w:val="0"/>
           <w:numId w:val="26"/>
         </w:numPr>
         <w:spacing w:after="0" w:line="240" w:lineRule="auto"/>
         <w:rPr>
-          <w:rStyle w:val="Hypertextovodkaz"/>
+          <w:rStyle w:val="Hyperlink"/>
           <w:rFonts w:cstheme="minorHAnsi"/>
           <w:sz w:val="18"/>
           <w:szCs w:val="18"/>
@@ -3016,7 +3092,7 @@
       <w:hyperlink r:id="rId15" w:history="1">
         <w:r>
           <w:rPr>
-            <w:rStyle w:val="Hypertextovodkaz"/>
+            <w:rStyle w:val="Hyperlink"/>
             <w:rFonts w:cstheme="minorHAnsi"/>
             <w:sz w:val="18"/>
             <w:szCs w:val="18"/>
@@ -3028,14 +3104,14 @@
     </w:p>
     <w:p>
       <w:pPr>
-        <w:pStyle w:val="Odstavecseseznamem"/>
+        <w:pStyle w:val="ListParagraph"/>
         <w:numPr>
           <w:ilvl w:val="0"/>
           <w:numId w:val="26"/>
         </w:numPr>
         <w:spacing w:after="0" w:line="240" w:lineRule="auto"/>
         <w:rPr>
-          <w:rStyle w:val="Hypertextovodkaz"/>
+          <w:rStyle w:val="Hyperlink"/>
           <w:rFonts w:cstheme="minorHAnsi"/>
           <w:sz w:val="18"/>
           <w:szCs w:val="18"/>
@@ -3044,7 +3120,7 @@
       <w:hyperlink r:id="rId16" w:history="1">
         <w:r>
           <w:rPr>
-            <w:rStyle w:val="Hypertextovodkaz"/>
+            <w:rStyle w:val="Hyperlink"/>
             <w:rFonts w:cstheme="minorHAnsi"/>
             <w:sz w:val="18"/>
             <w:szCs w:val="18"/>
@@ -3056,14 +3132,14 @@
     </w:p>
     <w:p>
       <w:pPr>
-        <w:pStyle w:val="Odstavecseseznamem"/>
+        <w:pStyle w:val="ListParagraph"/>
         <w:numPr>
           <w:ilvl w:val="0"/>
           <w:numId w:val="26"/>
         </w:numPr>
         <w:spacing w:after="0" w:line="240" w:lineRule="auto"/>
         <w:rPr>
-          <w:rStyle w:val="Hypertextovodkaz"/>
+          <w:rStyle w:val="Hyperlink"/>
           <w:rFonts w:cstheme="minorHAnsi"/>
           <w:sz w:val="18"/>
           <w:szCs w:val="18"/>
@@ -3072,7 +3148,7 @@
       <w:hyperlink r:id="rId17" w:history="1">
         <w:r>
           <w:rPr>
-            <w:rStyle w:val="Hypertextovodkaz"/>
+            <w:rStyle w:val="Hyperlink"/>
             <w:rFonts w:cstheme="minorHAnsi"/>
             <w:sz w:val="18"/>
             <w:szCs w:val="18"/>
@@ -3082,7 +3158,7 @@
         </w:r>
         <w:r>
           <w:rPr>
-            <w:rStyle w:val="Hypertextovodkaz"/>
+            <w:rStyle w:val="Hyperlink"/>
             <w:rFonts w:cstheme="minorHAnsi"/>
             <w:sz w:val="18"/>
             <w:szCs w:val="18"/>
@@ -3094,14 +3170,14 @@
     </w:p>
     <w:p>
       <w:pPr>
-        <w:pStyle w:val="Odstavecseseznamem"/>
+        <w:pStyle w:val="ListParagraph"/>
         <w:numPr>
           <w:ilvl w:val="0"/>
           <w:numId w:val="26"/>
         </w:numPr>
         <w:spacing w:after="0" w:line="240" w:lineRule="auto"/>
         <w:rPr>
-          <w:rStyle w:val="Hypertextovodkaz"/>
+          <w:rStyle w:val="Hyperlink"/>
           <w:rFonts w:cstheme="minorHAnsi"/>
           <w:sz w:val="18"/>
           <w:szCs w:val="18"/>
@@ -3110,7 +3186,7 @@
       <w:hyperlink r:id="rId18" w:history="1">
         <w:r>
           <w:rPr>
-            <w:rStyle w:val="Hypertextovodkaz"/>
+            <w:rStyle w:val="Hyperlink"/>
             <w:rFonts w:cstheme="minorHAnsi"/>
             <w:sz w:val="18"/>
             <w:szCs w:val="18"/>
@@ -3122,14 +3198,14 @@
     </w:p>
     <w:p>
       <w:pPr>
-        <w:pStyle w:val="Odstavecseseznamem"/>
+        <w:pStyle w:val="ListParagraph"/>
         <w:numPr>
           <w:ilvl w:val="0"/>
           <w:numId w:val="26"/>
         </w:numPr>
         <w:spacing w:after="0" w:line="240" w:lineRule="auto"/>
         <w:rPr>
-          <w:rStyle w:val="Hypertextovodkaz"/>
+          <w:rStyle w:val="Hyperlink"/>
           <w:rFonts w:cstheme="minorHAnsi"/>
           <w:sz w:val="18"/>
           <w:szCs w:val="18"/>
@@ -3137,7 +3213,7 @@
       </w:pPr>
       <w:r>
         <w:rPr>
-          <w:rStyle w:val="Hypertextovodkaz"/>
+          <w:rStyle w:val="Hyperlink"/>
           <w:rFonts w:cstheme="minorHAnsi"/>
           <w:sz w:val="18"/>
           <w:szCs w:val="18"/>
@@ -3148,14 +3224,14 @@
     </w:p>
     <w:p>
       <w:pPr>
-        <w:pStyle w:val="Odstavecseseznamem"/>
+        <w:pStyle w:val="ListParagraph"/>
         <w:numPr>
           <w:ilvl w:val="0"/>
           <w:numId w:val="26"/>
         </w:numPr>
         <w:spacing w:after="0" w:line="240" w:lineRule="auto"/>
         <w:rPr>
-          <w:rStyle w:val="Hypertextovodkaz"/>
+          <w:rStyle w:val="Hyperlink"/>
           <w:rFonts w:cstheme="minorHAnsi"/>
           <w:sz w:val="18"/>
           <w:szCs w:val="18"/>
@@ -3163,7 +3239,7 @@
       </w:pPr>
       <w:r>
         <w:rPr>
-          <w:rStyle w:val="Hypertextovodkaz"/>
+          <w:rStyle w:val="Hyperlink"/>
           <w:rFonts w:cstheme="minorHAnsi"/>
           <w:sz w:val="18"/>
           <w:szCs w:val="18"/>
@@ -3174,14 +3250,14 @@
     </w:p>
     <w:p>
       <w:pPr>
-        <w:pStyle w:val="Odstavecseseznamem"/>
+        <w:pStyle w:val="ListParagraph"/>
         <w:numPr>
           <w:ilvl w:val="0"/>
           <w:numId w:val="26"/>
         </w:numPr>
         <w:spacing w:after="0" w:line="240" w:lineRule="auto"/>
         <w:rPr>
-          <w:rStyle w:val="Hypertextovodkaz"/>
+          <w:rStyle w:val="Hyperlink"/>
           <w:rFonts w:cstheme="minorHAnsi"/>
           <w:sz w:val="18"/>
           <w:szCs w:val="18"/>
@@ -3189,7 +3265,7 @@
       </w:pPr>
       <w:r>
         <w:rPr>
-          <w:rStyle w:val="Hypertextovodkaz"/>
+          <w:rStyle w:val="Hyperlink"/>
           <w:rFonts w:cstheme="minorHAnsi"/>
           <w:sz w:val="18"/>
           <w:szCs w:val="18"/>
@@ -3200,14 +3276,14 @@
     </w:p>
     <w:p>
       <w:pPr>
-        <w:pStyle w:val="Odstavecseseznamem"/>
+        <w:pStyle w:val="ListParagraph"/>
         <w:numPr>
           <w:ilvl w:val="0"/>
           <w:numId w:val="26"/>
         </w:numPr>
         <w:spacing w:after="0" w:line="240" w:lineRule="auto"/>
         <w:rPr>
-          <w:rStyle w:val="Hypertextovodkaz"/>
+          <w:rStyle w:val="Hyperlink"/>
           <w:rFonts w:cstheme="minorHAnsi"/>
           <w:sz w:val="18"/>
           <w:szCs w:val="18"/>
@@ -3216,7 +3292,7 @@
       <w:hyperlink r:id="rId19" w:history="1">
         <w:r>
           <w:rPr>
-            <w:rStyle w:val="Hypertextovodkaz"/>
+            <w:rStyle w:val="Hyperlink"/>
             <w:rFonts w:cstheme="minorHAnsi"/>
             <w:sz w:val="18"/>
             <w:szCs w:val="18"/>
@@ -3228,14 +3304,14 @@
     </w:p>
     <w:p>
       <w:pPr>
-        <w:pStyle w:val="Odstavecseseznamem"/>
+        <w:pStyle w:val="ListParagraph"/>
         <w:numPr>
           <w:ilvl w:val="0"/>
           <w:numId w:val="26"/>
         </w:numPr>
         <w:spacing w:after="0" w:line="240" w:lineRule="auto"/>
         <w:rPr>
-          <w:rStyle w:val="Hypertextovodkaz"/>
+          <w:rStyle w:val="Hyperlink"/>
           <w:rFonts w:cstheme="minorHAnsi"/>
           <w:sz w:val="18"/>
           <w:szCs w:val="18"/>
@@ -3244,7 +3320,7 @@
       <w:hyperlink r:id="rId20" w:history="1">
         <w:r>
           <w:rPr>
-            <w:rStyle w:val="Hypertextovodkaz"/>
+            <w:rStyle w:val="Hyperlink"/>
             <w:rFonts w:cstheme="minorHAnsi"/>
             <w:sz w:val="18"/>
             <w:szCs w:val="18"/>
@@ -3256,14 +3332,14 @@
     </w:p>
     <w:p>
       <w:pPr>
-        <w:pStyle w:val="Odstavecseseznamem"/>
+        <w:pStyle w:val="ListParagraph"/>
         <w:numPr>
           <w:ilvl w:val="0"/>
           <w:numId w:val="26"/>
         </w:numPr>
         <w:spacing w:after="0" w:line="240" w:lineRule="auto"/>
         <w:rPr>
-          <w:rStyle w:val="Hypertextovodkaz"/>
+          <w:rStyle w:val="Hyperlink"/>
           <w:rFonts w:cstheme="minorHAnsi"/>
           <w:sz w:val="18"/>
           <w:szCs w:val="18"/>
@@ -3272,7 +3348,7 @@
       <w:hyperlink r:id="rId21" w:history="1">
         <w:r>
           <w:rPr>
-            <w:rStyle w:val="Hypertextovodkaz"/>
+            <w:rStyle w:val="Hyperlink"/>
             <w:rFonts w:cstheme="minorHAnsi"/>
             <w:sz w:val="18"/>
             <w:szCs w:val="18"/>
@@ -3284,14 +3360,14 @@
     </w:p>
     <w:p>
       <w:pPr>
-        <w:pStyle w:val="Odstavecseseznamem"/>
+        <w:pStyle w:val="ListParagraph"/>
         <w:numPr>
           <w:ilvl w:val="0"/>
           <w:numId w:val="26"/>
         </w:numPr>
         <w:spacing w:after="0" w:line="240" w:lineRule="auto"/>
         <w:rPr>
-          <w:rStyle w:val="Hypertextovodkaz"/>
+          <w:rStyle w:val="Hyperlink"/>
           <w:rFonts w:cstheme="minorHAnsi"/>
           <w:sz w:val="18"/>
           <w:szCs w:val="18"/>
@@ -3300,7 +3376,7 @@
       <w:hyperlink r:id="rId22" w:history="1">
         <w:r>
           <w:rPr>
-            <w:rStyle w:val="Hypertextovodkaz"/>
+            <w:rStyle w:val="Hyperlink"/>
             <w:rFonts w:cstheme="minorHAnsi"/>
             <w:sz w:val="18"/>
             <w:szCs w:val="18"/>
@@ -3312,14 +3388,14 @@
     </w:p>
     <w:p>
       <w:pPr>
-        <w:pStyle w:val="Odstavecseseznamem"/>
+        <w:pStyle w:val="ListParagraph"/>
         <w:numPr>
           <w:ilvl w:val="0"/>
           <w:numId w:val="26"/>
         </w:numPr>
         <w:spacing w:after="0" w:line="240" w:lineRule="auto"/>
         <w:rPr>
-          <w:rStyle w:val="Hypertextovodkaz"/>
+          <w:rStyle w:val="Hyperlink"/>
           <w:rFonts w:cstheme="minorHAnsi"/>
           <w:sz w:val="18"/>
           <w:szCs w:val="18"/>
@@ -3328,7 +3404,7 @@
       <w:hyperlink r:id="rId23" w:history="1">
         <w:r>
           <w:rPr>
-            <w:rStyle w:val="Hypertextovodkaz"/>
+            <w:rStyle w:val="Hyperlink"/>
             <w:rFonts w:cstheme="minorHAnsi"/>
             <w:sz w:val="18"/>
             <w:szCs w:val="18"/>
@@ -3340,14 +3416,14 @@
     </w:p>
     <w:p>
       <w:pPr>
-        <w:pStyle w:val="Odstavecseseznamem"/>
+        <w:pStyle w:val="ListParagraph"/>
         <w:numPr>
           <w:ilvl w:val="0"/>
           <w:numId w:val="26"/>
         </w:numPr>
         <w:spacing w:after="0" w:line="240" w:lineRule="auto"/>
         <w:rPr>
-          <w:rStyle w:val="Hypertextovodkaz"/>
+          <w:rStyle w:val="Hyperlink"/>
           <w:rFonts w:cstheme="minorHAnsi"/>
           <w:sz w:val="18"/>
           <w:szCs w:val="18"/>
@@ -3356,7 +3432,7 @@
       <w:hyperlink r:id="rId24" w:history="1">
         <w:r>
           <w:rPr>
-            <w:rStyle w:val="Hypertextovodkaz"/>
+            <w:rStyle w:val="Hyperlink"/>
             <w:rFonts w:cstheme="minorHAnsi"/>
             <w:sz w:val="18"/>
             <w:szCs w:val="18"/>
@@ -3368,14 +3444,14 @@
     </w:p>
     <w:p>
       <w:pPr>
-        <w:pStyle w:val="Odstavecseseznamem"/>
+        <w:pStyle w:val="ListParagraph"/>
         <w:numPr>
           <w:ilvl w:val="0"/>
           <w:numId w:val="26"/>
         </w:numPr>
         <w:spacing w:after="0" w:line="240" w:lineRule="auto"/>
         <w:rPr>
-          <w:rStyle w:val="Hypertextovodkaz"/>
+          <w:rStyle w:val="Hyperlink"/>
           <w:rFonts w:cstheme="minorHAnsi"/>
           <w:sz w:val="18"/>
           <w:szCs w:val="18"/>
@@ -3384,7 +3460,7 @@
       <w:hyperlink r:id="rId25" w:history="1">
         <w:r>
           <w:rPr>
-            <w:rStyle w:val="Hypertextovodkaz"/>
+            <w:rStyle w:val="Hyperlink"/>
             <w:rFonts w:cstheme="minorHAnsi"/>
             <w:sz w:val="18"/>
             <w:szCs w:val="18"/>
@@ -3396,14 +3472,14 @@
     </w:p>
     <w:p>
       <w:pPr>
-        <w:pStyle w:val="Odstavecseseznamem"/>
+        <w:pStyle w:val="ListParagraph"/>
         <w:numPr>
           <w:ilvl w:val="0"/>
           <w:numId w:val="26"/>
         </w:numPr>
         <w:spacing w:after="0" w:line="240" w:lineRule="auto"/>
         <w:rPr>
-          <w:rStyle w:val="Hypertextovodkaz"/>
+          <w:rStyle w:val="Hyperlink"/>
           <w:rFonts w:cstheme="minorHAnsi"/>
           <w:sz w:val="18"/>
           <w:szCs w:val="18"/>
@@ -3412,7 +3488,7 @@
       <w:hyperlink r:id="rId26" w:history="1">
         <w:r>
           <w:rPr>
-            <w:rStyle w:val="Hypertextovodkaz"/>
+            <w:rStyle w:val="Hyperlink"/>
             <w:rFonts w:cstheme="minorHAnsi"/>
             <w:sz w:val="18"/>
             <w:szCs w:val="18"/>
@@ -3424,14 +3500,14 @@
     </w:p>
     <w:p>
       <w:pPr>
-        <w:pStyle w:val="Odstavecseseznamem"/>
+        <w:pStyle w:val="ListParagraph"/>
         <w:numPr>
           <w:ilvl w:val="0"/>
           <w:numId w:val="26"/>
         </w:numPr>
         <w:spacing w:after="0" w:line="240" w:lineRule="auto"/>
         <w:rPr>
-          <w:rStyle w:val="Hypertextovodkaz"/>
+          <w:rStyle w:val="Hyperlink"/>
           <w:rFonts w:cstheme="minorHAnsi"/>
           <w:sz w:val="18"/>
           <w:szCs w:val="18"/>
@@ -3440,7 +3516,7 @@
       <w:hyperlink r:id="rId27" w:history="1">
         <w:r>
           <w:rPr>
-            <w:rStyle w:val="Hypertextovodkaz"/>
+            <w:rStyle w:val="Hyperlink"/>
             <w:rFonts w:cstheme="minorHAnsi"/>
             <w:sz w:val="18"/>
             <w:szCs w:val="18"/>
@@ -3452,14 +3528,14 @@
     </w:p>
     <w:p>
       <w:pPr>
-        <w:pStyle w:val="Odstavecseseznamem"/>
+        <w:pStyle w:val="ListParagraph"/>
         <w:numPr>
           <w:ilvl w:val="0"/>
           <w:numId w:val="26"/>
         </w:numPr>
         <w:spacing w:after="0" w:line="240" w:lineRule="auto"/>
         <w:rPr>
-          <w:rStyle w:val="Hypertextovodkaz"/>
+          <w:rStyle w:val="Hyperlink"/>
           <w:rFonts w:cstheme="minorHAnsi"/>
           <w:sz w:val="18"/>
           <w:szCs w:val="18"/>
@@ -3468,7 +3544,7 @@
       <w:hyperlink r:id="rId28" w:history="1">
         <w:r>
           <w:rPr>
-            <w:rStyle w:val="Hypertextovodkaz"/>
+            <w:rStyle w:val="Hyperlink"/>
             <w:rFonts w:cstheme="minorHAnsi"/>
             <w:sz w:val="18"/>
             <w:szCs w:val="18"/>
@@ -3480,14 +3556,14 @@
     </w:p>
     <w:p>
       <w:pPr>
-        <w:pStyle w:val="Odstavecseseznamem"/>
+        <w:pStyle w:val="ListParagraph"/>
         <w:numPr>
           <w:ilvl w:val="0"/>
           <w:numId w:val="26"/>
         </w:numPr>
         <w:spacing w:after="0" w:line="240" w:lineRule="auto"/>
         <w:rPr>
-          <w:rStyle w:val="Hypertextovodkaz"/>
+          <w:rStyle w:val="Hyperlink"/>
           <w:rFonts w:cstheme="minorHAnsi"/>
           <w:sz w:val="18"/>
           <w:szCs w:val="18"/>
@@ -3496,7 +3572,7 @@
       <w:hyperlink r:id="rId29" w:history="1">
         <w:r>
           <w:rPr>
-            <w:rStyle w:val="Hypertextovodkaz"/>
+            <w:rStyle w:val="Hyperlink"/>
             <w:rFonts w:cstheme="minorHAnsi"/>
             <w:sz w:val="18"/>
             <w:szCs w:val="18"/>
@@ -3508,14 +3584,14 @@
     </w:p>
     <w:p>
       <w:pPr>
-        <w:pStyle w:val="Odstavecseseznamem"/>
+        <w:pStyle w:val="ListParagraph"/>
         <w:numPr>
           <w:ilvl w:val="0"/>
           <w:numId w:val="26"/>
         </w:numPr>
         <w:spacing w:after="0" w:line="240" w:lineRule="auto"/>
         <w:rPr>
-          <w:rStyle w:val="Hypertextovodkaz"/>
+          <w:rStyle w:val="Hyperlink"/>
           <w:rFonts w:cstheme="minorHAnsi"/>
           <w:sz w:val="18"/>
           <w:szCs w:val="18"/>
@@ -3524,7 +3600,7 @@
       <w:hyperlink r:id="rId30" w:history="1">
         <w:r>
           <w:rPr>
-            <w:rStyle w:val="Hypertextovodkaz"/>
+            <w:rStyle w:val="Hyperlink"/>
             <w:rFonts w:cstheme="minorHAnsi"/>
             <w:sz w:val="18"/>
             <w:szCs w:val="18"/>
@@ -3536,14 +3612,14 @@
     </w:p>
     <w:p>
       <w:pPr>
-        <w:pStyle w:val="Odstavecseseznamem"/>
+        <w:pStyle w:val="ListParagraph"/>
         <w:numPr>
           <w:ilvl w:val="0"/>
           <w:numId w:val="26"/>
         </w:numPr>
         <w:spacing w:after="0" w:line="240" w:lineRule="auto"/>
         <w:rPr>
-          <w:rStyle w:val="Hypertextovodkaz"/>
+          <w:rStyle w:val="Hyperlink"/>
           <w:rFonts w:cstheme="minorHAnsi"/>
           <w:sz w:val="18"/>
           <w:szCs w:val="18"/>
@@ -3552,7 +3628,7 @@
       <w:hyperlink r:id="rId31" w:history="1">
         <w:r>
           <w:rPr>
-            <w:rStyle w:val="Hypertextovodkaz"/>
+            <w:rStyle w:val="Hyperlink"/>
             <w:rFonts w:cstheme="minorHAnsi"/>
             <w:sz w:val="18"/>
             <w:szCs w:val="18"/>
@@ -3563,14 +3639,14 @@
     </w:p>
     <w:p>
       <w:pPr>
-        <w:pStyle w:val="Odstavecseseznamem"/>
+        <w:pStyle w:val="ListParagraph"/>
         <w:numPr>
           <w:ilvl w:val="0"/>
           <w:numId w:val="26"/>
         </w:numPr>
         <w:spacing w:after="0" w:line="240" w:lineRule="auto"/>
         <w:rPr>
-          <w:rStyle w:val="Hypertextovodkaz"/>
+          <w:rStyle w:val="Hyperlink"/>
           <w:rFonts w:cstheme="minorHAnsi"/>
           <w:sz w:val="18"/>
           <w:szCs w:val="18"/>
@@ -3579,7 +3655,7 @@
       <w:hyperlink r:id="rId32" w:history="1">
         <w:r>
           <w:rPr>
-            <w:rStyle w:val="Hypertextovodkaz"/>
+            <w:rStyle w:val="Hyperlink"/>
             <w:rFonts w:cstheme="minorHAnsi"/>
             <w:sz w:val="18"/>
             <w:szCs w:val="18"/>
@@ -3590,14 +3666,14 @@
     </w:p>
     <w:p>
       <w:pPr>
-        <w:pStyle w:val="Odstavecseseznamem"/>
+        <w:pStyle w:val="ListParagraph"/>
         <w:numPr>
           <w:ilvl w:val="0"/>
           <w:numId w:val="26"/>
         </w:numPr>
         <w:spacing w:after="0" w:line="240" w:lineRule="auto"/>
         <w:rPr>
-          <w:rStyle w:val="Hypertextovodkaz"/>
+          <w:rStyle w:val="Hyperlink"/>
           <w:rFonts w:cstheme="minorHAnsi"/>
           <w:sz w:val="18"/>
           <w:szCs w:val="18"/>
@@ -3606,7 +3682,7 @@
       <w:hyperlink r:id="rId33" w:history="1">
         <w:r>
           <w:rPr>
-            <w:rStyle w:val="Hypertextovodkaz"/>
+            <w:rStyle w:val="Hyperlink"/>
             <w:rFonts w:cstheme="minorHAnsi"/>
             <w:sz w:val="18"/>
             <w:szCs w:val="18"/>
@@ -3617,14 +3693,14 @@
     </w:p>
     <w:p>
       <w:pPr>
-        <w:pStyle w:val="Odstavecseseznamem"/>
+        <w:pStyle w:val="ListParagraph"/>
         <w:numPr>
           <w:ilvl w:val="0"/>
           <w:numId w:val="26"/>
         </w:numPr>
         <w:spacing w:after="0" w:line="240" w:lineRule="auto"/>
         <w:rPr>
-          <w:rStyle w:val="Hypertextovodkaz"/>
+          <w:rStyle w:val="Hyperlink"/>
           <w:rFonts w:cstheme="minorHAnsi"/>
           <w:sz w:val="18"/>
           <w:szCs w:val="18"/>
@@ -3633,7 +3709,7 @@
       <w:hyperlink r:id="rId34" w:history="1">
         <w:r>
           <w:rPr>
-            <w:rStyle w:val="Hypertextovodkaz"/>
+            <w:rStyle w:val="Hyperlink"/>
             <w:rFonts w:cstheme="minorHAnsi"/>
             <w:sz w:val="18"/>
             <w:szCs w:val="18"/>
@@ -3644,14 +3720,14 @@
     </w:p>
     <w:p>
       <w:pPr>
-        <w:pStyle w:val="Odstavecseseznamem"/>
+        <w:pStyle w:val="ListParagraph"/>
         <w:numPr>
           <w:ilvl w:val="0"/>
           <w:numId w:val="26"/>
         </w:numPr>
         <w:spacing w:after="0" w:line="240" w:lineRule="auto"/>
         <w:rPr>
-          <w:rStyle w:val="Hypertextovodkaz"/>
+          <w:rStyle w:val="Hyperlink"/>
           <w:rFonts w:cstheme="minorHAnsi"/>
           <w:sz w:val="18"/>
           <w:szCs w:val="18"/>
@@ -3660,7 +3736,7 @@
       <w:hyperlink r:id="rId35" w:history="1">
         <w:r>
           <w:rPr>
-            <w:rStyle w:val="Hypertextovodkaz"/>
+            <w:rStyle w:val="Hyperlink"/>
             <w:rFonts w:cstheme="minorHAnsi"/>
             <w:sz w:val="18"/>
             <w:szCs w:val="18"/>
@@ -3671,14 +3747,14 @@
     </w:p>
     <w:p>
       <w:pPr>
-        <w:pStyle w:val="Odstavecseseznamem"/>
+        <w:pStyle w:val="ListParagraph"/>
         <w:numPr>
           <w:ilvl w:val="0"/>
           <w:numId w:val="26"/>
         </w:numPr>
         <w:spacing w:after="0" w:line="240" w:lineRule="auto"/>
         <w:rPr>
-          <w:rStyle w:val="Hypertextovodkaz"/>
+          <w:rStyle w:val="Hyperlink"/>
           <w:rFonts w:cstheme="minorHAnsi"/>
           <w:sz w:val="18"/>
           <w:szCs w:val="18"/>
@@ -3687,7 +3763,7 @@
       <w:hyperlink r:id="rId36" w:history="1">
         <w:r>
           <w:rPr>
-            <w:rStyle w:val="Hypertextovodkaz"/>
+            <w:rStyle w:val="Hyperlink"/>
             <w:rFonts w:cstheme="minorHAnsi"/>
             <w:sz w:val="18"/>
             <w:szCs w:val="18"/>
@@ -3698,14 +3774,14 @@
     </w:p>
     <w:p>
       <w:pPr>
-        <w:pStyle w:val="Odstavecseseznamem"/>
+        <w:pStyle w:val="ListParagraph"/>
         <w:numPr>
           <w:ilvl w:val="0"/>
           <w:numId w:val="26"/>
         </w:numPr>
         <w:spacing w:after="0" w:line="240" w:lineRule="auto"/>
         <w:rPr>
-          <w:rStyle w:val="Hypertextovodkaz"/>
+          <w:rStyle w:val="Hyperlink"/>
           <w:rFonts w:cstheme="minorHAnsi"/>
           <w:sz w:val="18"/>
           <w:szCs w:val="18"/>
@@ -3714,7 +3790,7 @@
       <w:hyperlink r:id="rId37" w:history="1">
         <w:r>
           <w:rPr>
-            <w:rStyle w:val="Hypertextovodkaz"/>
+            <w:rStyle w:val="Hyperlink"/>
             <w:rFonts w:cstheme="minorHAnsi"/>
             <w:sz w:val="18"/>
             <w:szCs w:val="18"/>
@@ -3725,14 +3801,14 @@
     </w:p>
     <w:p>
       <w:pPr>
-        <w:pStyle w:val="Odstavecseseznamem"/>
+        <w:pStyle w:val="ListParagraph"/>
         <w:numPr>
           <w:ilvl w:val="0"/>
           <w:numId w:val="26"/>
         </w:numPr>
         <w:spacing w:after="0" w:line="240" w:lineRule="auto"/>
         <w:rPr>
-          <w:rStyle w:val="Hypertextovodkaz"/>
+          <w:rStyle w:val="Hyperlink"/>
           <w:rFonts w:cstheme="minorHAnsi"/>
           <w:sz w:val="18"/>
           <w:szCs w:val="18"/>
@@ -3740,24 +3816,15 @@
       </w:pPr>
       <w:r>
         <w:rPr>
-          <w:rStyle w:val="Hypertextovodkaz"/>
+          <w:rStyle w:val="Hyperlink"/>
           <w:rFonts w:cstheme="minorHAnsi"/>
           <w:sz w:val="18"/>
           <w:szCs w:val="18"/>
         </w:rPr>
-        <w:t>https://duo.c</w:t>
+        <w:t>https://duo.com/decipher/understanding-bluetooth-security</w:t>
       </w:r>
       <w:bookmarkStart w:id="0" w:name="_GoBack"/>
       <w:bookmarkEnd w:id="0"/>
-      <w:r>
-        <w:rPr>
-          <w:rStyle w:val="Hypertextovodkaz"/>
-          <w:rFonts w:cstheme="minorHAnsi"/>
-          <w:sz w:val="18"/>
-          <w:szCs w:val="18"/>
-        </w:rPr>
-        <w:t>om/decipher/understanding-bluetooth-security</w:t>
-      </w:r>
     </w:p>
     <w:sectPr>
       <w:type w:val="continuous"/>
@@ -3805,10 +3872,11 @@
         <w:docPartUnique/>
       </w:docPartObj>
     </w:sdtPr>
+    <w:sdtEndPr/>
     <w:sdtContent>
       <w:p>
         <w:pPr>
-          <w:pStyle w:val="Zpat"/>
+          <w:pStyle w:val="Footer"/>
           <w:jc w:val="center"/>
         </w:pPr>
         <w:r>
@@ -3831,6 +3899,11 @@
         </w:r>
         <w:r>
           <w:tab/>
+        </w:r>
+        <w:r>
+          <w:t xml:space="preserve">Filip Ballek, Kevin Kroupa, </w:t>
+        </w:r>
+        <w:r>
           <w:t>Ondřej Sloup</w:t>
         </w:r>
       </w:p>
@@ -3868,7 +3941,7 @@
 <w:hdr xmlns:wpc="http://schemas.microsoft.com/office/word/2010/wordprocessingCanvas" xmlns:cx="http://schemas.microsoft.com/office/drawing/2014/chartex" xmlns:cx1="http://schemas.microsoft.com/office/drawing/2015/9/8/chartex" xmlns:cx2="http://schemas.microsoft.com/office/drawing/2015/10/21/chartex" xmlns:cx3="http://schemas.microsoft.com/office/drawing/2016/5/9/chartex" xmlns:cx4="http://schemas.microsoft.com/office/drawing/2016/5/10/chartex" xmlns:cx5="http://schemas.microsoft.com/office/drawing/2016/5/11/chartex" xmlns:cx6="http://schemas.microsoft.com/office/drawing/2016/5/12/chartex" xmlns:cx7="http://schemas.microsoft.com/office/drawing/2016/5/13/chartex" xmlns:cx8="http://schemas.microsoft.com/office/drawing/2016/5/14/chartex" xmlns:mc="http://schemas.openxmlformats.org/markup-compatibility/2006" xmlns:aink="http://schemas.microsoft.com/office/drawing/2016/ink" xmlns:am3d="http://schemas.microsoft.com/office/drawing/2017/model3d" xmlns:o="urn:schemas-microsoft-com:office:office" xmlns:r="http://schemas.openxmlformats.org/officeDocument/2006/relationships" xmlns:m="http://schemas.openxmlformats.org/officeDocument/2006/math" xmlns:v="urn:schemas-microsoft-com:vml" xmlns:wp14="http://schemas.microsoft.com/office/word/2010/wordprocessingDrawing" xmlns:wp="http://schemas.openxmlformats.org/drawingml/2006/wordprocessingDrawing" xmlns:w10="urn:schemas-microsoft-com:office:word" xmlns:w="http://schemas.openxmlformats.org/wordprocessingml/2006/main" xmlns:w14="http://schemas.microsoft.com/office/word/2010/wordml" xmlns:w15="http://schemas.microsoft.com/office/word/2012/wordml" xmlns:w16cid="http://schemas.microsoft.com/office/word/2016/wordml/cid" xmlns:w16se="http://schemas.microsoft.com/office/word/2015/wordml/symex" xmlns:wpg="http://schemas.microsoft.com/office/word/2010/wordprocessingGroup" xmlns:wpi="http://schemas.microsoft.com/office/word/2010/wordprocessingInk" xmlns:wne="http://schemas.microsoft.com/office/word/2006/wordml" xmlns:wps="http://schemas.microsoft.com/office/word/2010/wordprocessingShape" mc:Ignorable="w14 w15 w16se w16cid wp14">
   <w:p>
     <w:pPr>
-      <w:pStyle w:val="Zhlav"/>
+      <w:pStyle w:val="Header"/>
       <w:rPr>
         <w:lang w:val="en-GB"/>
       </w:rPr>
@@ -7390,7 +7463,7 @@
       </w:pPr>
     </w:pPrDefault>
   </w:docDefaults>
-  <w:latentStyles w:defLockedState="0" w:defUIPriority="99" w:defSemiHidden="0" w:defUnhideWhenUsed="0" w:defQFormat="0" w:count="375">
+  <w:latentStyles w:defLockedState="0" w:defUIPriority="99" w:defSemiHidden="0" w:defUnhideWhenUsed="0" w:defQFormat="0" w:count="376">
     <w:lsdException w:name="Normal" w:uiPriority="0" w:qFormat="1"/>
     <w:lsdException w:name="heading 1" w:uiPriority="9" w:qFormat="1"/>
     <w:lsdException w:name="heading 2" w:semiHidden="1" w:uiPriority="9" w:unhideWhenUsed="1" w:qFormat="1"/>
@@ -7496,7 +7569,6 @@
     <w:lsdException w:name="HTML Sample" w:semiHidden="1" w:unhideWhenUsed="1"/>
     <w:lsdException w:name="HTML Typewriter" w:semiHidden="1" w:unhideWhenUsed="1"/>
     <w:lsdException w:name="HTML Variable" w:semiHidden="1" w:unhideWhenUsed="1"/>
-    <w:lsdException w:name="Normal Table" w:semiHidden="1" w:unhideWhenUsed="1"/>
     <w:lsdException w:name="annotation subject" w:semiHidden="1" w:unhideWhenUsed="1"/>
     <w:lsdException w:name="No List" w:semiHidden="1" w:unhideWhenUsed="1"/>
     <w:lsdException w:name="Outline List 1" w:semiHidden="1" w:unhideWhenUsed="1"/>
@@ -7543,10 +7615,8 @@
     <w:lsdException w:name="Table Subtle 2" w:semiHidden="1" w:unhideWhenUsed="1"/>
     <w:lsdException w:name="Table Web 1" w:semiHidden="1" w:unhideWhenUsed="1"/>
     <w:lsdException w:name="Table Web 2" w:semiHidden="1" w:unhideWhenUsed="1"/>
-    <w:lsdException w:name="Table Web 3" w:semiHidden="1" w:unhideWhenUsed="1"/>
     <w:lsdException w:name="Balloon Text" w:semiHidden="1" w:unhideWhenUsed="1"/>
     <w:lsdException w:name="Table Grid" w:uiPriority="39"/>
-    <w:lsdException w:name="Table Theme" w:semiHidden="1" w:unhideWhenUsed="1"/>
     <w:lsdException w:name="Placeholder Text" w:semiHidden="1"/>
     <w:lsdException w:name="No Spacing" w:uiPriority="1" w:qFormat="1"/>
     <w:lsdException w:name="Light Shading" w:uiPriority="60"/>
@@ -7766,19 +7836,20 @@
     <w:lsdException w:name="Smart Hyperlink" w:semiHidden="1" w:unhideWhenUsed="1"/>
     <w:lsdException w:name="Hashtag" w:semiHidden="1" w:unhideWhenUsed="1"/>
     <w:lsdException w:name="Unresolved Mention" w:semiHidden="1" w:unhideWhenUsed="1"/>
+    <w:lsdException w:name="Smart Link" w:semiHidden="1" w:unhideWhenUsed="1"/>
   </w:latentStyles>
-  <w:style w:type="paragraph" w:default="1" w:styleId="Normln">
+  <w:style w:type="paragraph" w:default="1" w:styleId="Normal">
     <w:name w:val="Normal"/>
     <w:qFormat/>
     <w:rPr>
       <w:lang w:val="cs-CZ"/>
     </w:rPr>
   </w:style>
-  <w:style w:type="paragraph" w:styleId="Nadpis1">
+  <w:style w:type="paragraph" w:styleId="Heading1">
     <w:name w:val="heading 1"/>
-    <w:basedOn w:val="Normln"/>
-    <w:next w:val="Normln"/>
-    <w:link w:val="Nadpis1Char"/>
+    <w:basedOn w:val="Normal"/>
+    <w:next w:val="Normal"/>
+    <w:link w:val="Heading1Char"/>
     <w:uiPriority w:val="9"/>
     <w:qFormat/>
     <w:rsid w:val="00320CB8"/>
@@ -7795,11 +7866,11 @@
       <w:szCs w:val="32"/>
     </w:rPr>
   </w:style>
-  <w:style w:type="paragraph" w:styleId="Nadpis2">
+  <w:style w:type="paragraph" w:styleId="Heading2">
     <w:name w:val="heading 2"/>
-    <w:basedOn w:val="Normln"/>
-    <w:next w:val="Normln"/>
-    <w:link w:val="Nadpis2Char"/>
+    <w:basedOn w:val="Normal"/>
+    <w:next w:val="Normal"/>
+    <w:link w:val="Heading2Char"/>
     <w:uiPriority w:val="9"/>
     <w:unhideWhenUsed/>
     <w:qFormat/>
@@ -7817,11 +7888,11 @@
       <w:szCs w:val="26"/>
     </w:rPr>
   </w:style>
-  <w:style w:type="paragraph" w:styleId="Nadpis3">
+  <w:style w:type="paragraph" w:styleId="Heading3">
     <w:name w:val="heading 3"/>
-    <w:basedOn w:val="Normln"/>
-    <w:next w:val="Normln"/>
-    <w:link w:val="Nadpis3Char"/>
+    <w:basedOn w:val="Normal"/>
+    <w:next w:val="Normal"/>
+    <w:link w:val="Heading3Char"/>
     <w:uiPriority w:val="9"/>
     <w:unhideWhenUsed/>
     <w:qFormat/>
@@ -7839,11 +7910,11 @@
       <w:szCs w:val="24"/>
     </w:rPr>
   </w:style>
-  <w:style w:type="paragraph" w:styleId="Nadpis4">
+  <w:style w:type="paragraph" w:styleId="Heading4">
     <w:name w:val="heading 4"/>
-    <w:basedOn w:val="Normln"/>
-    <w:next w:val="Normln"/>
-    <w:link w:val="Nadpis4Char"/>
+    <w:basedOn w:val="Normal"/>
+    <w:next w:val="Normal"/>
+    <w:link w:val="Heading4Char"/>
     <w:uiPriority w:val="9"/>
     <w:unhideWhenUsed/>
     <w:qFormat/>
@@ -7861,13 +7932,13 @@
       <w:color w:val="2F5496" w:themeColor="accent1" w:themeShade="BF"/>
     </w:rPr>
   </w:style>
-  <w:style w:type="character" w:default="1" w:styleId="Standardnpsmoodstavce">
+  <w:style w:type="character" w:default="1" w:styleId="DefaultParagraphFont">
     <w:name w:val="Default Paragraph Font"/>
     <w:uiPriority w:val="1"/>
     <w:semiHidden/>
     <w:unhideWhenUsed/>
   </w:style>
-  <w:style w:type="table" w:default="1" w:styleId="Normlntabulka">
+  <w:style w:type="table" w:default="1" w:styleId="TableNormal">
     <w:name w:val="Normal Table"/>
     <w:uiPriority w:val="99"/>
     <w:semiHidden/>
@@ -7882,17 +7953,17 @@
       </w:tblCellMar>
     </w:tblPr>
   </w:style>
-  <w:style w:type="numbering" w:default="1" w:styleId="Bezseznamu">
+  <w:style w:type="numbering" w:default="1" w:styleId="NoList">
     <w:name w:val="No List"/>
     <w:uiPriority w:val="99"/>
     <w:semiHidden/>
     <w:unhideWhenUsed/>
   </w:style>
-  <w:style w:type="paragraph" w:styleId="Nzev">
+  <w:style w:type="paragraph" w:styleId="Title">
     <w:name w:val="Title"/>
-    <w:basedOn w:val="Normln"/>
-    <w:next w:val="Normln"/>
-    <w:link w:val="NzevChar"/>
+    <w:basedOn w:val="Normal"/>
+    <w:next w:val="Normal"/>
+    <w:link w:val="TitleChar"/>
     <w:uiPriority w:val="10"/>
     <w:qFormat/>
     <w:rsid w:val="00320CB8"/>
@@ -7908,10 +7979,10 @@
       <w:szCs w:val="56"/>
     </w:rPr>
   </w:style>
-  <w:style w:type="character" w:customStyle="1" w:styleId="NzevChar">
-    <w:name w:val="Název Char"/>
-    <w:basedOn w:val="Standardnpsmoodstavce"/>
-    <w:link w:val="Nzev"/>
+  <w:style w:type="character" w:customStyle="1" w:styleId="TitleChar">
+    <w:name w:val="Title Char"/>
+    <w:basedOn w:val="DefaultParagraphFont"/>
+    <w:link w:val="Title"/>
     <w:uiPriority w:val="10"/>
     <w:rsid w:val="00320CB8"/>
     <w:rPr>
@@ -7923,10 +7994,10 @@
       <w:lang w:val="cs-CZ"/>
     </w:rPr>
   </w:style>
-  <w:style w:type="character" w:customStyle="1" w:styleId="Nadpis1Char">
-    <w:name w:val="Nadpis 1 Char"/>
-    <w:basedOn w:val="Standardnpsmoodstavce"/>
-    <w:link w:val="Nadpis1"/>
+  <w:style w:type="character" w:customStyle="1" w:styleId="Heading1Char">
+    <w:name w:val="Heading 1 Char"/>
+    <w:basedOn w:val="DefaultParagraphFont"/>
+    <w:link w:val="Heading1"/>
     <w:uiPriority w:val="9"/>
     <w:rsid w:val="00320CB8"/>
     <w:rPr>
@@ -7937,10 +8008,10 @@
       <w:lang w:val="cs-CZ"/>
     </w:rPr>
   </w:style>
-  <w:style w:type="character" w:customStyle="1" w:styleId="Nadpis2Char">
-    <w:name w:val="Nadpis 2 Char"/>
-    <w:basedOn w:val="Standardnpsmoodstavce"/>
-    <w:link w:val="Nadpis2"/>
+  <w:style w:type="character" w:customStyle="1" w:styleId="Heading2Char">
+    <w:name w:val="Heading 2 Char"/>
+    <w:basedOn w:val="DefaultParagraphFont"/>
+    <w:link w:val="Heading2"/>
     <w:uiPriority w:val="9"/>
     <w:rsid w:val="00CC2D15"/>
     <w:rPr>
@@ -7951,10 +8022,10 @@
       <w:lang w:val="cs-CZ"/>
     </w:rPr>
   </w:style>
-  <w:style w:type="character" w:customStyle="1" w:styleId="Nadpis3Char">
-    <w:name w:val="Nadpis 3 Char"/>
-    <w:basedOn w:val="Standardnpsmoodstavce"/>
-    <w:link w:val="Nadpis3"/>
+  <w:style w:type="character" w:customStyle="1" w:styleId="Heading3Char">
+    <w:name w:val="Heading 3 Char"/>
+    <w:basedOn w:val="DefaultParagraphFont"/>
+    <w:link w:val="Heading3"/>
     <w:uiPriority w:val="9"/>
     <w:rsid w:val="00CC2D15"/>
     <w:rPr>
@@ -7965,9 +8036,9 @@
       <w:lang w:val="cs-CZ"/>
     </w:rPr>
   </w:style>
-  <w:style w:type="paragraph" w:styleId="Odstavecseseznamem">
+  <w:style w:type="paragraph" w:styleId="ListParagraph">
     <w:name w:val="List Paragraph"/>
-    <w:basedOn w:val="Normln"/>
+    <w:basedOn w:val="Normal"/>
     <w:uiPriority w:val="34"/>
     <w:qFormat/>
     <w:rsid w:val="00B33C12"/>
@@ -7976,10 +8047,10 @@
       <w:contextualSpacing/>
     </w:pPr>
   </w:style>
-  <w:style w:type="character" w:customStyle="1" w:styleId="Nadpis4Char">
-    <w:name w:val="Nadpis 4 Char"/>
-    <w:basedOn w:val="Standardnpsmoodstavce"/>
-    <w:link w:val="Nadpis4"/>
+  <w:style w:type="character" w:customStyle="1" w:styleId="Heading4Char">
+    <w:name w:val="Heading 4 Char"/>
+    <w:basedOn w:val="DefaultParagraphFont"/>
+    <w:link w:val="Heading4"/>
     <w:uiPriority w:val="9"/>
     <w:rsid w:val="0027437F"/>
     <w:rPr>
@@ -7990,7 +8061,7 @@
       <w:lang w:val="cs-CZ"/>
     </w:rPr>
   </w:style>
-  <w:style w:type="paragraph" w:styleId="Bezmezer">
+  <w:style w:type="paragraph" w:styleId="NoSpacing">
     <w:name w:val="No Spacing"/>
     <w:uiPriority w:val="1"/>
     <w:qFormat/>
@@ -8002,9 +8073,9 @@
       <w:lang w:val="cs-CZ"/>
     </w:rPr>
   </w:style>
-  <w:style w:type="character" w:styleId="Hypertextovodkaz">
+  <w:style w:type="character" w:styleId="Hyperlink">
     <w:name w:val="Hyperlink"/>
-    <w:basedOn w:val="Standardnpsmoodstavce"/>
+    <w:basedOn w:val="DefaultParagraphFont"/>
     <w:uiPriority w:val="99"/>
     <w:unhideWhenUsed/>
     <w:rsid w:val="006D3836"/>
@@ -8013,9 +8084,9 @@
       <w:u w:val="single"/>
     </w:rPr>
   </w:style>
-  <w:style w:type="table" w:styleId="Mkatabulky">
+  <w:style w:type="table" w:styleId="TableGrid">
     <w:name w:val="Table Grid"/>
-    <w:basedOn w:val="Normlntabulka"/>
+    <w:basedOn w:val="TableNormal"/>
     <w:uiPriority w:val="39"/>
     <w:rsid w:val="00EA7FF0"/>
     <w:pPr>
@@ -8032,9 +8103,9 @@
       </w:tblBorders>
     </w:tblPr>
   </w:style>
-  <w:style w:type="character" w:styleId="Siln">
+  <w:style w:type="character" w:styleId="Strong">
     <w:name w:val="Strong"/>
-    <w:basedOn w:val="Standardnpsmoodstavce"/>
+    <w:basedOn w:val="DefaultParagraphFont"/>
     <w:uiPriority w:val="22"/>
     <w:qFormat/>
     <w:rsid w:val="003E02F1"/>
@@ -8043,9 +8114,9 @@
       <w:bCs/>
     </w:rPr>
   </w:style>
-  <w:style w:type="table" w:styleId="Svtltabulkasmkou1zvraznn1">
+  <w:style w:type="table" w:styleId="GridTable1Light-Accent1">
     <w:name w:val="Grid Table 1 Light Accent 1"/>
-    <w:basedOn w:val="Normlntabulka"/>
+    <w:basedOn w:val="TableNormal"/>
     <w:uiPriority w:val="46"/>
     <w:rsid w:val="00A73120"/>
     <w:pPr>
@@ -8100,9 +8171,9 @@
       </w:rPr>
     </w:tblStylePr>
   </w:style>
-  <w:style w:type="table" w:styleId="Tabulkasmkou4zvraznn1">
+  <w:style w:type="table" w:styleId="GridTable4-Accent1">
     <w:name w:val="Grid Table 4 Accent 1"/>
-    <w:basedOn w:val="Normlntabulka"/>
+    <w:basedOn w:val="TableNormal"/>
     <w:uiPriority w:val="49"/>
     <w:rsid w:val="00A73120"/>
     <w:pPr>
@@ -8176,9 +8247,9 @@
       </w:tcPr>
     </w:tblStylePr>
   </w:style>
-  <w:style w:type="table" w:styleId="Tabulkaseznamu4zvraznn5">
+  <w:style w:type="table" w:styleId="ListTable4-Accent5">
     <w:name w:val="List Table 4 Accent 5"/>
-    <w:basedOn w:val="Normlntabulka"/>
+    <w:basedOn w:val="TableNormal"/>
     <w:uiPriority w:val="49"/>
     <w:rsid w:val="00A73120"/>
     <w:pPr>
@@ -8250,10 +8321,10 @@
       </w:tcPr>
     </w:tblStylePr>
   </w:style>
-  <w:style w:type="paragraph" w:styleId="FormtovanvHTML">
+  <w:style w:type="paragraph" w:styleId="HTMLPreformatted">
     <w:name w:val="HTML Preformatted"/>
-    <w:basedOn w:val="Normln"/>
-    <w:link w:val="FormtovanvHTMLChar"/>
+    <w:basedOn w:val="Normal"/>
+    <w:link w:val="HTMLPreformattedChar"/>
     <w:uiPriority w:val="99"/>
     <w:unhideWhenUsed/>
     <w:rsid w:val="00206466"/>
@@ -8285,10 +8356,10 @@
       <w:lang w:val="en-GB" w:eastAsia="en-GB"/>
     </w:rPr>
   </w:style>
-  <w:style w:type="character" w:customStyle="1" w:styleId="FormtovanvHTMLChar">
-    <w:name w:val="Formátovaný v HTML Char"/>
-    <w:basedOn w:val="Standardnpsmoodstavce"/>
-    <w:link w:val="FormtovanvHTML"/>
+  <w:style w:type="character" w:customStyle="1" w:styleId="HTMLPreformattedChar">
+    <w:name w:val="HTML Preformatted Char"/>
+    <w:basedOn w:val="DefaultParagraphFont"/>
+    <w:link w:val="HTMLPreformatted"/>
     <w:uiPriority w:val="99"/>
     <w:rsid w:val="00206466"/>
     <w:rPr>
@@ -8298,9 +8369,9 @@
       <w:lang w:eastAsia="en-GB"/>
     </w:rPr>
   </w:style>
-  <w:style w:type="character" w:styleId="KdHTML">
+  <w:style w:type="character" w:styleId="HTMLCode">
     <w:name w:val="HTML Code"/>
-    <w:basedOn w:val="Standardnpsmoodstavce"/>
+    <w:basedOn w:val="DefaultParagraphFont"/>
     <w:uiPriority w:val="99"/>
     <w:semiHidden/>
     <w:unhideWhenUsed/>
@@ -8311,9 +8382,9 @@
       <w:szCs w:val="20"/>
     </w:rPr>
   </w:style>
-  <w:style w:type="character" w:styleId="Nevyeenzmnka">
+  <w:style w:type="character" w:styleId="UnresolvedMention">
     <w:name w:val="Unresolved Mention"/>
-    <w:basedOn w:val="Standardnpsmoodstavce"/>
+    <w:basedOn w:val="DefaultParagraphFont"/>
     <w:uiPriority w:val="99"/>
     <w:semiHidden/>
     <w:unhideWhenUsed/>
@@ -8325,17 +8396,17 @@
   </w:style>
   <w:style w:type="character" w:customStyle="1" w:styleId="cizojazycne">
     <w:name w:val="cizojazycne"/>
-    <w:basedOn w:val="Standardnpsmoodstavce"/>
+    <w:basedOn w:val="DefaultParagraphFont"/>
     <w:rsid w:val="009F1BFC"/>
   </w:style>
   <w:style w:type="character" w:customStyle="1" w:styleId="bold">
     <w:name w:val="bold"/>
-    <w:basedOn w:val="Standardnpsmoodstavce"/>
+    <w:basedOn w:val="DefaultParagraphFont"/>
     <w:rsid w:val="00244DBC"/>
   </w:style>
-  <w:style w:type="character" w:styleId="Zstupntext">
+  <w:style w:type="character" w:styleId="PlaceholderText">
     <w:name w:val="Placeholder Text"/>
-    <w:basedOn w:val="Standardnpsmoodstavce"/>
+    <w:basedOn w:val="DefaultParagraphFont"/>
     <w:uiPriority w:val="99"/>
     <w:semiHidden/>
     <w:rsid w:val="009F3528"/>
@@ -8343,10 +8414,10 @@
       <w:color w:val="808080"/>
     </w:rPr>
   </w:style>
-  <w:style w:type="paragraph" w:styleId="Zhlav">
+  <w:style w:type="paragraph" w:styleId="Header">
     <w:name w:val="header"/>
-    <w:basedOn w:val="Normln"/>
-    <w:link w:val="ZhlavChar"/>
+    <w:basedOn w:val="Normal"/>
+    <w:link w:val="HeaderChar"/>
     <w:uiPriority w:val="99"/>
     <w:unhideWhenUsed/>
     <w:rsid w:val="0055327D"/>
@@ -8358,20 +8429,20 @@
       <w:spacing w:after="0" w:line="240" w:lineRule="auto"/>
     </w:pPr>
   </w:style>
-  <w:style w:type="character" w:customStyle="1" w:styleId="ZhlavChar">
-    <w:name w:val="Záhlaví Char"/>
-    <w:basedOn w:val="Standardnpsmoodstavce"/>
-    <w:link w:val="Zhlav"/>
+  <w:style w:type="character" w:customStyle="1" w:styleId="HeaderChar">
+    <w:name w:val="Header Char"/>
+    <w:basedOn w:val="DefaultParagraphFont"/>
+    <w:link w:val="Header"/>
     <w:uiPriority w:val="99"/>
     <w:rsid w:val="0055327D"/>
     <w:rPr>
       <w:lang w:val="cs-CZ"/>
     </w:rPr>
   </w:style>
-  <w:style w:type="paragraph" w:styleId="Zpat">
+  <w:style w:type="paragraph" w:styleId="Footer">
     <w:name w:val="footer"/>
-    <w:basedOn w:val="Normln"/>
-    <w:link w:val="ZpatChar"/>
+    <w:basedOn w:val="Normal"/>
+    <w:link w:val="FooterChar"/>
     <w:uiPriority w:val="99"/>
     <w:unhideWhenUsed/>
     <w:rsid w:val="0055327D"/>
@@ -8383,13 +8454,44 @@
       <w:spacing w:after="0" w:line="240" w:lineRule="auto"/>
     </w:pPr>
   </w:style>
-  <w:style w:type="character" w:customStyle="1" w:styleId="ZpatChar">
-    <w:name w:val="Zápatí Char"/>
-    <w:basedOn w:val="Standardnpsmoodstavce"/>
-    <w:link w:val="Zpat"/>
+  <w:style w:type="character" w:customStyle="1" w:styleId="FooterChar">
+    <w:name w:val="Footer Char"/>
+    <w:basedOn w:val="DefaultParagraphFont"/>
+    <w:link w:val="Footer"/>
     <w:uiPriority w:val="99"/>
     <w:rsid w:val="0055327D"/>
     <w:rPr>
+      <w:lang w:val="cs-CZ"/>
+    </w:rPr>
+  </w:style>
+  <w:style w:type="paragraph" w:styleId="BalloonText">
+    <w:name w:val="Balloon Text"/>
+    <w:basedOn w:val="Normal"/>
+    <w:link w:val="BalloonTextChar"/>
+    <w:uiPriority w:val="99"/>
+    <w:semiHidden/>
+    <w:unhideWhenUsed/>
+    <w:rsid w:val="00AD09C1"/>
+    <w:pPr>
+      <w:spacing w:after="0" w:line="240" w:lineRule="auto"/>
+    </w:pPr>
+    <w:rPr>
+      <w:rFonts w:ascii="Segoe UI" w:hAnsi="Segoe UI" w:cs="Segoe UI"/>
+      <w:sz w:val="18"/>
+      <w:szCs w:val="18"/>
+    </w:rPr>
+  </w:style>
+  <w:style w:type="character" w:customStyle="1" w:styleId="BalloonTextChar">
+    <w:name w:val="Balloon Text Char"/>
+    <w:basedOn w:val="DefaultParagraphFont"/>
+    <w:link w:val="BalloonText"/>
+    <w:uiPriority w:val="99"/>
+    <w:semiHidden/>
+    <w:rsid w:val="00AD09C1"/>
+    <w:rPr>
+      <w:rFonts w:ascii="Segoe UI" w:hAnsi="Segoe UI" w:cs="Segoe UI"/>
+      <w:sz w:val="18"/>
+      <w:szCs w:val="18"/>
       <w:lang w:val="cs-CZ"/>
     </w:rPr>
   </w:style>
@@ -8696,7 +8798,7 @@
 </file>
 
 <file path=customXml/itemProps1.xml><?xml version="1.0" encoding="utf-8"?>
-<ds:datastoreItem xmlns:ds="http://schemas.openxmlformats.org/officeDocument/2006/customXml" ds:itemID="{ED3AF158-22CC-4010-A115-991BBC04229E}">
+<ds:datastoreItem xmlns:ds="http://schemas.openxmlformats.org/officeDocument/2006/customXml" ds:itemID="{9106DF6F-A695-43EE-889E-144931D5782B}">
   <ds:schemaRefs>
     <ds:schemaRef ds:uri="http://schemas.openxmlformats.org/officeDocument/2006/bibliography"/>
   </ds:schemaRefs>

--- a/14 Bezdrátové sítě/14. otázka.docx
+++ b/14 Bezdrátové sítě/14. otázka.docx
@@ -4,7 +4,7 @@
   <w:body>
     <w:p>
       <w:pPr>
-        <w:pStyle w:val="Title"/>
+        <w:pStyle w:val="Nzev"/>
       </w:pPr>
       <w:r>
         <w:t>Bezdrátové sítě</w:t>
@@ -12,7 +12,7 @@
     </w:p>
     <w:p>
       <w:pPr>
-        <w:pStyle w:val="Heading4"/>
+        <w:pStyle w:val="Nadpis4"/>
       </w:pPr>
       <w:r>
         <w:t>Úvod</w:t>
@@ -72,13 +72,14 @@
         </w:rPr>
         <w:t xml:space="preserve">, než se na první dojem může zdát. Zahrnuje nejen Wifi, ale i Bluetooth, </w:t>
       </w:r>
+      <w:proofErr w:type="spellStart"/>
       <w:r>
         <w:rPr>
           <w:sz w:val="16"/>
-          <w:lang w:val="en-GB"/>
         </w:rPr>
         <w:t>Infrared</w:t>
       </w:r>
+      <w:proofErr w:type="spellEnd"/>
       <w:r>
         <w:rPr>
           <w:sz w:val="16"/>
@@ -118,7 +119,7 @@
     </w:p>
     <w:p>
       <w:pPr>
-        <w:pStyle w:val="Heading1"/>
+        <w:pStyle w:val="Nadpis1"/>
       </w:pPr>
       <w:r>
         <w:t>Definice</w:t>
@@ -135,18 +136,29 @@
         <w:t>spojení připojují pomocí bezdrátových technologií</w:t>
       </w:r>
       <w:r>
-        <w:t xml:space="preserve">. Jedná se tedy o </w:t>
-      </w:r>
-      <w:r>
-        <w:t>první – fyzickou vrstvu na které se implementace nachází</w:t>
-      </w:r>
-      <w:r>
-        <w:t xml:space="preserve"> a neupravuje žádnou jinou.</w:t>
-      </w:r>
-    </w:p>
-    <w:p>
-      <w:pPr>
-        <w:pStyle w:val="Heading1"/>
+        <w:t xml:space="preserve">. </w:t>
+      </w:r>
+      <w:proofErr w:type="gramStart"/>
+      <w:r>
+        <w:t>Vše</w:t>
+      </w:r>
+      <w:proofErr w:type="gramEnd"/>
+      <w:r>
+        <w:t xml:space="preserve"> co je zde popsáno se pohybuje v rámci první síťové vrstvy </w:t>
+      </w:r>
+      <w:r>
+        <w:t>–</w:t>
+      </w:r>
+      <w:r>
+        <w:t xml:space="preserve"> </w:t>
+      </w:r>
+      <w:r>
+        <w:t xml:space="preserve">fyzické. </w:t>
+      </w:r>
+    </w:p>
+    <w:p>
+      <w:pPr>
+        <w:pStyle w:val="Nadpis1"/>
       </w:pPr>
       <w:r>
         <w:t>Použití</w:t>
@@ -178,7 +190,7 @@
     <w:p>
       <w:pPr>
         <w:rPr>
-          <w:rStyle w:val="Heading3Char"/>
+          <w:rStyle w:val="Nadpis3Char"/>
         </w:rPr>
         <w:sectPr>
           <w:headerReference w:type="default" r:id="rId8"/>
@@ -196,14 +208,14 @@
       </w:pPr>
       <w:r>
         <w:rPr>
-          <w:rStyle w:val="Heading3Char"/>
+          <w:rStyle w:val="Nadpis3Char"/>
         </w:rPr>
         <w:t>Klady</w:t>
       </w:r>
     </w:p>
     <w:p>
       <w:pPr>
-        <w:pStyle w:val="ListParagraph"/>
+        <w:pStyle w:val="Odstavecseseznamem"/>
         <w:numPr>
           <w:ilvl w:val="0"/>
           <w:numId w:val="24"/>
@@ -239,7 +251,7 @@
     </w:p>
     <w:p>
       <w:pPr>
-        <w:pStyle w:val="ListParagraph"/>
+        <w:pStyle w:val="Odstavecseseznamem"/>
         <w:numPr>
           <w:ilvl w:val="0"/>
           <w:numId w:val="24"/>
@@ -281,7 +293,7 @@
     </w:p>
     <w:p>
       <w:pPr>
-        <w:pStyle w:val="ListParagraph"/>
+        <w:pStyle w:val="Odstavecseseznamem"/>
         <w:numPr>
           <w:ilvl w:val="0"/>
           <w:numId w:val="24"/>
@@ -302,7 +314,7 @@
     </w:p>
     <w:p>
       <w:pPr>
-        <w:pStyle w:val="ListParagraph"/>
+        <w:pStyle w:val="Odstavecseseznamem"/>
         <w:numPr>
           <w:ilvl w:val="0"/>
           <w:numId w:val="24"/>
@@ -320,7 +332,7 @@
     </w:p>
     <w:p>
       <w:pPr>
-        <w:pStyle w:val="ListParagraph"/>
+        <w:pStyle w:val="Odstavecseseznamem"/>
         <w:numPr>
           <w:ilvl w:val="0"/>
           <w:numId w:val="24"/>
@@ -340,14 +352,14 @@
       </w:r>
       <w:r>
         <w:rPr>
-          <w:rStyle w:val="Heading3Char"/>
+          <w:rStyle w:val="Nadpis3Char"/>
         </w:rPr>
         <w:t>Zápory</w:t>
       </w:r>
     </w:p>
     <w:p>
       <w:pPr>
-        <w:pStyle w:val="ListParagraph"/>
+        <w:pStyle w:val="Odstavecseseznamem"/>
         <w:numPr>
           <w:ilvl w:val="0"/>
           <w:numId w:val="25"/>
@@ -371,7 +383,7 @@
     </w:p>
     <w:p>
       <w:pPr>
-        <w:pStyle w:val="ListParagraph"/>
+        <w:pStyle w:val="Odstavecseseznamem"/>
         <w:numPr>
           <w:ilvl w:val="0"/>
           <w:numId w:val="25"/>
@@ -389,7 +401,7 @@
     </w:p>
     <w:p>
       <w:pPr>
-        <w:pStyle w:val="ListParagraph"/>
+        <w:pStyle w:val="Odstavecseseznamem"/>
         <w:numPr>
           <w:ilvl w:val="0"/>
           <w:numId w:val="25"/>
@@ -425,7 +437,7 @@
     </w:p>
     <w:p>
       <w:pPr>
-        <w:pStyle w:val="ListParagraph"/>
+        <w:pStyle w:val="Odstavecseseznamem"/>
         <w:numPr>
           <w:ilvl w:val="0"/>
           <w:numId w:val="25"/>
@@ -449,7 +461,7 @@
     </w:p>
     <w:p>
       <w:pPr>
-        <w:pStyle w:val="ListParagraph"/>
+        <w:pStyle w:val="Odstavecseseznamem"/>
         <w:numPr>
           <w:ilvl w:val="0"/>
           <w:numId w:val="25"/>
@@ -474,7 +486,7 @@
     </w:p>
     <w:p>
       <w:pPr>
-        <w:pStyle w:val="Heading3"/>
+        <w:pStyle w:val="Nadpis3"/>
       </w:pPr>
       <w:r>
         <w:t>Konkluse</w:t>
@@ -525,10 +537,18 @@
         <w:t>V drátové síti je jednoduší pouze zablokovat prázdné/nepoužívané porty.</w:t>
       </w:r>
       <w:r>
-        <w:t xml:space="preserve"> Druhá největší nevýhoda je pomalá rychlost, která je daň</w:t>
-      </w:r>
-      <w:r>
-        <w:t xml:space="preserve">í </w:t>
+        <w:t xml:space="preserve"> Druhá největší nevýhoda je pomalá rychlost, která je </w:t>
+      </w:r>
+      <w:proofErr w:type="spellStart"/>
+      <w:r>
+        <w:t>daň</w:t>
+      </w:r>
+      <w:r>
+        <w:t>í</w:t>
+      </w:r>
+      <w:proofErr w:type="spellEnd"/>
+      <w:r>
+        <w:t xml:space="preserve"> </w:t>
       </w:r>
       <w:r>
         <w:t>za přístupnost.</w:t>
@@ -541,7 +561,7 @@
     </w:p>
     <w:p>
       <w:pPr>
-        <w:pStyle w:val="Heading2"/>
+        <w:pStyle w:val="Nadpis2"/>
       </w:pPr>
       <w:r>
         <w:lastRenderedPageBreak/>
@@ -550,7 +570,7 @@
     </w:p>
     <w:p>
       <w:pPr>
-        <w:pStyle w:val="ListParagraph"/>
+        <w:pStyle w:val="Odstavecseseznamem"/>
         <w:numPr>
           <w:ilvl w:val="0"/>
           <w:numId w:val="21"/>
@@ -568,7 +588,7 @@
     </w:p>
     <w:p>
       <w:pPr>
-        <w:pStyle w:val="ListParagraph"/>
+        <w:pStyle w:val="Odstavecseseznamem"/>
         <w:numPr>
           <w:ilvl w:val="1"/>
           <w:numId w:val="21"/>
@@ -617,7 +637,7 @@
     </w:p>
     <w:p>
       <w:pPr>
-        <w:pStyle w:val="ListParagraph"/>
+        <w:pStyle w:val="Odstavecseseznamem"/>
         <w:numPr>
           <w:ilvl w:val="1"/>
           <w:numId w:val="21"/>
@@ -980,7 +1000,7 @@
     </w:p>
     <w:p>
       <w:pPr>
-        <w:pStyle w:val="Heading1"/>
+        <w:pStyle w:val="Nadpis1"/>
       </w:pPr>
       <w:r>
         <w:t>Klíčové pojmy</w:t>
@@ -1020,7 +1040,7 @@
     </w:p>
     <w:p>
       <w:pPr>
-        <w:pStyle w:val="Heading1"/>
+        <w:pStyle w:val="Nadpis1"/>
       </w:pPr>
       <w:r>
         <w:t>Elektromagnetické spektrum</w:t>
@@ -1088,7 +1108,7 @@
     </w:p>
     <w:p>
       <w:pPr>
-        <w:pStyle w:val="Heading3"/>
+        <w:pStyle w:val="Nadpis3"/>
       </w:pPr>
       <w:r>
         <w:rPr>
@@ -1190,7 +1210,11 @@
         <w:t xml:space="preserve">Infračervené </w:t>
       </w:r>
       <w:r>
-        <w:t>(300GHz – 400 T</w:t>
+        <w:t xml:space="preserve">(300GHz – 400 </w:t>
+      </w:r>
+      <w:proofErr w:type="spellStart"/>
+      <w:r>
+        <w:t>T</w:t>
       </w:r>
       <w:r>
         <w:rPr>
@@ -1199,7 +1223,11 @@
         <w:t>era</w:t>
       </w:r>
       <w:r>
-        <w:t xml:space="preserve">Hz) </w:t>
+        <w:t>Hz</w:t>
+      </w:r>
+      <w:proofErr w:type="spellEnd"/>
+      <w:r>
+        <w:t xml:space="preserve">) </w:t>
       </w:r>
       <w:r>
         <w:t>– komunikace na krátkou vzdálenost (notebooky, tiskárny), neprojdou skrz překážky</w:t>
@@ -1220,7 +1248,7 @@
     </w:p>
     <w:p>
       <w:pPr>
-        <w:pStyle w:val="Heading3"/>
+        <w:pStyle w:val="Nadpis3"/>
       </w:pPr>
       <w:r>
         <w:t>Licenční pásma</w:t>
@@ -1255,26 +1283,12 @@
         <w:t xml:space="preserve"> tím je její použití vhodnější na delší skok. Současně ale platí, že čím nižší frekvence tím je vyšší poplatek za užívání. Logicky tedy za kratší skoky zaplatíte nižší poplatek.</w:t>
       </w:r>
       <w:r>
-        <w:br/>
-        <w:t>Datov</w:t>
-      </w:r>
-      <w:r>
-        <w:t xml:space="preserve">é sítě </w:t>
-      </w:r>
-      <w:r>
-        <w:t>– 3.5 GHz, 26</w:t>
-      </w:r>
-      <w:r>
-        <w:t xml:space="preserve"> GHz a 28 GHz</w:t>
-      </w:r>
-      <w:r>
-        <w:br/>
-        <w:t>Mobilní sítě – GSM – 900 a 1800MHz</w:t>
-      </w:r>
-    </w:p>
-    <w:p>
-      <w:pPr>
-        <w:pStyle w:val="Heading3"/>
+        <w:t xml:space="preserve"> Skoro každá země má odlišné frekvence.</w:t>
+      </w:r>
+    </w:p>
+    <w:p>
+      <w:pPr>
+        <w:pStyle w:val="Nadpis3"/>
         <w:rPr>
           <w:sz w:val="20"/>
         </w:rPr>
@@ -1288,163 +1302,184 @@
       <w:r>
         <w:rPr>
           <w:sz w:val="20"/>
+        </w:rPr>
+        <w:t xml:space="preserve">Industrial, </w:t>
+      </w:r>
+      <w:proofErr w:type="spellStart"/>
+      <w:r>
+        <w:rPr>
+          <w:sz w:val="20"/>
+        </w:rPr>
+        <w:t>Scientific</w:t>
+      </w:r>
+      <w:proofErr w:type="spellEnd"/>
+      <w:r>
+        <w:rPr>
+          <w:sz w:val="20"/>
+        </w:rPr>
+        <w:t xml:space="preserve"> and </w:t>
+      </w:r>
+      <w:proofErr w:type="spellStart"/>
+      <w:r>
+        <w:rPr>
+          <w:sz w:val="20"/>
+        </w:rPr>
+        <w:t>Medical</w:t>
+      </w:r>
+      <w:proofErr w:type="spellEnd"/>
+      <w:r>
+        <w:rPr>
+          <w:sz w:val="20"/>
+        </w:rPr>
+        <w:t>)</w:t>
+      </w:r>
+    </w:p>
+    <w:p>
+      <w:pPr>
+        <w:rPr>
+          <w:sz w:val="18"/>
+        </w:rPr>
+      </w:pPr>
+      <w:r>
+        <w:rPr>
+          <w:sz w:val="18"/>
+        </w:rPr>
+        <w:t>Počet uživatelů není omezen</w:t>
+      </w:r>
+      <w:r>
+        <w:rPr>
+          <w:sz w:val="18"/>
+        </w:rPr>
+        <w:t>. Je hodně rušen. Neplatí se. Taky máte mikrovlnku a neplatíte si pásmo :c</w:t>
+      </w:r>
+    </w:p>
+    <w:p>
+      <w:pPr>
+        <w:pStyle w:val="Nadpis2"/>
+      </w:pPr>
+      <w:r>
+        <w:t xml:space="preserve">Řízení přístupu </w:t>
+      </w:r>
+    </w:p>
+    <w:p>
+      <w:pPr>
+        <w:pStyle w:val="Nadpis3"/>
+      </w:pPr>
+      <w:r>
+        <w:t>CSMA</w:t>
+      </w:r>
+      <w:r>
+        <w:t xml:space="preserve"> </w:t>
+      </w:r>
+      <w:r>
+        <w:t>(Maturitní otázka 12.)</w:t>
+      </w:r>
+    </w:p>
+    <w:p>
+      <w:r>
+        <w:t>Jsou protokoly, které zabraňují kolizi na síti.</w:t>
+      </w:r>
+      <w:r>
+        <w:rPr>
+          <w:noProof/>
+        </w:rPr>
+        <w:t xml:space="preserve"> </w:t>
+      </w:r>
+    </w:p>
+    <w:p>
+      <w:pPr>
+        <w:pStyle w:val="Nadpis4"/>
+        <w:rPr>
           <w:lang w:val="en-GB"/>
         </w:rPr>
-        <w:t>Industrial, Scientific and Medical</w:t>
-      </w:r>
-      <w:r>
-        <w:rPr>
-          <w:sz w:val="20"/>
-        </w:rPr>
-        <w:t>)</w:t>
-      </w:r>
-    </w:p>
-    <w:p>
-      <w:pPr>
-        <w:rPr>
-          <w:sz w:val="18"/>
-        </w:rPr>
-      </w:pPr>
-      <w:r>
-        <w:rPr>
-          <w:sz w:val="18"/>
-        </w:rPr>
-        <w:t>Počet uživatelů není omezen</w:t>
-      </w:r>
-      <w:r>
-        <w:rPr>
-          <w:sz w:val="18"/>
-        </w:rPr>
-        <w:t>. Je hodně rušen. Neplatí se. Taky máte mikrovlnku a neplatíte si pásmo :c</w:t>
-      </w:r>
-    </w:p>
-    <w:p>
-      <w:pPr>
-        <w:pStyle w:val="Heading2"/>
-      </w:pPr>
-      <w:r>
-        <w:t xml:space="preserve">Řízení přístupu </w:t>
-      </w:r>
-    </w:p>
-    <w:p>
-      <w:pPr>
-        <w:pStyle w:val="Heading3"/>
-      </w:pPr>
-      <w:r>
-        <w:t>CSMA</w:t>
+      </w:pPr>
+      <w:r>
+        <w:t>CSMA/CA</w:t>
       </w:r>
       <w:r>
         <w:t xml:space="preserve"> </w:t>
       </w:r>
       <w:r>
-        <w:t>(Maturitní otázka 12.)</w:t>
-      </w:r>
-    </w:p>
-    <w:p>
-      <w:r>
-        <w:t>Jsou protokoly, které zabraňují kolizi na síti.</w:t>
-      </w:r>
-      <w:r>
-        <w:rPr>
-          <w:noProof/>
-        </w:rPr>
+        <w:t>––</w:t>
+      </w:r>
+      <w:r>
         <w:t xml:space="preserve"> </w:t>
       </w:r>
-    </w:p>
-    <w:p>
-      <w:pPr>
-        <w:pStyle w:val="Heading4"/>
+      <w:r>
         <w:rPr>
           <w:lang w:val="en-GB"/>
         </w:rPr>
-      </w:pPr>
-      <w:r>
-        <w:t>CSMA/CA</w:t>
+        <w:t>Carrier Sense, Multiple Access with Collision Avoidance</w:t>
+      </w:r>
+    </w:p>
+    <w:p>
+      <w:r>
+        <w:t xml:space="preserve">Nezachytává kolizi a </w:t>
+      </w:r>
+      <w:r>
+        <w:t>odvysílá</w:t>
       </w:r>
       <w:r>
         <w:t xml:space="preserve"> </w:t>
       </w:r>
       <w:r>
-        <w:t>––</w:t>
+        <w:t>rámec</w:t>
       </w:r>
       <w:r>
         <w:t xml:space="preserve"> </w:t>
       </w:r>
       <w:r>
+        <w:t>i</w:t>
+      </w:r>
+      <w:r>
+        <w:t xml:space="preserve"> presto že bude </w:t>
+      </w:r>
+      <w:r>
+        <w:t>vysílání opakovat</w:t>
+      </w:r>
+      <w:r>
+        <w:t>.</w:t>
+      </w:r>
+    </w:p>
+    <w:p>
+      <w:pPr>
+        <w:pStyle w:val="Nadpis4"/>
         <w:rPr>
           <w:lang w:val="en-GB"/>
         </w:rPr>
-        <w:t>Carrier Sense, Multiple Access with Collision Avoidance</w:t>
-      </w:r>
-    </w:p>
-    <w:p>
-      <w:r>
-        <w:t xml:space="preserve">Nezachytává kolizi a </w:t>
-      </w:r>
-      <w:r>
-        <w:t>odvysílá</w:t>
-      </w:r>
-      <w:r>
-        <w:t xml:space="preserve"> </w:t>
-      </w:r>
-      <w:r>
-        <w:t>rámec</w:t>
-      </w:r>
-      <w:r>
-        <w:t xml:space="preserve"> </w:t>
-      </w:r>
-      <w:r>
-        <w:t>i</w:t>
-      </w:r>
-      <w:r>
-        <w:t xml:space="preserve"> presto že bude </w:t>
-      </w:r>
-      <w:r>
-        <w:t>vysílání opakovat</w:t>
-      </w:r>
-      <w:r>
-        <w:t>.</w:t>
-      </w:r>
-    </w:p>
-    <w:p>
-      <w:pPr>
-        <w:pStyle w:val="Heading4"/>
+      </w:pPr>
+    </w:p>
+    <w:p>
+      <w:pPr>
+        <w:pStyle w:val="Nadpis4"/>
         <w:rPr>
           <w:lang w:val="en-GB"/>
         </w:rPr>
       </w:pPr>
-    </w:p>
-    <w:p>
-      <w:pPr>
-        <w:pStyle w:val="Heading4"/>
+      <w:r>
         <w:rPr>
           <w:lang w:val="en-GB"/>
         </w:rPr>
-      </w:pPr>
+        <w:t>CSMA/C</w:t>
+      </w:r>
       <w:r>
         <w:rPr>
           <w:lang w:val="en-GB"/>
         </w:rPr>
-        <w:t>CSMA/C</w:t>
+        <w:t>D</w:t>
       </w:r>
       <w:r>
         <w:rPr>
           <w:lang w:val="en-GB"/>
         </w:rPr>
-        <w:t>D</w:t>
-      </w:r>
-      <w:r>
+        <w:t xml:space="preserve"> - Carrier Sense Multiple Access with Collision Detection</w:t>
+      </w:r>
+    </w:p>
+    <w:p>
+      <w:pPr>
         <w:rPr>
           <w:lang w:val="en-GB"/>
         </w:rPr>
-        <w:t xml:space="preserve"> - Carrier Sense Multiple Access with Collision Detection</w:t>
-      </w:r>
-    </w:p>
-    <w:p>
-      <w:pPr>
-        <w:rPr>
-          <w:lang w:val="en-GB"/>
-        </w:rPr>
       </w:pPr>
       <w:r>
         <w:t>Současně kontroluje přenosové médium. Pokud zjistí kolizi, zastaví vysílání a počká.</w:t>
@@ -1452,22 +1487,15 @@
     </w:p>
     <w:p>
       <w:pPr>
-        <w:pStyle w:val="Heading1"/>
-        <w:rPr>
-          <w:b/>
-        </w:rPr>
-      </w:pPr>
-      <w:r>
-        <w:rPr>
-          <w:b/>
-        </w:rPr>
+        <w:pStyle w:val="Nadpis1"/>
+      </w:pPr>
+      <w:r>
         <w:t>Optické</w:t>
       </w:r>
     </w:p>
-    <w:p/>
-    <w:p>
-      <w:pPr>
-        <w:pStyle w:val="Heading2"/>
+    <w:p>
+      <w:pPr>
+        <w:pStyle w:val="Nadpis2"/>
       </w:pPr>
       <w:r>
         <w:t>IrDA</w:t>
@@ -1497,10 +1525,27 @@
         <w:t xml:space="preserve"> Byl vytvořen pro přenos dat pomocí mobilních zařízení.</w:t>
       </w:r>
       <w:r>
+        <w:rPr>
+          <w:b/>
+        </w:rPr>
+        <w:t xml:space="preserve"> </w:t>
+      </w:r>
+      <w:r>
+        <w:t>Dosah má kolem 1 m.</w:t>
+      </w:r>
+      <w:r>
         <w:br/>
       </w:r>
       <w:r>
-        <w:t>Vysílá infračervené světlo (875 nm) pomocí LED diody</w:t>
+        <w:t>Vysílá infračervené světlo (875 </w:t>
+      </w:r>
+      <w:proofErr w:type="spellStart"/>
+      <w:r>
+        <w:t>nm</w:t>
+      </w:r>
+      <w:proofErr w:type="spellEnd"/>
+      <w:r>
+        <w:t>) pomocí LED diody</w:t>
       </w:r>
       <w:r>
         <w:t xml:space="preserve"> a přijímá pomocí fotodiody.</w:t>
@@ -1509,67 +1554,35 @@
         <w:t xml:space="preserve"> </w:t>
       </w:r>
       <w:r>
+        <w:br/>
+      </w:r>
+      <w:proofErr w:type="spellStart"/>
+      <w:r>
+        <w:t>Half</w:t>
+      </w:r>
+      <w:proofErr w:type="spellEnd"/>
+      <w:r>
+        <w:t xml:space="preserve">-duplexní komunikace – jedno </w:t>
+      </w:r>
+      <w:r>
+        <w:t xml:space="preserve">zařízení </w:t>
+      </w:r>
+      <w:r>
+        <w:t>určitě</w:t>
+      </w:r>
+      <w:r>
+        <w:t xml:space="preserve"> směr dat.</w:t>
+      </w:r>
+      <w:r>
         <w:rPr>
           <w:b/>
         </w:rPr>
-        <w:t xml:space="preserve">Dosah má kolem </w:t>
-      </w:r>
-      <w:r>
-        <w:rPr>
-          <w:b/>
-        </w:rPr>
-        <w:t>1 m</w:t>
-      </w:r>
-      <w:r>
-        <w:rPr>
-          <w:b/>
-        </w:rPr>
-        <w:t>.</w:t>
-      </w:r>
-      <w:r>
-        <w:rPr>
-          <w:b/>
-        </w:rPr>
         <w:t xml:space="preserve"> </w:t>
       </w:r>
-      <w:r>
-        <w:rPr>
-          <w:b/>
-          <w:lang w:val="en-GB"/>
-        </w:rPr>
-        <w:t>Half</w:t>
-      </w:r>
-      <w:r>
-        <w:rPr>
-          <w:b/>
-        </w:rPr>
-        <w:t xml:space="preserve">-duplexní komunikace – jedno </w:t>
-      </w:r>
-      <w:r>
-        <w:rPr>
-          <w:b/>
-        </w:rPr>
-        <w:t>určitě</w:t>
-      </w:r>
-      <w:r>
-        <w:rPr>
-          <w:b/>
-        </w:rPr>
-        <w:t xml:space="preserve"> směr dat.</w:t>
-      </w:r>
-      <w:r>
-        <w:rPr>
-          <w:b/>
-        </w:rPr>
-        <w:t xml:space="preserve"> Může být i rádiové.</w:t>
-      </w:r>
-      <w:r>
-        <w:t xml:space="preserve"> </w:t>
-      </w:r>
-    </w:p>
-    <w:p>
-      <w:pPr>
-        <w:pStyle w:val="Heading2"/>
+    </w:p>
+    <w:p>
+      <w:pPr>
+        <w:pStyle w:val="Nadpis2"/>
       </w:pPr>
       <w:r>
         <w:t>Ronja</w:t>
@@ -1626,134 +1639,150 @@
     </w:p>
     <w:p>
       <w:pPr>
-        <w:pStyle w:val="Heading1"/>
-        <w:rPr>
-          <w:b/>
-        </w:rPr>
-      </w:pPr>
-      <w:r>
-        <w:rPr>
-          <w:b/>
-        </w:rPr>
+        <w:pStyle w:val="Nadpis1"/>
+      </w:pPr>
+      <w:r>
         <w:lastRenderedPageBreak/>
         <w:t>Rádiové</w:t>
       </w:r>
     </w:p>
     <w:p>
-      <w:pPr>
-        <w:rPr>
-          <w:b/>
-        </w:rPr>
-      </w:pPr>
-      <w:r>
-        <w:rPr>
-          <w:b/>
-        </w:rPr>
-        <w:t xml:space="preserve">Využívá </w:t>
-      </w:r>
-    </w:p>
-    <w:p>
-      <w:pPr>
-        <w:pStyle w:val="Heading3"/>
-        <w:rPr>
-          <w:b/>
-        </w:rPr>
-      </w:pPr>
-      <w:r>
-        <w:rPr>
-          <w:b/>
-        </w:rPr>
-        <w:t>FWA Fixed Wireless Access</w:t>
-      </w:r>
-    </w:p>
-    <w:p>
-      <w:pPr>
-        <w:rPr>
-          <w:b/>
-        </w:rPr>
-      </w:pPr>
-      <w:r>
-        <w:rPr>
-          <w:b/>
-        </w:rPr>
-        <w:t xml:space="preserve">Pevná bezdrátová </w:t>
-      </w:r>
-      <w:r>
-        <w:rPr>
-          <w:b/>
-        </w:rPr>
-        <w:t>sítě</w:t>
-      </w:r>
-    </w:p>
-    <w:p>
-      <w:pPr>
-        <w:rPr>
-          <w:b/>
-        </w:rPr>
-      </w:pPr>
-      <w:r>
-        <w:rPr>
-          <w:b/>
-        </w:rPr>
-        <w:t xml:space="preserve">K přenosu složí </w:t>
-      </w:r>
-    </w:p>
-    <w:p>
-      <w:pPr>
-        <w:pStyle w:val="Heading3"/>
-        <w:rPr>
-          <w:b/>
-        </w:rPr>
-      </w:pPr>
-      <w:r>
-        <w:rPr>
-          <w:b/>
-        </w:rPr>
-        <w:t>WiMax</w:t>
-      </w:r>
-    </w:p>
-    <w:p>
-      <w:pPr>
-        <w:rPr>
-          <w:b/>
-        </w:rPr>
-      </w:pPr>
-      <w:r>
-        <w:rPr>
-          <w:b/>
-        </w:rPr>
-        <w:t>Nástupce Wifi</w:t>
-      </w:r>
-    </w:p>
-    <w:p>
-      <w:pPr>
-        <w:rPr>
-          <w:b/>
-        </w:rPr>
-      </w:pPr>
-      <w:r>
-        <w:rPr>
-          <w:b/>
-        </w:rPr>
-        <w:t>Point to multipoint</w:t>
-      </w:r>
-    </w:p>
-    <w:p>
-      <w:pPr>
-        <w:rPr>
-          <w:b/>
-        </w:rPr>
-      </w:pPr>
-      <w:r>
-        <w:rPr>
-          <w:b/>
-        </w:rPr>
-        <w:t>2 druhy s frekvencí</w:t>
-      </w:r>
-    </w:p>
-    <w:p>
-      <w:pPr>
-        <w:pStyle w:val="Heading3"/>
+      <w:r>
+        <w:t xml:space="preserve">Je to </w:t>
+      </w:r>
+      <w:r>
+        <w:t xml:space="preserve">elektromagnetického záření s vlnovými délkami od 1 milimetru až po tisíce kilometrů. Vzniká mimo jiné v obvodu střídavého proudu, k němuž je připojena anténa. Rychlost šíření rádiových vln je v prostoru přibližně rovna rychlosti světla ve vakuu. V případě jiných prostředí závisí na indexu lomu. </w:t>
+      </w:r>
+    </w:p>
+    <w:p>
+      <w:pPr>
+        <w:pStyle w:val="Nadpis3"/>
+        <w:rPr>
+          <w:lang w:val="en-GB"/>
+        </w:rPr>
+      </w:pPr>
+      <w:r>
+        <w:t xml:space="preserve">FWA </w:t>
+      </w:r>
+      <w:r>
+        <w:rPr>
+          <w:lang w:val="en-GB"/>
+        </w:rPr>
+        <w:t>Fixed Wireless Access</w:t>
+      </w:r>
+    </w:p>
+    <w:p>
+      <w:pPr>
+        <w:pStyle w:val="Nadpis3"/>
+        <w:rPr>
+          <w:rFonts w:asciiTheme="minorHAnsi" w:eastAsiaTheme="minorHAnsi" w:hAnsiTheme="minorHAnsi" w:cstheme="minorBidi"/>
+          <w:color w:val="auto"/>
+          <w:sz w:val="22"/>
+          <w:szCs w:val="22"/>
+        </w:rPr>
+      </w:pPr>
+      <w:r>
+        <w:rPr>
+          <w:rFonts w:asciiTheme="minorHAnsi" w:eastAsiaTheme="minorHAnsi" w:hAnsiTheme="minorHAnsi" w:cstheme="minorBidi"/>
+          <w:color w:val="auto"/>
+          <w:sz w:val="22"/>
+          <w:szCs w:val="22"/>
+        </w:rPr>
+        <w:t xml:space="preserve">Bezdrátová síť FWA představuje tzv. řešení poslední míle, kdy poskytovatel telekomunikační služby má možnost přímého přístupu ke koncovým zákazníkům. Význam slova </w:t>
+      </w:r>
+      <w:r>
+        <w:rPr>
+          <w:rFonts w:asciiTheme="minorHAnsi" w:eastAsiaTheme="minorHAnsi" w:hAnsiTheme="minorHAnsi" w:cstheme="minorBidi"/>
+          <w:color w:val="auto"/>
+          <w:sz w:val="22"/>
+          <w:szCs w:val="22"/>
+          <w:lang w:val="en-GB"/>
+        </w:rPr>
+        <w:t>fixed</w:t>
+      </w:r>
+      <w:r>
+        <w:rPr>
+          <w:rFonts w:asciiTheme="minorHAnsi" w:eastAsiaTheme="minorHAnsi" w:hAnsiTheme="minorHAnsi" w:cstheme="minorBidi"/>
+          <w:color w:val="auto"/>
+          <w:sz w:val="22"/>
+          <w:szCs w:val="22"/>
+        </w:rPr>
+        <w:t xml:space="preserve"> v názvu značí a předpokládá, že přípojka koncového uživatele bude fixní (stálá). To je výrazný rozdíl od sítí typu GSM.</w:t>
+      </w:r>
+      <w:r>
+        <w:rPr>
+          <w:rFonts w:asciiTheme="minorHAnsi" w:eastAsiaTheme="minorHAnsi" w:hAnsiTheme="minorHAnsi" w:cstheme="minorBidi"/>
+          <w:color w:val="auto"/>
+          <w:sz w:val="22"/>
+          <w:szCs w:val="22"/>
+        </w:rPr>
+        <w:t xml:space="preserve"> Jedná se spíše o druh sítě než standard.</w:t>
+      </w:r>
+    </w:p>
+    <w:p>
+      <w:pPr>
+        <w:pStyle w:val="Nadpis3"/>
+      </w:pPr>
+      <w:proofErr w:type="spellStart"/>
+      <w:r>
+        <w:t>WiM</w:t>
+      </w:r>
+      <w:r>
+        <w:t>AX</w:t>
+      </w:r>
+      <w:proofErr w:type="spellEnd"/>
+      <w:r>
+        <w:t xml:space="preserve"> (nic od </w:t>
+      </w:r>
+      <w:proofErr w:type="spellStart"/>
+      <w:r>
+        <w:t>Nintenda</w:t>
+      </w:r>
+      <w:proofErr w:type="spellEnd"/>
+      <w:r>
+        <w:t xml:space="preserve"> </w:t>
+      </w:r>
+      <w:proofErr w:type="spellStart"/>
+      <w:r>
+        <w:t>tho</w:t>
+      </w:r>
+      <w:proofErr w:type="spellEnd"/>
+      <w:r>
+        <w:t>)</w:t>
+      </w:r>
+    </w:p>
+    <w:p>
+      <w:r>
+        <w:t>Podobné k</w:t>
+      </w:r>
+      <w:r>
+        <w:t> </w:t>
+      </w:r>
+      <w:r>
+        <w:t>Wifi</w:t>
+      </w:r>
+      <w:r>
+        <w:t xml:space="preserve"> a měla nahradit DSL. </w:t>
+      </w:r>
+      <w:r>
+        <w:t>Maximální teoretická rychlost je 75 Mbit/s, kterou sdílí všichni uživatelé k základové stanici.</w:t>
+      </w:r>
+      <w:r>
+        <w:t xml:space="preserve"> </w:t>
+      </w:r>
+      <w:r>
+        <w:t>Bez potřeby přímé viditelnosti má ve venkovských oblastech dosah 50 km a v husté zástavbě 3-5 km.</w:t>
+      </w:r>
+      <w:r>
+        <w:t xml:space="preserve"> </w:t>
+      </w:r>
+      <w:r>
+        <w:t>Jedna základová stanice je schopna pojmout až 500 uživatelů ve zhruba 15km okruhu.</w:t>
+      </w:r>
+    </w:p>
+    <w:p>
+      <w:pPr>
+        <w:pStyle w:val="Nadpis3"/>
       </w:pPr>
       <w:r>
         <w:t>Satelitní spoje</w:t>
@@ -1781,7 +1810,7 @@
     </w:p>
     <w:p>
       <w:pPr>
-        <w:pStyle w:val="Heading3"/>
+        <w:pStyle w:val="Nadpis3"/>
       </w:pPr>
       <w:r>
         <w:t>Bluetooth</w:t>
@@ -1795,7 +1824,6 @@
             <w:color w:val="2F5496" w:themeColor="accent1" w:themeShade="BF"/>
             <w:sz w:val="18"/>
             <w:szCs w:val="26"/>
-            <w:lang w:val="en-GB"/>
           </w:rPr>
           <w:t>IEEE 802.15.1</w:t>
         </w:r>
@@ -1890,19 +1918,33 @@
         <w:t xml:space="preserve">ěkolik verzí, které se liší dosahem </w:t>
       </w:r>
       <w:r>
-        <w:t>a rychlostí. Frekvenční multiplex (více zařízení najednou), Harald „Bluetooth“ Gromsson. Vyhledává samo, komunikace mezi slaves</w:t>
+        <w:t xml:space="preserve">a rychlostí. Frekvenční multiplex (více zařízení najednou), Harald „Bluetooth“ </w:t>
+      </w:r>
+      <w:proofErr w:type="spellStart"/>
+      <w:r>
+        <w:t>Gromsson</w:t>
+      </w:r>
+      <w:proofErr w:type="spellEnd"/>
+      <w:r>
+        <w:t>. Vyhledává samo</w:t>
+      </w:r>
+      <w:r>
+        <w:t xml:space="preserve"> jednotlivá zařízení. S připojenými komunikuje jako se </w:t>
+      </w:r>
+      <w:proofErr w:type="spellStart"/>
+      <w:r>
+        <w:t>slaves</w:t>
+      </w:r>
+      <w:proofErr w:type="spellEnd"/>
+      <w:r>
+        <w:t>.</w:t>
       </w:r>
     </w:p>
     <w:p>
       <w:pPr>
         <w:spacing w:after="0"/>
-      </w:pPr>
-    </w:p>
-    <w:p>
-      <w:pPr>
-        <w:spacing w:after="0"/>
-        <w:rPr>
-          <w:rStyle w:val="Heading3Char"/>
+        <w:rPr>
+          <w:rStyle w:val="Nadpis3Char"/>
         </w:rPr>
       </w:pPr>
       <w:r>
@@ -1910,14 +1952,14 @@
       </w:r>
       <w:r>
         <w:rPr>
-          <w:rStyle w:val="Heading3Char"/>
+          <w:rStyle w:val="Nadpis3Char"/>
         </w:rPr>
         <w:t>Proces</w:t>
       </w:r>
     </w:p>
     <w:p>
       <w:pPr>
-        <w:pStyle w:val="ListParagraph"/>
+        <w:pStyle w:val="Odstavecseseznamem"/>
         <w:numPr>
           <w:ilvl w:val="0"/>
           <w:numId w:val="27"/>
@@ -1941,7 +1983,7 @@
     </w:p>
     <w:p>
       <w:pPr>
-        <w:pStyle w:val="ListParagraph"/>
+        <w:pStyle w:val="Odstavecseseznamem"/>
         <w:numPr>
           <w:ilvl w:val="0"/>
           <w:numId w:val="27"/>
@@ -1956,7 +1998,7 @@
     </w:p>
     <w:p>
       <w:pPr>
-        <w:pStyle w:val="ListParagraph"/>
+        <w:pStyle w:val="Odstavecseseznamem"/>
         <w:numPr>
           <w:ilvl w:val="0"/>
           <w:numId w:val="27"/>
@@ -1971,7 +2013,7 @@
     </w:p>
     <w:p>
       <w:pPr>
-        <w:pStyle w:val="ListParagraph"/>
+        <w:pStyle w:val="Odstavecseseznamem"/>
         <w:numPr>
           <w:ilvl w:val="0"/>
           <w:numId w:val="27"/>
@@ -1987,97 +2029,96 @@
           <w:rStyle w:val="bold"/>
         </w:rPr>
       </w:pPr>
+      <w:proofErr w:type="spellStart"/>
       <w:r>
         <w:rPr>
           <w:rStyle w:val="bold"/>
+        </w:rPr>
+        <w:t>P</w:t>
+      </w:r>
+      <w:r>
+        <w:rPr>
+          <w:rStyle w:val="bold"/>
+        </w:rPr>
+        <w:t>iconet</w:t>
+      </w:r>
+      <w:proofErr w:type="spellEnd"/>
+      <w:r>
+        <w:rPr>
+          <w:rStyle w:val="bold"/>
+        </w:rPr>
+        <w:t xml:space="preserve"> </w:t>
+      </w:r>
+      <w:r>
+        <w:rPr>
+          <w:rStyle w:val="bold"/>
+        </w:rPr>
+        <w:t>network</w:t>
+      </w:r>
+      <w:r>
+        <w:rPr>
+          <w:rStyle w:val="bold"/>
+        </w:rPr>
+        <w:t xml:space="preserve"> – </w:t>
+      </w:r>
+      <w:r>
+        <w:rPr>
+          <w:rStyle w:val="bold"/>
+        </w:rPr>
+        <w:t>nejednoduší síť kterou Bluetooth vytváří</w:t>
+      </w:r>
+      <w:r>
+        <w:rPr>
+          <w:rStyle w:val="bold"/>
+        </w:rPr>
+        <w:br/>
+      </w:r>
+      <w:proofErr w:type="spellStart"/>
+      <w:r>
+        <w:rPr>
+          <w:rStyle w:val="bold"/>
+        </w:rPr>
+        <w:t>Scatter</w:t>
+      </w:r>
+      <w:proofErr w:type="spellEnd"/>
+      <w:r>
+        <w:rPr>
+          <w:rStyle w:val="bold"/>
+        </w:rPr>
+        <w:t>-net</w:t>
+      </w:r>
+      <w:r>
+        <w:rPr>
+          <w:rStyle w:val="bold"/>
+        </w:rPr>
+        <w:t xml:space="preserve"> network – více spojených </w:t>
+      </w:r>
+      <w:proofErr w:type="spellStart"/>
+      <w:r>
+        <w:rPr>
+          <w:rStyle w:val="bold"/>
+        </w:rPr>
+        <w:t>piconetů</w:t>
+      </w:r>
+      <w:proofErr w:type="spellEnd"/>
+    </w:p>
+    <w:p>
+      <w:pPr>
+        <w:pStyle w:val="Nadpis3"/>
+        <w:rPr>
           <w:lang w:val="en-GB"/>
         </w:rPr>
-        <w:t>P</w:t>
-      </w:r>
-      <w:r>
-        <w:rPr>
-          <w:rStyle w:val="bold"/>
+      </w:pPr>
+      <w:r>
+        <w:rPr>
           <w:lang w:val="en-GB"/>
         </w:rPr>
-        <w:t>iconet</w:t>
-      </w:r>
-      <w:r>
-        <w:rPr>
-          <w:rStyle w:val="bold"/>
-          <w:lang w:val="en-GB"/>
-        </w:rPr>
-        <w:t xml:space="preserve"> </w:t>
-      </w:r>
-      <w:r>
-        <w:rPr>
-          <w:rStyle w:val="bold"/>
-          <w:lang w:val="en-GB"/>
-        </w:rPr>
-        <w:t>network</w:t>
-      </w:r>
-      <w:r>
-        <w:rPr>
-          <w:rStyle w:val="bold"/>
-        </w:rPr>
-        <w:t xml:space="preserve"> – </w:t>
-      </w:r>
-      <w:r>
-        <w:rPr>
-          <w:rStyle w:val="bold"/>
-        </w:rPr>
-        <w:t>nejednoduší síť kterou Bluetooth vytváří</w:t>
-      </w:r>
-      <w:r>
-        <w:rPr>
-          <w:rStyle w:val="bold"/>
-        </w:rPr>
-        <w:br/>
-      </w:r>
-      <w:r>
-        <w:rPr>
-          <w:rStyle w:val="bold"/>
-          <w:lang w:val="en-GB"/>
-        </w:rPr>
-        <w:t>Scatter</w:t>
-      </w:r>
-      <w:r>
-        <w:rPr>
-          <w:rStyle w:val="bold"/>
-          <w:lang w:val="en-GB"/>
-        </w:rPr>
-        <w:t>-</w:t>
-      </w:r>
-      <w:r>
-        <w:rPr>
-          <w:rStyle w:val="bold"/>
-          <w:lang w:val="en-GB"/>
-        </w:rPr>
-        <w:t>net</w:t>
-      </w:r>
-      <w:r>
-        <w:rPr>
-          <w:rStyle w:val="bold"/>
-        </w:rPr>
-        <w:t xml:space="preserve"> network – více spojených piconetů</w:t>
-      </w:r>
-    </w:p>
-    <w:p>
-      <w:pPr>
-        <w:pStyle w:val="Heading3"/>
-        <w:rPr>
-          <w:lang w:val="en-GB"/>
-        </w:rPr>
-      </w:pPr>
-      <w:r>
-        <w:rPr>
-          <w:lang w:val="en-GB"/>
-        </w:rPr>
         <w:t>Security modes</w:t>
       </w:r>
     </w:p>
     <w:p>
       <w:pPr>
-        <w:pStyle w:val="ListParagraph"/>
+        <w:pStyle w:val="Odstavecseseznamem"/>
         <w:numPr>
           <w:ilvl w:val="0"/>
           <w:numId w:val="28"/>
@@ -2110,7 +2151,7 @@
     </w:p>
     <w:p>
       <w:pPr>
-        <w:pStyle w:val="ListParagraph"/>
+        <w:pStyle w:val="Odstavecseseznamem"/>
         <w:numPr>
           <w:ilvl w:val="0"/>
           <w:numId w:val="28"/>
@@ -2149,7 +2190,7 @@
     </w:p>
     <w:p>
       <w:pPr>
-        <w:pStyle w:val="ListParagraph"/>
+        <w:pStyle w:val="Odstavecseseznamem"/>
         <w:numPr>
           <w:ilvl w:val="0"/>
           <w:numId w:val="28"/>
@@ -2188,7 +2229,7 @@
     </w:p>
     <w:p>
       <w:pPr>
-        <w:pStyle w:val="ListParagraph"/>
+        <w:pStyle w:val="Odstavecseseznamem"/>
         <w:numPr>
           <w:ilvl w:val="0"/>
           <w:numId w:val="28"/>
@@ -2236,7 +2277,7 @@
     </w:p>
     <w:p>
       <w:pPr>
-        <w:pStyle w:val="Heading3"/>
+        <w:pStyle w:val="Nadpis3"/>
       </w:pPr>
       <w:r>
         <w:t>Wi</w:t>
@@ -2292,13 +2333,19 @@
         <w:t>)</w:t>
       </w:r>
       <w:r>
-        <w:t xml:space="preserve"> a připojit se na bezdrátový </w:t>
-      </w:r>
-      <w:r>
-        <w:rPr>
-          <w:lang w:val="en-GB"/>
-        </w:rPr>
-        <w:t>access point</w:t>
+        <w:t xml:space="preserve"> a připojit </w:t>
+      </w:r>
+      <w:r>
+        <w:lastRenderedPageBreak/>
+        <w:t xml:space="preserve">se na bezdrátový </w:t>
+      </w:r>
+      <w:proofErr w:type="spellStart"/>
+      <w:r>
+        <w:t>access</w:t>
+      </w:r>
+      <w:proofErr w:type="spellEnd"/>
+      <w:r>
+        <w:t xml:space="preserve"> point</w:t>
       </w:r>
       <w:r>
         <w:t xml:space="preserve">. Access point (nebo hotspot) je velký asi </w:t>
@@ -2334,11 +2381,7 @@
         <w:t xml:space="preserve">může rušit Wifi. </w:t>
       </w:r>
       <w:r>
-        <w:t xml:space="preserve">Čím větší počet GHz tím </w:t>
-      </w:r>
-      <w:r>
-        <w:lastRenderedPageBreak/>
-        <w:t xml:space="preserve">větší je rychlost, ale </w:t>
+        <w:t xml:space="preserve">Čím větší počet GHz tím větší je rychlost, ale </w:t>
       </w:r>
       <w:r>
         <w:t>je jednoduší zablokovat signál, což je problém třeba u 60GHz Wifi, která se kvůli tomuto problému skoro nepoužívá</w:t>
@@ -2352,7 +2395,7 @@
     </w:p>
     <w:p>
       <w:pPr>
-        <w:pStyle w:val="Heading3"/>
+        <w:pStyle w:val="Nadpis3"/>
       </w:pPr>
       <w:r>
         <w:t>Zabezpečení</w:t>
@@ -2371,24 +2414,17 @@
       <w:r>
         <w:t xml:space="preserve"> zabezpečení je přestat vysílat SSID (</w:t>
       </w:r>
-      <w:r>
-        <w:rPr>
-          <w:lang w:val="en-GB"/>
-        </w:rPr>
+      <w:proofErr w:type="spellStart"/>
+      <w:r>
         <w:t>broad</w:t>
       </w:r>
       <w:r>
-        <w:rPr>
-          <w:lang w:val="en-GB"/>
-        </w:rPr>
         <w:t>ca</w:t>
       </w:r>
       <w:r>
-        <w:rPr>
-          <w:lang w:val="en-GB"/>
-        </w:rPr>
         <w:t>st</w:t>
       </w:r>
+      <w:proofErr w:type="spellEnd"/>
       <w:r>
         <w:t xml:space="preserve">) a tím </w:t>
       </w:r>
@@ -2404,11 +2440,13 @@
       <w:r>
         <w:t xml:space="preserve"> nebo udělat „</w:t>
       </w:r>
-      <w:r>
-        <w:rPr>
-          <w:lang w:val="en-GB"/>
-        </w:rPr>
-        <w:t>white-list</w:t>
+      <w:proofErr w:type="spellStart"/>
+      <w:r>
+        <w:t>white</w:t>
+      </w:r>
+      <w:proofErr w:type="spellEnd"/>
+      <w:r>
+        <w:t>-list</w:t>
       </w:r>
       <w:r>
         <w:t>“, kde nastavit přímo MAC adresy uživatelů, kteří se mohou připojit.</w:t>
@@ -2425,7 +2463,7 @@
     </w:p>
     <w:p>
       <w:pPr>
-        <w:pStyle w:val="Heading3"/>
+        <w:pStyle w:val="Nadpis3"/>
       </w:pPr>
       <w:r>
         <w:t>Heslo</w:t>
@@ -2433,7 +2471,7 @@
     </w:p>
     <w:p>
       <w:pPr>
-        <w:pStyle w:val="ListParagraph"/>
+        <w:pStyle w:val="Odstavecseseznamem"/>
         <w:numPr>
           <w:ilvl w:val="0"/>
           <w:numId w:val="29"/>
@@ -2448,7 +2486,7 @@
     </w:p>
     <w:p>
       <w:pPr>
-        <w:pStyle w:val="ListParagraph"/>
+        <w:pStyle w:val="Odstavecseseznamem"/>
         <w:numPr>
           <w:ilvl w:val="0"/>
           <w:numId w:val="29"/>
@@ -2457,16 +2495,31 @@
           <w:lang w:val="en-GB"/>
         </w:rPr>
       </w:pPr>
-      <w:r>
-        <w:rPr>
-          <w:lang w:val="en-GB"/>
-        </w:rPr>
-        <w:t xml:space="preserve">Wired Equivalent Privacy (WEP) </w:t>
-      </w:r>
-      <w:r>
-        <w:rPr>
-          <w:lang w:val="en-GB"/>
-        </w:rPr>
+      <w:proofErr w:type="spellStart"/>
+      <w:r>
+        <w:t>Wired</w:t>
+      </w:r>
+      <w:proofErr w:type="spellEnd"/>
+      <w:r>
+        <w:t xml:space="preserve"> </w:t>
+      </w:r>
+      <w:proofErr w:type="spellStart"/>
+      <w:r>
+        <w:t>Equivalent</w:t>
+      </w:r>
+      <w:proofErr w:type="spellEnd"/>
+      <w:r>
+        <w:t xml:space="preserve"> </w:t>
+      </w:r>
+      <w:proofErr w:type="spellStart"/>
+      <w:r>
+        <w:t>Privacy</w:t>
+      </w:r>
+      <w:proofErr w:type="spellEnd"/>
+      <w:r>
+        <w:t xml:space="preserve"> (WEP) </w:t>
+      </w:r>
+      <w:r>
         <w:t xml:space="preserve">– </w:t>
       </w:r>
       <w:r>
@@ -2499,67 +2552,64 @@
     </w:p>
     <w:p>
       <w:pPr>
-        <w:pStyle w:val="ListParagraph"/>
+        <w:pStyle w:val="Odstavecseseznamem"/>
         <w:numPr>
           <w:ilvl w:val="0"/>
           <w:numId w:val="29"/>
         </w:numPr>
+      </w:pPr>
+      <w:r>
         <w:rPr>
           <w:lang w:val="en-GB"/>
         </w:rPr>
-      </w:pPr>
+        <w:t>Wi-Fi Protected Access (WPA</w:t>
+      </w:r>
       <w:r>
         <w:rPr>
           <w:lang w:val="en-GB"/>
         </w:rPr>
-        <w:t>Wi-Fi Protected Access (WPA</w:t>
+        <w:t>)</w:t>
       </w:r>
       <w:r>
         <w:rPr>
           <w:lang w:val="en-GB"/>
         </w:rPr>
+        <w:t xml:space="preserve"> – (</w:t>
+      </w:r>
+      <w:r>
+        <w:rPr>
+          <w:lang w:val="en-GB"/>
+        </w:rPr>
+        <w:t>Temporal Key Integrity Protocol</w:t>
+      </w:r>
+      <w:r>
+        <w:rPr>
+          <w:lang w:val="en-GB"/>
+        </w:rPr>
+        <w:t xml:space="preserve"> - </w:t>
+      </w:r>
+      <w:r>
+        <w:t>IEEE 802.11i</w:t>
+      </w:r>
+      <w:r>
+        <w:t xml:space="preserve"> </w:t>
+      </w:r>
+      <w:r>
         <w:t>)</w:t>
       </w:r>
       <w:r>
+        <w:t xml:space="preserve"> používal 64-bit</w:t>
+      </w:r>
+      <w:r>
+        <w:t xml:space="preserve">, </w:t>
+      </w:r>
+      <w:r>
+        <w:t xml:space="preserve">nebo 128-bit </w:t>
+      </w:r>
+      <w:r>
         <w:rPr>
           <w:lang w:val="en-GB"/>
         </w:rPr>
-        <w:t xml:space="preserve"> – (</w:t>
-      </w:r>
-      <w:r>
-        <w:rPr>
-          <w:lang w:val="en-GB"/>
-        </w:rPr>
-        <w:t>Temporal Key Integrity Protocol</w:t>
-      </w:r>
-      <w:r>
-        <w:rPr>
-          <w:lang w:val="en-GB"/>
-        </w:rPr>
-        <w:t xml:space="preserve"> - </w:t>
-      </w:r>
-      <w:r>
-        <w:t>IEEE 802.11i</w:t>
-      </w:r>
-      <w:r>
-        <w:t xml:space="preserve"> </w:t>
-      </w:r>
-      <w:r>
-        <w:t>)</w:t>
-      </w:r>
-      <w:r>
-        <w:t xml:space="preserve"> používal 64-bit</w:t>
-      </w:r>
-      <w:r>
-        <w:t xml:space="preserve">, </w:t>
-      </w:r>
-      <w:r>
-        <w:t xml:space="preserve">nebo 128-bit </w:t>
-      </w:r>
-      <w:r>
-        <w:rPr>
-          <w:lang w:val="en-GB"/>
-        </w:rPr>
         <w:t>encryption key</w:t>
       </w:r>
       <w:r>
@@ -2580,7 +2630,7 @@
     </w:p>
     <w:p>
       <w:pPr>
-        <w:pStyle w:val="ListParagraph"/>
+        <w:pStyle w:val="Odstavecseseznamem"/>
         <w:numPr>
           <w:ilvl w:val="0"/>
           <w:numId w:val="29"/>
@@ -2590,15 +2640,17 @@
         </w:rPr>
       </w:pPr>
       <w:r>
-        <w:rPr>
-          <w:lang w:val="en-GB"/>
-        </w:rPr>
-        <w:t>Wi-Fi Protected Access II (WPA2)</w:t>
-      </w:r>
-      <w:r>
-        <w:rPr>
-          <w:lang w:val="en-GB"/>
-        </w:rPr>
+        <w:t xml:space="preserve">Wi-Fi </w:t>
+      </w:r>
+      <w:proofErr w:type="spellStart"/>
+      <w:r>
+        <w:t>Protected</w:t>
+      </w:r>
+      <w:proofErr w:type="spellEnd"/>
+      <w:r>
+        <w:t xml:space="preserve"> Access II (WPA2)</w:t>
+      </w:r>
+      <w:r>
         <w:t xml:space="preserve"> – </w:t>
       </w:r>
       <w:r>
@@ -2631,7 +2683,7 @@
     </w:p>
     <w:p>
       <w:pPr>
-        <w:pStyle w:val="ListParagraph"/>
+        <w:pStyle w:val="Odstavecseseznamem"/>
         <w:numPr>
           <w:ilvl w:val="0"/>
           <w:numId w:val="29"/>
@@ -2691,226 +2743,177 @@
     </w:p>
     <w:p>
       <w:pPr>
-        <w:pStyle w:val="Heading3"/>
-        <w:rPr>
-          <w:b/>
-        </w:rPr>
-      </w:pPr>
-      <w:r>
-        <w:rPr>
-          <w:b/>
-        </w:rPr>
+        <w:pStyle w:val="Nadpis3"/>
+      </w:pPr>
+      <w:r>
         <w:t>Bezpečnost</w:t>
       </w:r>
       <w:r>
-        <w:rPr>
-          <w:b/>
-        </w:rPr>
         <w:t>n</w:t>
       </w:r>
       <w:r>
-        <w:rPr>
-          <w:b/>
-        </w:rPr>
         <w:t>í služby</w:t>
       </w:r>
     </w:p>
     <w:p>
       <w:pPr>
-        <w:pStyle w:val="ListParagraph"/>
+        <w:pStyle w:val="Odstavecseseznamem"/>
         <w:numPr>
           <w:ilvl w:val="0"/>
           <w:numId w:val="30"/>
         </w:numPr>
-        <w:rPr>
-          <w:b/>
-        </w:rPr>
-      </w:pPr>
-      <w:r>
-        <w:rPr>
-          <w:b/>
-        </w:rPr>
+      </w:pPr>
+      <w:r>
         <w:t>Autentizace</w:t>
       </w:r>
-    </w:p>
-    <w:p>
-      <w:pPr>
-        <w:pStyle w:val="ListParagraph"/>
+      <w:r>
+        <w:t xml:space="preserve"> - hesla</w:t>
+      </w:r>
+    </w:p>
+    <w:p>
+      <w:pPr>
+        <w:pStyle w:val="Odstavecseseznamem"/>
         <w:numPr>
           <w:ilvl w:val="0"/>
           <w:numId w:val="30"/>
         </w:numPr>
-        <w:rPr>
-          <w:b/>
-        </w:rPr>
-      </w:pPr>
-      <w:r>
-        <w:rPr>
-          <w:b/>
-        </w:rPr>
+      </w:pPr>
+      <w:r>
         <w:t>Řízení přístupu</w:t>
       </w:r>
     </w:p>
     <w:p>
       <w:pPr>
-        <w:pStyle w:val="ListParagraph"/>
+        <w:pStyle w:val="Odstavecseseznamem"/>
         <w:numPr>
           <w:ilvl w:val="0"/>
           <w:numId w:val="30"/>
         </w:numPr>
-        <w:rPr>
-          <w:b/>
-        </w:rPr>
-      </w:pPr>
-      <w:r>
-        <w:rPr>
-          <w:b/>
-        </w:rPr>
+      </w:pPr>
+      <w:r>
         <w:t>Zajištění utajení a důvěrnosti dat</w:t>
       </w:r>
-    </w:p>
-    <w:p>
-      <w:pPr>
-        <w:pStyle w:val="ListParagraph"/>
+      <w:r>
+        <w:t xml:space="preserve"> - šifrování</w:t>
+      </w:r>
+    </w:p>
+    <w:p>
+      <w:pPr>
+        <w:pStyle w:val="Odstavecseseznamem"/>
         <w:numPr>
           <w:ilvl w:val="0"/>
           <w:numId w:val="30"/>
         </w:numPr>
-        <w:rPr>
-          <w:b/>
-        </w:rPr>
-      </w:pPr>
-      <w:r>
-        <w:rPr>
-          <w:b/>
-        </w:rPr>
+      </w:pPr>
+      <w:r>
         <w:t>Zabezpečení integrity dat</w:t>
       </w:r>
     </w:p>
     <w:p>
       <w:pPr>
-        <w:pStyle w:val="ListParagraph"/>
+        <w:pStyle w:val="Odstavecseseznamem"/>
         <w:numPr>
           <w:ilvl w:val="0"/>
           <w:numId w:val="30"/>
         </w:numPr>
-        <w:rPr>
-          <w:b/>
-        </w:rPr>
-      </w:pPr>
-      <w:r>
-        <w:rPr>
-          <w:b/>
-        </w:rPr>
+      </w:pPr>
+      <w:r>
         <w:t>Ochrana proti odmítnutí původu zprávy</w:t>
       </w:r>
-    </w:p>
-    <w:p>
-      <w:pPr>
-        <w:pStyle w:val="ListParagraph"/>
+      <w:r>
+        <w:t xml:space="preserve"> – při nedostatku informací o zdroji</w:t>
+      </w:r>
+    </w:p>
+    <w:p>
+      <w:pPr>
+        <w:pStyle w:val="Odstavecseseznamem"/>
         <w:numPr>
           <w:ilvl w:val="0"/>
           <w:numId w:val="30"/>
         </w:numPr>
-        <w:rPr>
-          <w:b/>
-        </w:rPr>
-      </w:pPr>
-      <w:r>
-        <w:rPr>
-          <w:b/>
-        </w:rPr>
+      </w:pPr>
+      <w:r>
         <w:t>Šifrování</w:t>
       </w:r>
     </w:p>
     <w:p>
       <w:pPr>
-        <w:pStyle w:val="ListParagraph"/>
+        <w:pStyle w:val="Odstavecseseznamem"/>
         <w:numPr>
           <w:ilvl w:val="1"/>
           <w:numId w:val="30"/>
         </w:numPr>
-        <w:rPr>
-          <w:b/>
-        </w:rPr>
-      </w:pPr>
-      <w:r>
-        <w:rPr>
-          <w:b/>
-        </w:rPr>
+      </w:pPr>
+      <w:r>
         <w:t xml:space="preserve">Symetrické </w:t>
       </w:r>
-    </w:p>
-    <w:p>
-      <w:pPr>
-        <w:pStyle w:val="ListParagraph"/>
+      <w:r>
+        <w:t>– stejný klíč pro šifrování a dešifrování</w:t>
+      </w:r>
+    </w:p>
+    <w:p>
+      <w:pPr>
+        <w:pStyle w:val="Odstavecseseznamem"/>
         <w:numPr>
           <w:ilvl w:val="1"/>
           <w:numId w:val="30"/>
         </w:numPr>
-        <w:rPr>
-          <w:b/>
-        </w:rPr>
-      </w:pPr>
-      <w:r>
-        <w:rPr>
-          <w:b/>
-        </w:rPr>
+      </w:pPr>
+      <w:r>
         <w:t>Asymetrické</w:t>
       </w:r>
-    </w:p>
-    <w:p>
-      <w:pPr>
-        <w:pStyle w:val="Heading3"/>
-        <w:rPr>
-          <w:b/>
-        </w:rPr>
-      </w:pPr>
-      <w:r>
-        <w:rPr>
-          <w:b/>
-        </w:rPr>
+      <w:r>
+        <w:t xml:space="preserve"> – soukromý a veřejný klíč (BTC </w:t>
+      </w:r>
+      <w:proofErr w:type="spellStart"/>
+      <w:r>
+        <w:t>hype</w:t>
+      </w:r>
+      <w:proofErr w:type="spellEnd"/>
+      <w:r>
+        <w:t>)</w:t>
+      </w:r>
+      <w:r>
+        <w:t xml:space="preserve"> </w:t>
+      </w:r>
+      <w:r>
+        <w:tab/>
+      </w:r>
+    </w:p>
+    <w:p>
+      <w:pPr>
+        <w:pStyle w:val="Nadpis3"/>
+      </w:pPr>
+      <w:r>
         <w:t>Útoky</w:t>
       </w:r>
     </w:p>
     <w:p>
       <w:pPr>
-        <w:pStyle w:val="ListParagraph"/>
+        <w:pStyle w:val="Odstavecseseznamem"/>
         <w:numPr>
           <w:ilvl w:val="0"/>
           <w:numId w:val="31"/>
         </w:numPr>
-        <w:rPr>
-          <w:b/>
-        </w:rPr>
-      </w:pPr>
-      <w:r>
-        <w:rPr>
-          <w:b/>
-        </w:rPr>
+      </w:pPr>
+      <w:bookmarkStart w:id="0" w:name="_GoBack"/>
+      <w:r>
         <w:t>Falšování integrity zdroje</w:t>
       </w:r>
     </w:p>
     <w:p>
       <w:pPr>
-        <w:pStyle w:val="ListParagraph"/>
+        <w:pStyle w:val="Odstavecseseznamem"/>
         <w:numPr>
           <w:ilvl w:val="0"/>
           <w:numId w:val="31"/>
         </w:numPr>
-        <w:rPr>
-          <w:b/>
-        </w:rPr>
-      </w:pPr>
-      <w:r>
-        <w:rPr>
-          <w:b/>
-        </w:rPr>
+      </w:pPr>
+      <w:r>
         <w:t>Man-in-the-</w:t>
       </w:r>
       <w:r>
         <w:rPr>
-          <w:b/>
           <w:lang w:val="en-GB"/>
         </w:rPr>
         <w:t>middle</w:t>
@@ -2918,55 +2921,57 @@
     </w:p>
     <w:p>
       <w:pPr>
-        <w:pStyle w:val="ListParagraph"/>
+        <w:pStyle w:val="Odstavecseseznamem"/>
         <w:numPr>
           <w:ilvl w:val="0"/>
           <w:numId w:val="31"/>
         </w:numPr>
-        <w:rPr>
-          <w:b/>
-        </w:rPr>
-      </w:pPr>
-      <w:r>
-        <w:rPr>
-          <w:b/>
-        </w:rPr>
+      </w:pPr>
+      <w:r>
         <w:t>Útoky na hesla</w:t>
       </w:r>
     </w:p>
     <w:p>
       <w:pPr>
-        <w:pStyle w:val="ListParagraph"/>
+        <w:pStyle w:val="Odstavecseseznamem"/>
         <w:numPr>
           <w:ilvl w:val="0"/>
           <w:numId w:val="31"/>
         </w:numPr>
-        <w:rPr>
-          <w:b/>
-        </w:rPr>
-      </w:pPr>
-      <w:r>
-        <w:rPr>
-          <w:b/>
-        </w:rPr>
+      </w:pPr>
+      <w:r>
         <w:t>Odposlech</w:t>
       </w:r>
-    </w:p>
-    <w:p>
-      <w:pPr>
-        <w:pStyle w:val="ListParagraph"/>
+      <w:r>
+        <w:t xml:space="preserve"> – </w:t>
+      </w:r>
+      <w:proofErr w:type="spellStart"/>
+      <w:r>
+        <w:t>Sniffing</w:t>
+      </w:r>
+      <w:proofErr w:type="spellEnd"/>
+      <w:r>
+        <w:t xml:space="preserve">, </w:t>
+      </w:r>
+      <w:proofErr w:type="spellStart"/>
+      <w:r>
+        <w:t>Spoofing</w:t>
+      </w:r>
+      <w:proofErr w:type="spellEnd"/>
+    </w:p>
+    <w:p>
+      <w:pPr>
+        <w:pStyle w:val="Odstavecseseznamem"/>
         <w:numPr>
           <w:ilvl w:val="0"/>
           <w:numId w:val="31"/>
         </w:numPr>
         <w:rPr>
-          <w:b/>
           <w:lang w:val="en-GB"/>
         </w:rPr>
       </w:pPr>
       <w:r>
         <w:rPr>
-          <w:b/>
           <w:lang w:val="en-GB"/>
         </w:rPr>
         <w:t>DDOS attack</w:t>
@@ -2974,14 +2979,13 @@
     </w:p>
     <w:p>
       <w:pPr>
-        <w:pStyle w:val="ListParagraph"/>
+        <w:pStyle w:val="Odstavecseseznamem"/>
         <w:numPr>
           <w:ilvl w:val="0"/>
           <w:numId w:val="31"/>
         </w:numPr>
         <w:rPr>
           <w:rFonts w:asciiTheme="majorHAnsi" w:eastAsiaTheme="majorEastAsia" w:hAnsiTheme="majorHAnsi" w:cstheme="majorBidi"/>
-          <w:b/>
           <w:color w:val="2F5496" w:themeColor="accent1" w:themeShade="BF"/>
           <w:sz w:val="32"/>
           <w:szCs w:val="32"/>
@@ -2990,15 +2994,15 @@
       </w:pPr>
       <w:r>
         <w:rPr>
-          <w:b/>
           <w:lang w:eastAsia="en-GB"/>
         </w:rPr>
         <w:br w:type="page"/>
       </w:r>
     </w:p>
-    <w:p>
-      <w:pPr>
-        <w:pStyle w:val="Heading1"/>
+    <w:bookmarkEnd w:id="0"/>
+    <w:p>
+      <w:pPr>
+        <w:pStyle w:val="Nadpis1"/>
         <w:rPr>
           <w:lang w:eastAsia="en-GB"/>
         </w:rPr>
@@ -3020,14 +3024,14 @@
     </w:p>
     <w:p>
       <w:pPr>
-        <w:pStyle w:val="ListParagraph"/>
+        <w:pStyle w:val="Odstavecseseznamem"/>
         <w:numPr>
           <w:ilvl w:val="0"/>
           <w:numId w:val="26"/>
         </w:numPr>
         <w:spacing w:after="0" w:line="240" w:lineRule="auto"/>
         <w:rPr>
-          <w:rStyle w:val="Hyperlink"/>
+          <w:rStyle w:val="Hypertextovodkaz"/>
           <w:rFonts w:cstheme="minorHAnsi"/>
           <w:sz w:val="18"/>
           <w:szCs w:val="18"/>
@@ -3036,7 +3040,7 @@
       <w:hyperlink r:id="rId13" w:history="1">
         <w:r>
           <w:rPr>
-            <w:rStyle w:val="Hyperlink"/>
+            <w:rStyle w:val="Hypertextovodkaz"/>
             <w:rFonts w:cstheme="minorHAnsi"/>
             <w:sz w:val="18"/>
             <w:szCs w:val="18"/>
@@ -3048,14 +3052,14 @@
     </w:p>
     <w:p>
       <w:pPr>
-        <w:pStyle w:val="ListParagraph"/>
+        <w:pStyle w:val="Odstavecseseznamem"/>
         <w:numPr>
           <w:ilvl w:val="0"/>
           <w:numId w:val="26"/>
         </w:numPr>
         <w:spacing w:after="0" w:line="240" w:lineRule="auto"/>
         <w:rPr>
-          <w:rStyle w:val="Hyperlink"/>
+          <w:rStyle w:val="Hypertextovodkaz"/>
           <w:rFonts w:cstheme="minorHAnsi"/>
           <w:sz w:val="18"/>
           <w:szCs w:val="18"/>
@@ -3064,7 +3068,7 @@
       <w:hyperlink r:id="rId14" w:history="1">
         <w:r>
           <w:rPr>
-            <w:rStyle w:val="Hyperlink"/>
+            <w:rStyle w:val="Hypertextovodkaz"/>
             <w:rFonts w:cstheme="minorHAnsi"/>
             <w:sz w:val="18"/>
             <w:szCs w:val="18"/>
@@ -3076,14 +3080,14 @@
     </w:p>
     <w:p>
       <w:pPr>
-        <w:pStyle w:val="ListParagraph"/>
+        <w:pStyle w:val="Odstavecseseznamem"/>
         <w:numPr>
           <w:ilvl w:val="0"/>
           <w:numId w:val="26"/>
         </w:numPr>
         <w:spacing w:after="0" w:line="240" w:lineRule="auto"/>
         <w:rPr>
-          <w:rStyle w:val="Hyperlink"/>
+          <w:rStyle w:val="Hypertextovodkaz"/>
           <w:rFonts w:cstheme="minorHAnsi"/>
           <w:sz w:val="18"/>
           <w:szCs w:val="18"/>
@@ -3092,7 +3096,7 @@
       <w:hyperlink r:id="rId15" w:history="1">
         <w:r>
           <w:rPr>
-            <w:rStyle w:val="Hyperlink"/>
+            <w:rStyle w:val="Hypertextovodkaz"/>
             <w:rFonts w:cstheme="minorHAnsi"/>
             <w:sz w:val="18"/>
             <w:szCs w:val="18"/>
@@ -3104,14 +3108,14 @@
     </w:p>
     <w:p>
       <w:pPr>
-        <w:pStyle w:val="ListParagraph"/>
+        <w:pStyle w:val="Odstavecseseznamem"/>
         <w:numPr>
           <w:ilvl w:val="0"/>
           <w:numId w:val="26"/>
         </w:numPr>
         <w:spacing w:after="0" w:line="240" w:lineRule="auto"/>
         <w:rPr>
-          <w:rStyle w:val="Hyperlink"/>
+          <w:rStyle w:val="Hypertextovodkaz"/>
           <w:rFonts w:cstheme="minorHAnsi"/>
           <w:sz w:val="18"/>
           <w:szCs w:val="18"/>
@@ -3120,7 +3124,7 @@
       <w:hyperlink r:id="rId16" w:history="1">
         <w:r>
           <w:rPr>
-            <w:rStyle w:val="Hyperlink"/>
+            <w:rStyle w:val="Hypertextovodkaz"/>
             <w:rFonts w:cstheme="minorHAnsi"/>
             <w:sz w:val="18"/>
             <w:szCs w:val="18"/>
@@ -3132,14 +3136,14 @@
     </w:p>
     <w:p>
       <w:pPr>
-        <w:pStyle w:val="ListParagraph"/>
+        <w:pStyle w:val="Odstavecseseznamem"/>
         <w:numPr>
           <w:ilvl w:val="0"/>
           <w:numId w:val="26"/>
         </w:numPr>
         <w:spacing w:after="0" w:line="240" w:lineRule="auto"/>
         <w:rPr>
-          <w:rStyle w:val="Hyperlink"/>
+          <w:rStyle w:val="Hypertextovodkaz"/>
           <w:rFonts w:cstheme="minorHAnsi"/>
           <w:sz w:val="18"/>
           <w:szCs w:val="18"/>
@@ -3148,17 +3152,17 @@
       <w:hyperlink r:id="rId17" w:history="1">
         <w:r>
           <w:rPr>
-            <w:rStyle w:val="Hyperlink"/>
+            <w:rStyle w:val="Hypertextovodkaz"/>
             <w:rFonts w:cstheme="minorHAnsi"/>
             <w:sz w:val="18"/>
             <w:szCs w:val="18"/>
-            <w:lang w:val="en-GB" w:eastAsia="en-GB"/>
+            <w:lang w:eastAsia="en-GB"/>
           </w:rPr>
           <w:t>https://cs.wikipedia.org/wiki/Bezdr%C3%A1tov%C3</w:t>
         </w:r>
         <w:r>
           <w:rPr>
-            <w:rStyle w:val="Hyperlink"/>
+            <w:rStyle w:val="Hypertextovodkaz"/>
             <w:rFonts w:cstheme="minorHAnsi"/>
             <w:sz w:val="18"/>
             <w:szCs w:val="18"/>
@@ -3170,14 +3174,14 @@
     </w:p>
     <w:p>
       <w:pPr>
-        <w:pStyle w:val="ListParagraph"/>
+        <w:pStyle w:val="Odstavecseseznamem"/>
         <w:numPr>
           <w:ilvl w:val="0"/>
           <w:numId w:val="26"/>
         </w:numPr>
         <w:spacing w:after="0" w:line="240" w:lineRule="auto"/>
         <w:rPr>
-          <w:rStyle w:val="Hyperlink"/>
+          <w:rStyle w:val="Hypertextovodkaz"/>
           <w:rFonts w:cstheme="minorHAnsi"/>
           <w:sz w:val="18"/>
           <w:szCs w:val="18"/>
@@ -3186,7 +3190,7 @@
       <w:hyperlink r:id="rId18" w:history="1">
         <w:r>
           <w:rPr>
-            <w:rStyle w:val="Hyperlink"/>
+            <w:rStyle w:val="Hypertextovodkaz"/>
             <w:rFonts w:cstheme="minorHAnsi"/>
             <w:sz w:val="18"/>
             <w:szCs w:val="18"/>
@@ -3198,14 +3202,14 @@
     </w:p>
     <w:p>
       <w:pPr>
-        <w:pStyle w:val="ListParagraph"/>
+        <w:pStyle w:val="Odstavecseseznamem"/>
         <w:numPr>
           <w:ilvl w:val="0"/>
           <w:numId w:val="26"/>
         </w:numPr>
         <w:spacing w:after="0" w:line="240" w:lineRule="auto"/>
         <w:rPr>
-          <w:rStyle w:val="Hyperlink"/>
+          <w:rStyle w:val="Hypertextovodkaz"/>
           <w:rFonts w:cstheme="minorHAnsi"/>
           <w:sz w:val="18"/>
           <w:szCs w:val="18"/>
@@ -3213,7 +3217,7 @@
       </w:pPr>
       <w:r>
         <w:rPr>
-          <w:rStyle w:val="Hyperlink"/>
+          <w:rStyle w:val="Hypertextovodkaz"/>
           <w:rFonts w:cstheme="minorHAnsi"/>
           <w:sz w:val="18"/>
           <w:szCs w:val="18"/>
@@ -3224,14 +3228,14 @@
     </w:p>
     <w:p>
       <w:pPr>
-        <w:pStyle w:val="ListParagraph"/>
+        <w:pStyle w:val="Odstavecseseznamem"/>
         <w:numPr>
           <w:ilvl w:val="0"/>
           <w:numId w:val="26"/>
         </w:numPr>
         <w:spacing w:after="0" w:line="240" w:lineRule="auto"/>
         <w:rPr>
-          <w:rStyle w:val="Hyperlink"/>
+          <w:rStyle w:val="Hypertextovodkaz"/>
           <w:rFonts w:cstheme="minorHAnsi"/>
           <w:sz w:val="18"/>
           <w:szCs w:val="18"/>
@@ -3239,7 +3243,7 @@
       </w:pPr>
       <w:r>
         <w:rPr>
-          <w:rStyle w:val="Hyperlink"/>
+          <w:rStyle w:val="Hypertextovodkaz"/>
           <w:rFonts w:cstheme="minorHAnsi"/>
           <w:sz w:val="18"/>
           <w:szCs w:val="18"/>
@@ -3250,14 +3254,14 @@
     </w:p>
     <w:p>
       <w:pPr>
-        <w:pStyle w:val="ListParagraph"/>
+        <w:pStyle w:val="Odstavecseseznamem"/>
         <w:numPr>
           <w:ilvl w:val="0"/>
           <w:numId w:val="26"/>
         </w:numPr>
         <w:spacing w:after="0" w:line="240" w:lineRule="auto"/>
         <w:rPr>
-          <w:rStyle w:val="Hyperlink"/>
+          <w:rStyle w:val="Hypertextovodkaz"/>
           <w:rFonts w:cstheme="minorHAnsi"/>
           <w:sz w:val="18"/>
           <w:szCs w:val="18"/>
@@ -3265,7 +3269,7 @@
       </w:pPr>
       <w:r>
         <w:rPr>
-          <w:rStyle w:val="Hyperlink"/>
+          <w:rStyle w:val="Hypertextovodkaz"/>
           <w:rFonts w:cstheme="minorHAnsi"/>
           <w:sz w:val="18"/>
           <w:szCs w:val="18"/>
@@ -3276,14 +3280,14 @@
     </w:p>
     <w:p>
       <w:pPr>
-        <w:pStyle w:val="ListParagraph"/>
+        <w:pStyle w:val="Odstavecseseznamem"/>
         <w:numPr>
           <w:ilvl w:val="0"/>
           <w:numId w:val="26"/>
         </w:numPr>
         <w:spacing w:after="0" w:line="240" w:lineRule="auto"/>
         <w:rPr>
-          <w:rStyle w:val="Hyperlink"/>
+          <w:rStyle w:val="Hypertextovodkaz"/>
           <w:rFonts w:cstheme="minorHAnsi"/>
           <w:sz w:val="18"/>
           <w:szCs w:val="18"/>
@@ -3292,7 +3296,7 @@
       <w:hyperlink r:id="rId19" w:history="1">
         <w:r>
           <w:rPr>
-            <w:rStyle w:val="Hyperlink"/>
+            <w:rStyle w:val="Hypertextovodkaz"/>
             <w:rFonts w:cstheme="minorHAnsi"/>
             <w:sz w:val="18"/>
             <w:szCs w:val="18"/>
@@ -3304,14 +3308,14 @@
     </w:p>
     <w:p>
       <w:pPr>
-        <w:pStyle w:val="ListParagraph"/>
+        <w:pStyle w:val="Odstavecseseznamem"/>
         <w:numPr>
           <w:ilvl w:val="0"/>
           <w:numId w:val="26"/>
         </w:numPr>
         <w:spacing w:after="0" w:line="240" w:lineRule="auto"/>
         <w:rPr>
-          <w:rStyle w:val="Hyperlink"/>
+          <w:rStyle w:val="Hypertextovodkaz"/>
           <w:rFonts w:cstheme="minorHAnsi"/>
           <w:sz w:val="18"/>
           <w:szCs w:val="18"/>
@@ -3320,7 +3324,7 @@
       <w:hyperlink r:id="rId20" w:history="1">
         <w:r>
           <w:rPr>
-            <w:rStyle w:val="Hyperlink"/>
+            <w:rStyle w:val="Hypertextovodkaz"/>
             <w:rFonts w:cstheme="minorHAnsi"/>
             <w:sz w:val="18"/>
             <w:szCs w:val="18"/>
@@ -3332,14 +3336,14 @@
     </w:p>
     <w:p>
       <w:pPr>
-        <w:pStyle w:val="ListParagraph"/>
+        <w:pStyle w:val="Odstavecseseznamem"/>
         <w:numPr>
           <w:ilvl w:val="0"/>
           <w:numId w:val="26"/>
         </w:numPr>
         <w:spacing w:after="0" w:line="240" w:lineRule="auto"/>
         <w:rPr>
-          <w:rStyle w:val="Hyperlink"/>
+          <w:rStyle w:val="Hypertextovodkaz"/>
           <w:rFonts w:cstheme="minorHAnsi"/>
           <w:sz w:val="18"/>
           <w:szCs w:val="18"/>
@@ -3348,7 +3352,7 @@
       <w:hyperlink r:id="rId21" w:history="1">
         <w:r>
           <w:rPr>
-            <w:rStyle w:val="Hyperlink"/>
+            <w:rStyle w:val="Hypertextovodkaz"/>
             <w:rFonts w:cstheme="minorHAnsi"/>
             <w:sz w:val="18"/>
             <w:szCs w:val="18"/>
@@ -3360,14 +3364,14 @@
     </w:p>
     <w:p>
       <w:pPr>
-        <w:pStyle w:val="ListParagraph"/>
+        <w:pStyle w:val="Odstavecseseznamem"/>
         <w:numPr>
           <w:ilvl w:val="0"/>
           <w:numId w:val="26"/>
         </w:numPr>
         <w:spacing w:after="0" w:line="240" w:lineRule="auto"/>
         <w:rPr>
-          <w:rStyle w:val="Hyperlink"/>
+          <w:rStyle w:val="Hypertextovodkaz"/>
           <w:rFonts w:cstheme="minorHAnsi"/>
           <w:sz w:val="18"/>
           <w:szCs w:val="18"/>
@@ -3376,7 +3380,7 @@
       <w:hyperlink r:id="rId22" w:history="1">
         <w:r>
           <w:rPr>
-            <w:rStyle w:val="Hyperlink"/>
+            <w:rStyle w:val="Hypertextovodkaz"/>
             <w:rFonts w:cstheme="minorHAnsi"/>
             <w:sz w:val="18"/>
             <w:szCs w:val="18"/>
@@ -3388,14 +3392,14 @@
     </w:p>
     <w:p>
       <w:pPr>
-        <w:pStyle w:val="ListParagraph"/>
+        <w:pStyle w:val="Odstavecseseznamem"/>
         <w:numPr>
           <w:ilvl w:val="0"/>
           <w:numId w:val="26"/>
         </w:numPr>
         <w:spacing w:after="0" w:line="240" w:lineRule="auto"/>
         <w:rPr>
-          <w:rStyle w:val="Hyperlink"/>
+          <w:rStyle w:val="Hypertextovodkaz"/>
           <w:rFonts w:cstheme="minorHAnsi"/>
           <w:sz w:val="18"/>
           <w:szCs w:val="18"/>
@@ -3404,7 +3408,7 @@
       <w:hyperlink r:id="rId23" w:history="1">
         <w:r>
           <w:rPr>
-            <w:rStyle w:val="Hyperlink"/>
+            <w:rStyle w:val="Hypertextovodkaz"/>
             <w:rFonts w:cstheme="minorHAnsi"/>
             <w:sz w:val="18"/>
             <w:szCs w:val="18"/>
@@ -3416,14 +3420,14 @@
     </w:p>
     <w:p>
       <w:pPr>
-        <w:pStyle w:val="ListParagraph"/>
+        <w:pStyle w:val="Odstavecseseznamem"/>
         <w:numPr>
           <w:ilvl w:val="0"/>
           <w:numId w:val="26"/>
         </w:numPr>
         <w:spacing w:after="0" w:line="240" w:lineRule="auto"/>
         <w:rPr>
-          <w:rStyle w:val="Hyperlink"/>
+          <w:rStyle w:val="Hypertextovodkaz"/>
           <w:rFonts w:cstheme="minorHAnsi"/>
           <w:sz w:val="18"/>
           <w:szCs w:val="18"/>
@@ -3432,7 +3436,7 @@
       <w:hyperlink r:id="rId24" w:history="1">
         <w:r>
           <w:rPr>
-            <w:rStyle w:val="Hyperlink"/>
+            <w:rStyle w:val="Hypertextovodkaz"/>
             <w:rFonts w:cstheme="minorHAnsi"/>
             <w:sz w:val="18"/>
             <w:szCs w:val="18"/>
@@ -3444,14 +3448,14 @@
     </w:p>
     <w:p>
       <w:pPr>
-        <w:pStyle w:val="ListParagraph"/>
+        <w:pStyle w:val="Odstavecseseznamem"/>
         <w:numPr>
           <w:ilvl w:val="0"/>
           <w:numId w:val="26"/>
         </w:numPr>
         <w:spacing w:after="0" w:line="240" w:lineRule="auto"/>
         <w:rPr>
-          <w:rStyle w:val="Hyperlink"/>
+          <w:rStyle w:val="Hypertextovodkaz"/>
           <w:rFonts w:cstheme="minorHAnsi"/>
           <w:sz w:val="18"/>
           <w:szCs w:val="18"/>
@@ -3460,7 +3464,7 @@
       <w:hyperlink r:id="rId25" w:history="1">
         <w:r>
           <w:rPr>
-            <w:rStyle w:val="Hyperlink"/>
+            <w:rStyle w:val="Hypertextovodkaz"/>
             <w:rFonts w:cstheme="minorHAnsi"/>
             <w:sz w:val="18"/>
             <w:szCs w:val="18"/>
@@ -3472,14 +3476,14 @@
     </w:p>
     <w:p>
       <w:pPr>
-        <w:pStyle w:val="ListParagraph"/>
+        <w:pStyle w:val="Odstavecseseznamem"/>
         <w:numPr>
           <w:ilvl w:val="0"/>
           <w:numId w:val="26"/>
         </w:numPr>
         <w:spacing w:after="0" w:line="240" w:lineRule="auto"/>
         <w:rPr>
-          <w:rStyle w:val="Hyperlink"/>
+          <w:rStyle w:val="Hypertextovodkaz"/>
           <w:rFonts w:cstheme="minorHAnsi"/>
           <w:sz w:val="18"/>
           <w:szCs w:val="18"/>
@@ -3488,7 +3492,7 @@
       <w:hyperlink r:id="rId26" w:history="1">
         <w:r>
           <w:rPr>
-            <w:rStyle w:val="Hyperlink"/>
+            <w:rStyle w:val="Hypertextovodkaz"/>
             <w:rFonts w:cstheme="minorHAnsi"/>
             <w:sz w:val="18"/>
             <w:szCs w:val="18"/>
@@ -3500,14 +3504,14 @@
     </w:p>
     <w:p>
       <w:pPr>
-        <w:pStyle w:val="ListParagraph"/>
+        <w:pStyle w:val="Odstavecseseznamem"/>
         <w:numPr>
           <w:ilvl w:val="0"/>
           <w:numId w:val="26"/>
         </w:numPr>
         <w:spacing w:after="0" w:line="240" w:lineRule="auto"/>
         <w:rPr>
-          <w:rStyle w:val="Hyperlink"/>
+          <w:rStyle w:val="Hypertextovodkaz"/>
           <w:rFonts w:cstheme="minorHAnsi"/>
           <w:sz w:val="18"/>
           <w:szCs w:val="18"/>
@@ -3516,7 +3520,7 @@
       <w:hyperlink r:id="rId27" w:history="1">
         <w:r>
           <w:rPr>
-            <w:rStyle w:val="Hyperlink"/>
+            <w:rStyle w:val="Hypertextovodkaz"/>
             <w:rFonts w:cstheme="minorHAnsi"/>
             <w:sz w:val="18"/>
             <w:szCs w:val="18"/>
@@ -3528,14 +3532,14 @@
     </w:p>
     <w:p>
       <w:pPr>
-        <w:pStyle w:val="ListParagraph"/>
+        <w:pStyle w:val="Odstavecseseznamem"/>
         <w:numPr>
           <w:ilvl w:val="0"/>
           <w:numId w:val="26"/>
         </w:numPr>
         <w:spacing w:after="0" w:line="240" w:lineRule="auto"/>
         <w:rPr>
-          <w:rStyle w:val="Hyperlink"/>
+          <w:rStyle w:val="Hypertextovodkaz"/>
           <w:rFonts w:cstheme="minorHAnsi"/>
           <w:sz w:val="18"/>
           <w:szCs w:val="18"/>
@@ -3544,7 +3548,7 @@
       <w:hyperlink r:id="rId28" w:history="1">
         <w:r>
           <w:rPr>
-            <w:rStyle w:val="Hyperlink"/>
+            <w:rStyle w:val="Hypertextovodkaz"/>
             <w:rFonts w:cstheme="minorHAnsi"/>
             <w:sz w:val="18"/>
             <w:szCs w:val="18"/>
@@ -3556,14 +3560,14 @@
     </w:p>
     <w:p>
       <w:pPr>
-        <w:pStyle w:val="ListParagraph"/>
+        <w:pStyle w:val="Odstavecseseznamem"/>
         <w:numPr>
           <w:ilvl w:val="0"/>
           <w:numId w:val="26"/>
         </w:numPr>
         <w:spacing w:after="0" w:line="240" w:lineRule="auto"/>
         <w:rPr>
-          <w:rStyle w:val="Hyperlink"/>
+          <w:rStyle w:val="Hypertextovodkaz"/>
           <w:rFonts w:cstheme="minorHAnsi"/>
           <w:sz w:val="18"/>
           <w:szCs w:val="18"/>
@@ -3572,7 +3576,7 @@
       <w:hyperlink r:id="rId29" w:history="1">
         <w:r>
           <w:rPr>
-            <w:rStyle w:val="Hyperlink"/>
+            <w:rStyle w:val="Hypertextovodkaz"/>
             <w:rFonts w:cstheme="minorHAnsi"/>
             <w:sz w:val="18"/>
             <w:szCs w:val="18"/>
@@ -3584,14 +3588,14 @@
     </w:p>
     <w:p>
       <w:pPr>
-        <w:pStyle w:val="ListParagraph"/>
+        <w:pStyle w:val="Odstavecseseznamem"/>
         <w:numPr>
           <w:ilvl w:val="0"/>
           <w:numId w:val="26"/>
         </w:numPr>
         <w:spacing w:after="0" w:line="240" w:lineRule="auto"/>
         <w:rPr>
-          <w:rStyle w:val="Hyperlink"/>
+          <w:rStyle w:val="Hypertextovodkaz"/>
           <w:rFonts w:cstheme="minorHAnsi"/>
           <w:sz w:val="18"/>
           <w:szCs w:val="18"/>
@@ -3600,7 +3604,7 @@
       <w:hyperlink r:id="rId30" w:history="1">
         <w:r>
           <w:rPr>
-            <w:rStyle w:val="Hyperlink"/>
+            <w:rStyle w:val="Hypertextovodkaz"/>
             <w:rFonts w:cstheme="minorHAnsi"/>
             <w:sz w:val="18"/>
             <w:szCs w:val="18"/>
@@ -3612,14 +3616,14 @@
     </w:p>
     <w:p>
       <w:pPr>
-        <w:pStyle w:val="ListParagraph"/>
+        <w:pStyle w:val="Odstavecseseznamem"/>
         <w:numPr>
           <w:ilvl w:val="0"/>
           <w:numId w:val="26"/>
         </w:numPr>
         <w:spacing w:after="0" w:line="240" w:lineRule="auto"/>
         <w:rPr>
-          <w:rStyle w:val="Hyperlink"/>
+          <w:rStyle w:val="Hypertextovodkaz"/>
           <w:rFonts w:cstheme="minorHAnsi"/>
           <w:sz w:val="18"/>
           <w:szCs w:val="18"/>
@@ -3628,7 +3632,7 @@
       <w:hyperlink r:id="rId31" w:history="1">
         <w:r>
           <w:rPr>
-            <w:rStyle w:val="Hyperlink"/>
+            <w:rStyle w:val="Hypertextovodkaz"/>
             <w:rFonts w:cstheme="minorHAnsi"/>
             <w:sz w:val="18"/>
             <w:szCs w:val="18"/>
@@ -3639,14 +3643,14 @@
     </w:p>
     <w:p>
       <w:pPr>
-        <w:pStyle w:val="ListParagraph"/>
+        <w:pStyle w:val="Odstavecseseznamem"/>
         <w:numPr>
           <w:ilvl w:val="0"/>
           <w:numId w:val="26"/>
         </w:numPr>
         <w:spacing w:after="0" w:line="240" w:lineRule="auto"/>
         <w:rPr>
-          <w:rStyle w:val="Hyperlink"/>
+          <w:rStyle w:val="Hypertextovodkaz"/>
           <w:rFonts w:cstheme="minorHAnsi"/>
           <w:sz w:val="18"/>
           <w:szCs w:val="18"/>
@@ -3655,7 +3659,7 @@
       <w:hyperlink r:id="rId32" w:history="1">
         <w:r>
           <w:rPr>
-            <w:rStyle w:val="Hyperlink"/>
+            <w:rStyle w:val="Hypertextovodkaz"/>
             <w:rFonts w:cstheme="minorHAnsi"/>
             <w:sz w:val="18"/>
             <w:szCs w:val="18"/>
@@ -3666,14 +3670,14 @@
     </w:p>
     <w:p>
       <w:pPr>
-        <w:pStyle w:val="ListParagraph"/>
+        <w:pStyle w:val="Odstavecseseznamem"/>
         <w:numPr>
           <w:ilvl w:val="0"/>
           <w:numId w:val="26"/>
         </w:numPr>
         <w:spacing w:after="0" w:line="240" w:lineRule="auto"/>
         <w:rPr>
-          <w:rStyle w:val="Hyperlink"/>
+          <w:rStyle w:val="Hypertextovodkaz"/>
           <w:rFonts w:cstheme="minorHAnsi"/>
           <w:sz w:val="18"/>
           <w:szCs w:val="18"/>
@@ -3682,7 +3686,7 @@
       <w:hyperlink r:id="rId33" w:history="1">
         <w:r>
           <w:rPr>
-            <w:rStyle w:val="Hyperlink"/>
+            <w:rStyle w:val="Hypertextovodkaz"/>
             <w:rFonts w:cstheme="minorHAnsi"/>
             <w:sz w:val="18"/>
             <w:szCs w:val="18"/>
@@ -3693,14 +3697,14 @@
     </w:p>
     <w:p>
       <w:pPr>
-        <w:pStyle w:val="ListParagraph"/>
+        <w:pStyle w:val="Odstavecseseznamem"/>
         <w:numPr>
           <w:ilvl w:val="0"/>
           <w:numId w:val="26"/>
         </w:numPr>
         <w:spacing w:after="0" w:line="240" w:lineRule="auto"/>
         <w:rPr>
-          <w:rStyle w:val="Hyperlink"/>
+          <w:rStyle w:val="Hypertextovodkaz"/>
           <w:rFonts w:cstheme="minorHAnsi"/>
           <w:sz w:val="18"/>
           <w:szCs w:val="18"/>
@@ -3709,7 +3713,7 @@
       <w:hyperlink r:id="rId34" w:history="1">
         <w:r>
           <w:rPr>
-            <w:rStyle w:val="Hyperlink"/>
+            <w:rStyle w:val="Hypertextovodkaz"/>
             <w:rFonts w:cstheme="minorHAnsi"/>
             <w:sz w:val="18"/>
             <w:szCs w:val="18"/>
@@ -3720,14 +3724,14 @@
     </w:p>
     <w:p>
       <w:pPr>
-        <w:pStyle w:val="ListParagraph"/>
+        <w:pStyle w:val="Odstavecseseznamem"/>
         <w:numPr>
           <w:ilvl w:val="0"/>
           <w:numId w:val="26"/>
         </w:numPr>
         <w:spacing w:after="0" w:line="240" w:lineRule="auto"/>
         <w:rPr>
-          <w:rStyle w:val="Hyperlink"/>
+          <w:rStyle w:val="Hypertextovodkaz"/>
           <w:rFonts w:cstheme="minorHAnsi"/>
           <w:sz w:val="18"/>
           <w:szCs w:val="18"/>
@@ -3736,7 +3740,7 @@
       <w:hyperlink r:id="rId35" w:history="1">
         <w:r>
           <w:rPr>
-            <w:rStyle w:val="Hyperlink"/>
+            <w:rStyle w:val="Hypertextovodkaz"/>
             <w:rFonts w:cstheme="minorHAnsi"/>
             <w:sz w:val="18"/>
             <w:szCs w:val="18"/>
@@ -3747,14 +3751,14 @@
     </w:p>
     <w:p>
       <w:pPr>
-        <w:pStyle w:val="ListParagraph"/>
+        <w:pStyle w:val="Odstavecseseznamem"/>
         <w:numPr>
           <w:ilvl w:val="0"/>
           <w:numId w:val="26"/>
         </w:numPr>
         <w:spacing w:after="0" w:line="240" w:lineRule="auto"/>
         <w:rPr>
-          <w:rStyle w:val="Hyperlink"/>
+          <w:rStyle w:val="Hypertextovodkaz"/>
           <w:rFonts w:cstheme="minorHAnsi"/>
           <w:sz w:val="18"/>
           <w:szCs w:val="18"/>
@@ -3763,7 +3767,7 @@
       <w:hyperlink r:id="rId36" w:history="1">
         <w:r>
           <w:rPr>
-            <w:rStyle w:val="Hyperlink"/>
+            <w:rStyle w:val="Hypertextovodkaz"/>
             <w:rFonts w:cstheme="minorHAnsi"/>
             <w:sz w:val="18"/>
             <w:szCs w:val="18"/>
@@ -3774,14 +3778,14 @@
     </w:p>
     <w:p>
       <w:pPr>
-        <w:pStyle w:val="ListParagraph"/>
+        <w:pStyle w:val="Odstavecseseznamem"/>
         <w:numPr>
           <w:ilvl w:val="0"/>
           <w:numId w:val="26"/>
         </w:numPr>
         <w:spacing w:after="0" w:line="240" w:lineRule="auto"/>
         <w:rPr>
-          <w:rStyle w:val="Hyperlink"/>
+          <w:rStyle w:val="Hypertextovodkaz"/>
           <w:rFonts w:cstheme="minorHAnsi"/>
           <w:sz w:val="18"/>
           <w:szCs w:val="18"/>
@@ -3790,7 +3794,7 @@
       <w:hyperlink r:id="rId37" w:history="1">
         <w:r>
           <w:rPr>
-            <w:rStyle w:val="Hyperlink"/>
+            <w:rStyle w:val="Hypertextovodkaz"/>
             <w:rFonts w:cstheme="minorHAnsi"/>
             <w:sz w:val="18"/>
             <w:szCs w:val="18"/>
@@ -3801,14 +3805,14 @@
     </w:p>
     <w:p>
       <w:pPr>
-        <w:pStyle w:val="ListParagraph"/>
+        <w:pStyle w:val="Odstavecseseznamem"/>
         <w:numPr>
           <w:ilvl w:val="0"/>
           <w:numId w:val="26"/>
         </w:numPr>
         <w:spacing w:after="0" w:line="240" w:lineRule="auto"/>
         <w:rPr>
-          <w:rStyle w:val="Hyperlink"/>
+          <w:rStyle w:val="Hypertextovodkaz"/>
           <w:rFonts w:cstheme="minorHAnsi"/>
           <w:sz w:val="18"/>
           <w:szCs w:val="18"/>
@@ -3816,15 +3820,13 @@
       </w:pPr>
       <w:r>
         <w:rPr>
-          <w:rStyle w:val="Hyperlink"/>
+          <w:rStyle w:val="Hypertextovodkaz"/>
           <w:rFonts w:cstheme="minorHAnsi"/>
           <w:sz w:val="18"/>
           <w:szCs w:val="18"/>
         </w:rPr>
         <w:t>https://duo.com/decipher/understanding-bluetooth-security</w:t>
       </w:r>
-      <w:bookmarkStart w:id="0" w:name="_GoBack"/>
-      <w:bookmarkEnd w:id="0"/>
     </w:p>
     <w:sectPr>
       <w:type w:val="continuous"/>
@@ -3876,7 +3878,7 @@
     <w:sdtContent>
       <w:p>
         <w:pPr>
-          <w:pStyle w:val="Footer"/>
+          <w:pStyle w:val="Zpat"/>
           <w:jc w:val="center"/>
         </w:pPr>
         <w:r>
@@ -3941,7 +3943,7 @@
 <w:hdr xmlns:wpc="http://schemas.microsoft.com/office/word/2010/wordprocessingCanvas" xmlns:cx="http://schemas.microsoft.com/office/drawing/2014/chartex" xmlns:cx1="http://schemas.microsoft.com/office/drawing/2015/9/8/chartex" xmlns:cx2="http://schemas.microsoft.com/office/drawing/2015/10/21/chartex" xmlns:cx3="http://schemas.microsoft.com/office/drawing/2016/5/9/chartex" xmlns:cx4="http://schemas.microsoft.com/office/drawing/2016/5/10/chartex" xmlns:cx5="http://schemas.microsoft.com/office/drawing/2016/5/11/chartex" xmlns:cx6="http://schemas.microsoft.com/office/drawing/2016/5/12/chartex" xmlns:cx7="http://schemas.microsoft.com/office/drawing/2016/5/13/chartex" xmlns:cx8="http://schemas.microsoft.com/office/drawing/2016/5/14/chartex" xmlns:mc="http://schemas.openxmlformats.org/markup-compatibility/2006" xmlns:aink="http://schemas.microsoft.com/office/drawing/2016/ink" xmlns:am3d="http://schemas.microsoft.com/office/drawing/2017/model3d" xmlns:o="urn:schemas-microsoft-com:office:office" xmlns:r="http://schemas.openxmlformats.org/officeDocument/2006/relationships" xmlns:m="http://schemas.openxmlformats.org/officeDocument/2006/math" xmlns:v="urn:schemas-microsoft-com:vml" xmlns:wp14="http://schemas.microsoft.com/office/word/2010/wordprocessingDrawing" xmlns:wp="http://schemas.openxmlformats.org/drawingml/2006/wordprocessingDrawing" xmlns:w10="urn:schemas-microsoft-com:office:word" xmlns:w="http://schemas.openxmlformats.org/wordprocessingml/2006/main" xmlns:w14="http://schemas.microsoft.com/office/word/2010/wordml" xmlns:w15="http://schemas.microsoft.com/office/word/2012/wordml" xmlns:w16cid="http://schemas.microsoft.com/office/word/2016/wordml/cid" xmlns:w16se="http://schemas.microsoft.com/office/word/2015/wordml/symex" xmlns:wpg="http://schemas.microsoft.com/office/word/2010/wordprocessingGroup" xmlns:wpi="http://schemas.microsoft.com/office/word/2010/wordprocessingInk" xmlns:wne="http://schemas.microsoft.com/office/word/2006/wordml" xmlns:wps="http://schemas.microsoft.com/office/word/2010/wordprocessingShape" mc:Ignorable="w14 w15 w16se w16cid wp14">
   <w:p>
     <w:pPr>
-      <w:pStyle w:val="Header"/>
+      <w:pStyle w:val="Zhlav"/>
       <w:rPr>
         <w:lang w:val="en-GB"/>
       </w:rPr>
@@ -5541,7 +5543,7 @@
       <w:lvlText w:val=""/>
       <w:lvlJc w:val="left"/>
       <w:pPr>
-        <w:ind w:left="720" w:hanging="360"/>
+        <w:ind w:left="360" w:hanging="360"/>
       </w:pPr>
       <w:rPr>
         <w:rFonts w:ascii="Symbol" w:hAnsi="Symbol" w:hint="default"/>
@@ -5553,7 +5555,7 @@
       <w:lvlText w:val="o"/>
       <w:lvlJc w:val="left"/>
       <w:pPr>
-        <w:ind w:left="1440" w:hanging="360"/>
+        <w:ind w:left="1080" w:hanging="360"/>
       </w:pPr>
       <w:rPr>
         <w:rFonts w:ascii="Courier New" w:hAnsi="Courier New" w:cs="Courier New" w:hint="default"/>
@@ -5565,7 +5567,7 @@
       <w:lvlText w:val=""/>
       <w:lvlJc w:val="left"/>
       <w:pPr>
-        <w:ind w:left="2160" w:hanging="360"/>
+        <w:ind w:left="1800" w:hanging="360"/>
       </w:pPr>
       <w:rPr>
         <w:rFonts w:ascii="Wingdings" w:hAnsi="Wingdings" w:hint="default"/>
@@ -5577,7 +5579,7 @@
       <w:lvlText w:val=""/>
       <w:lvlJc w:val="left"/>
       <w:pPr>
-        <w:ind w:left="2880" w:hanging="360"/>
+        <w:ind w:left="2520" w:hanging="360"/>
       </w:pPr>
       <w:rPr>
         <w:rFonts w:ascii="Symbol" w:hAnsi="Symbol" w:hint="default"/>
@@ -5589,7 +5591,7 @@
       <w:lvlText w:val="o"/>
       <w:lvlJc w:val="left"/>
       <w:pPr>
-        <w:ind w:left="3600" w:hanging="360"/>
+        <w:ind w:left="3240" w:hanging="360"/>
       </w:pPr>
       <w:rPr>
         <w:rFonts w:ascii="Courier New" w:hAnsi="Courier New" w:cs="Courier New" w:hint="default"/>
@@ -5601,7 +5603,7 @@
       <w:lvlText w:val=""/>
       <w:lvlJc w:val="left"/>
       <w:pPr>
-        <w:ind w:left="4320" w:hanging="360"/>
+        <w:ind w:left="3960" w:hanging="360"/>
       </w:pPr>
       <w:rPr>
         <w:rFonts w:ascii="Wingdings" w:hAnsi="Wingdings" w:hint="default"/>
@@ -5613,7 +5615,7 @@
       <w:lvlText w:val=""/>
       <w:lvlJc w:val="left"/>
       <w:pPr>
-        <w:ind w:left="5040" w:hanging="360"/>
+        <w:ind w:left="4680" w:hanging="360"/>
       </w:pPr>
       <w:rPr>
         <w:rFonts w:ascii="Symbol" w:hAnsi="Symbol" w:hint="default"/>
@@ -5625,7 +5627,7 @@
       <w:lvlText w:val="o"/>
       <w:lvlJc w:val="left"/>
       <w:pPr>
-        <w:ind w:left="5760" w:hanging="360"/>
+        <w:ind w:left="5400" w:hanging="360"/>
       </w:pPr>
       <w:rPr>
         <w:rFonts w:ascii="Courier New" w:hAnsi="Courier New" w:cs="Courier New" w:hint="default"/>
@@ -5637,7 +5639,7 @@
       <w:lvlText w:val=""/>
       <w:lvlJc w:val="left"/>
       <w:pPr>
-        <w:ind w:left="6480" w:hanging="360"/>
+        <w:ind w:left="6120" w:hanging="360"/>
       </w:pPr>
       <w:rPr>
         <w:rFonts w:ascii="Wingdings" w:hAnsi="Wingdings" w:hint="default"/>
@@ -5743,7 +5745,7 @@
       <w:lvlText w:val=""/>
       <w:lvlJc w:val="left"/>
       <w:pPr>
-        <w:ind w:left="720" w:hanging="360"/>
+        <w:ind w:left="360" w:hanging="360"/>
       </w:pPr>
       <w:rPr>
         <w:rFonts w:ascii="Symbol" w:hAnsi="Symbol" w:hint="default"/>
@@ -5755,7 +5757,7 @@
       <w:lvlText w:val="o"/>
       <w:lvlJc w:val="left"/>
       <w:pPr>
-        <w:ind w:left="1440" w:hanging="360"/>
+        <w:ind w:left="1080" w:hanging="360"/>
       </w:pPr>
       <w:rPr>
         <w:rFonts w:ascii="Courier New" w:hAnsi="Courier New" w:cs="Courier New" w:hint="default"/>
@@ -5767,7 +5769,7 @@
       <w:lvlText w:val=""/>
       <w:lvlJc w:val="left"/>
       <w:pPr>
-        <w:ind w:left="2160" w:hanging="360"/>
+        <w:ind w:left="1800" w:hanging="360"/>
       </w:pPr>
       <w:rPr>
         <w:rFonts w:ascii="Wingdings" w:hAnsi="Wingdings" w:hint="default"/>
@@ -5779,7 +5781,7 @@
       <w:lvlText w:val=""/>
       <w:lvlJc w:val="left"/>
       <w:pPr>
-        <w:ind w:left="2880" w:hanging="360"/>
+        <w:ind w:left="2520" w:hanging="360"/>
       </w:pPr>
       <w:rPr>
         <w:rFonts w:ascii="Symbol" w:hAnsi="Symbol" w:hint="default"/>
@@ -5791,7 +5793,7 @@
       <w:lvlText w:val="o"/>
       <w:lvlJc w:val="left"/>
       <w:pPr>
-        <w:ind w:left="3600" w:hanging="360"/>
+        <w:ind w:left="3240" w:hanging="360"/>
       </w:pPr>
       <w:rPr>
         <w:rFonts w:ascii="Courier New" w:hAnsi="Courier New" w:cs="Courier New" w:hint="default"/>
@@ -5803,7 +5805,7 @@
       <w:lvlText w:val=""/>
       <w:lvlJc w:val="left"/>
       <w:pPr>
-        <w:ind w:left="4320" w:hanging="360"/>
+        <w:ind w:left="3960" w:hanging="360"/>
       </w:pPr>
       <w:rPr>
         <w:rFonts w:ascii="Wingdings" w:hAnsi="Wingdings" w:hint="default"/>
@@ -5815,7 +5817,7 @@
       <w:lvlText w:val=""/>
       <w:lvlJc w:val="left"/>
       <w:pPr>
-        <w:ind w:left="5040" w:hanging="360"/>
+        <w:ind w:left="4680" w:hanging="360"/>
       </w:pPr>
       <w:rPr>
         <w:rFonts w:ascii="Symbol" w:hAnsi="Symbol" w:hint="default"/>
@@ -5827,7 +5829,7 @@
       <w:lvlText w:val="o"/>
       <w:lvlJc w:val="left"/>
       <w:pPr>
-        <w:ind w:left="5760" w:hanging="360"/>
+        <w:ind w:left="5400" w:hanging="360"/>
       </w:pPr>
       <w:rPr>
         <w:rFonts w:ascii="Courier New" w:hAnsi="Courier New" w:cs="Courier New" w:hint="default"/>
@@ -5839,7 +5841,7 @@
       <w:lvlText w:val=""/>
       <w:lvlJc w:val="left"/>
       <w:pPr>
-        <w:ind w:left="6480" w:hanging="360"/>
+        <w:ind w:left="6120" w:hanging="360"/>
       </w:pPr>
       <w:rPr>
         <w:rFonts w:ascii="Wingdings" w:hAnsi="Wingdings" w:hint="default"/>
@@ -7569,6 +7571,7 @@
     <w:lsdException w:name="HTML Sample" w:semiHidden="1" w:unhideWhenUsed="1"/>
     <w:lsdException w:name="HTML Typewriter" w:semiHidden="1" w:unhideWhenUsed="1"/>
     <w:lsdException w:name="HTML Variable" w:semiHidden="1" w:unhideWhenUsed="1"/>
+    <w:lsdException w:name="Normal Table" w:semiHidden="1" w:unhideWhenUsed="1"/>
     <w:lsdException w:name="annotation subject" w:semiHidden="1" w:unhideWhenUsed="1"/>
     <w:lsdException w:name="No List" w:semiHidden="1" w:unhideWhenUsed="1"/>
     <w:lsdException w:name="Outline List 1" w:semiHidden="1" w:unhideWhenUsed="1"/>
@@ -7615,8 +7618,10 @@
     <w:lsdException w:name="Table Subtle 2" w:semiHidden="1" w:unhideWhenUsed="1"/>
     <w:lsdException w:name="Table Web 1" w:semiHidden="1" w:unhideWhenUsed="1"/>
     <w:lsdException w:name="Table Web 2" w:semiHidden="1" w:unhideWhenUsed="1"/>
+    <w:lsdException w:name="Table Web 3" w:semiHidden="1" w:unhideWhenUsed="1"/>
     <w:lsdException w:name="Balloon Text" w:semiHidden="1" w:unhideWhenUsed="1"/>
     <w:lsdException w:name="Table Grid" w:uiPriority="39"/>
+    <w:lsdException w:name="Table Theme" w:semiHidden="1" w:unhideWhenUsed="1"/>
     <w:lsdException w:name="Placeholder Text" w:semiHidden="1"/>
     <w:lsdException w:name="No Spacing" w:uiPriority="1" w:qFormat="1"/>
     <w:lsdException w:name="Light Shading" w:uiPriority="60"/>
@@ -7838,18 +7843,18 @@
     <w:lsdException w:name="Unresolved Mention" w:semiHidden="1" w:unhideWhenUsed="1"/>
     <w:lsdException w:name="Smart Link" w:semiHidden="1" w:unhideWhenUsed="1"/>
   </w:latentStyles>
-  <w:style w:type="paragraph" w:default="1" w:styleId="Normal">
+  <w:style w:type="paragraph" w:default="1" w:styleId="Normln">
     <w:name w:val="Normal"/>
     <w:qFormat/>
     <w:rPr>
       <w:lang w:val="cs-CZ"/>
     </w:rPr>
   </w:style>
-  <w:style w:type="paragraph" w:styleId="Heading1">
+  <w:style w:type="paragraph" w:styleId="Nadpis1">
     <w:name w:val="heading 1"/>
-    <w:basedOn w:val="Normal"/>
-    <w:next w:val="Normal"/>
-    <w:link w:val="Heading1Char"/>
+    <w:basedOn w:val="Normln"/>
+    <w:next w:val="Normln"/>
+    <w:link w:val="Nadpis1Char"/>
     <w:uiPriority w:val="9"/>
     <w:qFormat/>
     <w:rsid w:val="00320CB8"/>
@@ -7866,11 +7871,11 @@
       <w:szCs w:val="32"/>
     </w:rPr>
   </w:style>
-  <w:style w:type="paragraph" w:styleId="Heading2">
+  <w:style w:type="paragraph" w:styleId="Nadpis2">
     <w:name w:val="heading 2"/>
-    <w:basedOn w:val="Normal"/>
-    <w:next w:val="Normal"/>
-    <w:link w:val="Heading2Char"/>
+    <w:basedOn w:val="Normln"/>
+    <w:next w:val="Normln"/>
+    <w:link w:val="Nadpis2Char"/>
     <w:uiPriority w:val="9"/>
     <w:unhideWhenUsed/>
     <w:qFormat/>
@@ -7888,11 +7893,11 @@
       <w:szCs w:val="26"/>
     </w:rPr>
   </w:style>
-  <w:style w:type="paragraph" w:styleId="Heading3">
+  <w:style w:type="paragraph" w:styleId="Nadpis3">
     <w:name w:val="heading 3"/>
-    <w:basedOn w:val="Normal"/>
-    <w:next w:val="Normal"/>
-    <w:link w:val="Heading3Char"/>
+    <w:basedOn w:val="Normln"/>
+    <w:next w:val="Normln"/>
+    <w:link w:val="Nadpis3Char"/>
     <w:uiPriority w:val="9"/>
     <w:unhideWhenUsed/>
     <w:qFormat/>
@@ -7910,11 +7915,11 @@
       <w:szCs w:val="24"/>
     </w:rPr>
   </w:style>
-  <w:style w:type="paragraph" w:styleId="Heading4">
+  <w:style w:type="paragraph" w:styleId="Nadpis4">
     <w:name w:val="heading 4"/>
-    <w:basedOn w:val="Normal"/>
-    <w:next w:val="Normal"/>
-    <w:link w:val="Heading4Char"/>
+    <w:basedOn w:val="Normln"/>
+    <w:next w:val="Normln"/>
+    <w:link w:val="Nadpis4Char"/>
     <w:uiPriority w:val="9"/>
     <w:unhideWhenUsed/>
     <w:qFormat/>
@@ -7932,13 +7937,13 @@
       <w:color w:val="2F5496" w:themeColor="accent1" w:themeShade="BF"/>
     </w:rPr>
   </w:style>
-  <w:style w:type="character" w:default="1" w:styleId="DefaultParagraphFont">
+  <w:style w:type="character" w:default="1" w:styleId="Standardnpsmoodstavce">
     <w:name w:val="Default Paragraph Font"/>
     <w:uiPriority w:val="1"/>
     <w:semiHidden/>
     <w:unhideWhenUsed/>
   </w:style>
-  <w:style w:type="table" w:default="1" w:styleId="TableNormal">
+  <w:style w:type="table" w:default="1" w:styleId="Normlntabulka">
     <w:name w:val="Normal Table"/>
     <w:uiPriority w:val="99"/>
     <w:semiHidden/>
@@ -7953,17 +7958,17 @@
       </w:tblCellMar>
     </w:tblPr>
   </w:style>
-  <w:style w:type="numbering" w:default="1" w:styleId="NoList">
+  <w:style w:type="numbering" w:default="1" w:styleId="Bezseznamu">
     <w:name w:val="No List"/>
     <w:uiPriority w:val="99"/>
     <w:semiHidden/>
     <w:unhideWhenUsed/>
   </w:style>
-  <w:style w:type="paragraph" w:styleId="Title">
+  <w:style w:type="paragraph" w:styleId="Nzev">
     <w:name w:val="Title"/>
-    <w:basedOn w:val="Normal"/>
-    <w:next w:val="Normal"/>
-    <w:link w:val="TitleChar"/>
+    <w:basedOn w:val="Normln"/>
+    <w:next w:val="Normln"/>
+    <w:link w:val="NzevChar"/>
     <w:uiPriority w:val="10"/>
     <w:qFormat/>
     <w:rsid w:val="00320CB8"/>
@@ -7979,10 +7984,10 @@
       <w:szCs w:val="56"/>
     </w:rPr>
   </w:style>
-  <w:style w:type="character" w:customStyle="1" w:styleId="TitleChar">
-    <w:name w:val="Title Char"/>
-    <w:basedOn w:val="DefaultParagraphFont"/>
-    <w:link w:val="Title"/>
+  <w:style w:type="character" w:customStyle="1" w:styleId="NzevChar">
+    <w:name w:val="Název Char"/>
+    <w:basedOn w:val="Standardnpsmoodstavce"/>
+    <w:link w:val="Nzev"/>
     <w:uiPriority w:val="10"/>
     <w:rsid w:val="00320CB8"/>
     <w:rPr>
@@ -7994,10 +7999,10 @@
       <w:lang w:val="cs-CZ"/>
     </w:rPr>
   </w:style>
-  <w:style w:type="character" w:customStyle="1" w:styleId="Heading1Char">
-    <w:name w:val="Heading 1 Char"/>
-    <w:basedOn w:val="DefaultParagraphFont"/>
-    <w:link w:val="Heading1"/>
+  <w:style w:type="character" w:customStyle="1" w:styleId="Nadpis1Char">
+    <w:name w:val="Nadpis 1 Char"/>
+    <w:basedOn w:val="Standardnpsmoodstavce"/>
+    <w:link w:val="Nadpis1"/>
     <w:uiPriority w:val="9"/>
     <w:rsid w:val="00320CB8"/>
     <w:rPr>
@@ -8008,10 +8013,10 @@
       <w:lang w:val="cs-CZ"/>
     </w:rPr>
   </w:style>
-  <w:style w:type="character" w:customStyle="1" w:styleId="Heading2Char">
-    <w:name w:val="Heading 2 Char"/>
-    <w:basedOn w:val="DefaultParagraphFont"/>
-    <w:link w:val="Heading2"/>
+  <w:style w:type="character" w:customStyle="1" w:styleId="Nadpis2Char">
+    <w:name w:val="Nadpis 2 Char"/>
+    <w:basedOn w:val="Standardnpsmoodstavce"/>
+    <w:link w:val="Nadpis2"/>
     <w:uiPriority w:val="9"/>
     <w:rsid w:val="00CC2D15"/>
     <w:rPr>
@@ -8022,10 +8027,10 @@
       <w:lang w:val="cs-CZ"/>
     </w:rPr>
   </w:style>
-  <w:style w:type="character" w:customStyle="1" w:styleId="Heading3Char">
-    <w:name w:val="Heading 3 Char"/>
-    <w:basedOn w:val="DefaultParagraphFont"/>
-    <w:link w:val="Heading3"/>
+  <w:style w:type="character" w:customStyle="1" w:styleId="Nadpis3Char">
+    <w:name w:val="Nadpis 3 Char"/>
+    <w:basedOn w:val="Standardnpsmoodstavce"/>
+    <w:link w:val="Nadpis3"/>
     <w:uiPriority w:val="9"/>
     <w:rsid w:val="00CC2D15"/>
     <w:rPr>
@@ -8036,9 +8041,9 @@
       <w:lang w:val="cs-CZ"/>
     </w:rPr>
   </w:style>
-  <w:style w:type="paragraph" w:styleId="ListParagraph">
+  <w:style w:type="paragraph" w:styleId="Odstavecseseznamem">
     <w:name w:val="List Paragraph"/>
-    <w:basedOn w:val="Normal"/>
+    <w:basedOn w:val="Normln"/>
     <w:uiPriority w:val="34"/>
     <w:qFormat/>
     <w:rsid w:val="00B33C12"/>
@@ -8047,10 +8052,10 @@
       <w:contextualSpacing/>
     </w:pPr>
   </w:style>
-  <w:style w:type="character" w:customStyle="1" w:styleId="Heading4Char">
-    <w:name w:val="Heading 4 Char"/>
-    <w:basedOn w:val="DefaultParagraphFont"/>
-    <w:link w:val="Heading4"/>
+  <w:style w:type="character" w:customStyle="1" w:styleId="Nadpis4Char">
+    <w:name w:val="Nadpis 4 Char"/>
+    <w:basedOn w:val="Standardnpsmoodstavce"/>
+    <w:link w:val="Nadpis4"/>
     <w:uiPriority w:val="9"/>
     <w:rsid w:val="0027437F"/>
     <w:rPr>
@@ -8061,7 +8066,7 @@
       <w:lang w:val="cs-CZ"/>
     </w:rPr>
   </w:style>
-  <w:style w:type="paragraph" w:styleId="NoSpacing">
+  <w:style w:type="paragraph" w:styleId="Bezmezer">
     <w:name w:val="No Spacing"/>
     <w:uiPriority w:val="1"/>
     <w:qFormat/>
@@ -8073,9 +8078,9 @@
       <w:lang w:val="cs-CZ"/>
     </w:rPr>
   </w:style>
-  <w:style w:type="character" w:styleId="Hyperlink">
+  <w:style w:type="character" w:styleId="Hypertextovodkaz">
     <w:name w:val="Hyperlink"/>
-    <w:basedOn w:val="DefaultParagraphFont"/>
+    <w:basedOn w:val="Standardnpsmoodstavce"/>
     <w:uiPriority w:val="99"/>
     <w:unhideWhenUsed/>
     <w:rsid w:val="006D3836"/>
@@ -8084,9 +8089,9 @@
       <w:u w:val="single"/>
     </w:rPr>
   </w:style>
-  <w:style w:type="table" w:styleId="TableGrid">
+  <w:style w:type="table" w:styleId="Mkatabulky">
     <w:name w:val="Table Grid"/>
-    <w:basedOn w:val="TableNormal"/>
+    <w:basedOn w:val="Normlntabulka"/>
     <w:uiPriority w:val="39"/>
     <w:rsid w:val="00EA7FF0"/>
     <w:pPr>
@@ -8103,9 +8108,9 @@
       </w:tblBorders>
     </w:tblPr>
   </w:style>
-  <w:style w:type="character" w:styleId="Strong">
+  <w:style w:type="character" w:styleId="Siln">
     <w:name w:val="Strong"/>
-    <w:basedOn w:val="DefaultParagraphFont"/>
+    <w:basedOn w:val="Standardnpsmoodstavce"/>
     <w:uiPriority w:val="22"/>
     <w:qFormat/>
     <w:rsid w:val="003E02F1"/>
@@ -8114,9 +8119,9 @@
       <w:bCs/>
     </w:rPr>
   </w:style>
-  <w:style w:type="table" w:styleId="GridTable1Light-Accent1">
+  <w:style w:type="table" w:styleId="Svtltabulkasmkou1zvraznn1">
     <w:name w:val="Grid Table 1 Light Accent 1"/>
-    <w:basedOn w:val="TableNormal"/>
+    <w:basedOn w:val="Normlntabulka"/>
     <w:uiPriority w:val="46"/>
     <w:rsid w:val="00A73120"/>
     <w:pPr>
@@ -8171,9 +8176,9 @@
       </w:rPr>
     </w:tblStylePr>
   </w:style>
-  <w:style w:type="table" w:styleId="GridTable4-Accent1">
+  <w:style w:type="table" w:styleId="Tabulkasmkou4zvraznn1">
     <w:name w:val="Grid Table 4 Accent 1"/>
-    <w:basedOn w:val="TableNormal"/>
+    <w:basedOn w:val="Normlntabulka"/>
     <w:uiPriority w:val="49"/>
     <w:rsid w:val="00A73120"/>
     <w:pPr>
@@ -8247,9 +8252,9 @@
       </w:tcPr>
     </w:tblStylePr>
   </w:style>
-  <w:style w:type="table" w:styleId="ListTable4-Accent5">
+  <w:style w:type="table" w:styleId="Tabulkaseznamu4zvraznn5">
     <w:name w:val="List Table 4 Accent 5"/>
-    <w:basedOn w:val="TableNormal"/>
+    <w:basedOn w:val="Normlntabulka"/>
     <w:uiPriority w:val="49"/>
     <w:rsid w:val="00A73120"/>
     <w:pPr>
@@ -8321,10 +8326,10 @@
       </w:tcPr>
     </w:tblStylePr>
   </w:style>
-  <w:style w:type="paragraph" w:styleId="HTMLPreformatted">
+  <w:style w:type="paragraph" w:styleId="FormtovanvHTML">
     <w:name w:val="HTML Preformatted"/>
-    <w:basedOn w:val="Normal"/>
-    <w:link w:val="HTMLPreformattedChar"/>
+    <w:basedOn w:val="Normln"/>
+    <w:link w:val="FormtovanvHTMLChar"/>
     <w:uiPriority w:val="99"/>
     <w:unhideWhenUsed/>
     <w:rsid w:val="00206466"/>
@@ -8356,10 +8361,10 @@
       <w:lang w:val="en-GB" w:eastAsia="en-GB"/>
     </w:rPr>
   </w:style>
-  <w:style w:type="character" w:customStyle="1" w:styleId="HTMLPreformattedChar">
-    <w:name w:val="HTML Preformatted Char"/>
-    <w:basedOn w:val="DefaultParagraphFont"/>
-    <w:link w:val="HTMLPreformatted"/>
+  <w:style w:type="character" w:customStyle="1" w:styleId="FormtovanvHTMLChar">
+    <w:name w:val="Formátovaný v HTML Char"/>
+    <w:basedOn w:val="Standardnpsmoodstavce"/>
+    <w:link w:val="FormtovanvHTML"/>
     <w:uiPriority w:val="99"/>
     <w:rsid w:val="00206466"/>
     <w:rPr>
@@ -8369,9 +8374,9 @@
       <w:lang w:eastAsia="en-GB"/>
     </w:rPr>
   </w:style>
-  <w:style w:type="character" w:styleId="HTMLCode">
+  <w:style w:type="character" w:styleId="KdHTML">
     <w:name w:val="HTML Code"/>
-    <w:basedOn w:val="DefaultParagraphFont"/>
+    <w:basedOn w:val="Standardnpsmoodstavce"/>
     <w:uiPriority w:val="99"/>
     <w:semiHidden/>
     <w:unhideWhenUsed/>
@@ -8382,9 +8387,9 @@
       <w:szCs w:val="20"/>
     </w:rPr>
   </w:style>
-  <w:style w:type="character" w:styleId="UnresolvedMention">
+  <w:style w:type="character" w:styleId="Nevyeenzmnka">
     <w:name w:val="Unresolved Mention"/>
-    <w:basedOn w:val="DefaultParagraphFont"/>
+    <w:basedOn w:val="Standardnpsmoodstavce"/>
     <w:uiPriority w:val="99"/>
     <w:semiHidden/>
     <w:unhideWhenUsed/>
@@ -8396,17 +8401,17 @@
   </w:style>
   <w:style w:type="character" w:customStyle="1" w:styleId="cizojazycne">
     <w:name w:val="cizojazycne"/>
-    <w:basedOn w:val="DefaultParagraphFont"/>
+    <w:basedOn w:val="Standardnpsmoodstavce"/>
     <w:rsid w:val="009F1BFC"/>
   </w:style>
   <w:style w:type="character" w:customStyle="1" w:styleId="bold">
     <w:name w:val="bold"/>
-    <w:basedOn w:val="DefaultParagraphFont"/>
+    <w:basedOn w:val="Standardnpsmoodstavce"/>
     <w:rsid w:val="00244DBC"/>
   </w:style>
-  <w:style w:type="character" w:styleId="PlaceholderText">
+  <w:style w:type="character" w:styleId="Zstupntext">
     <w:name w:val="Placeholder Text"/>
-    <w:basedOn w:val="DefaultParagraphFont"/>
+    <w:basedOn w:val="Standardnpsmoodstavce"/>
     <w:uiPriority w:val="99"/>
     <w:semiHidden/>
     <w:rsid w:val="009F3528"/>
@@ -8414,10 +8419,10 @@
       <w:color w:val="808080"/>
     </w:rPr>
   </w:style>
-  <w:style w:type="paragraph" w:styleId="Header">
+  <w:style w:type="paragraph" w:styleId="Zhlav">
     <w:name w:val="header"/>
-    <w:basedOn w:val="Normal"/>
-    <w:link w:val="HeaderChar"/>
+    <w:basedOn w:val="Normln"/>
+    <w:link w:val="ZhlavChar"/>
     <w:uiPriority w:val="99"/>
     <w:unhideWhenUsed/>
     <w:rsid w:val="0055327D"/>
@@ -8429,20 +8434,20 @@
       <w:spacing w:after="0" w:line="240" w:lineRule="auto"/>
     </w:pPr>
   </w:style>
-  <w:style w:type="character" w:customStyle="1" w:styleId="HeaderChar">
-    <w:name w:val="Header Char"/>
-    <w:basedOn w:val="DefaultParagraphFont"/>
-    <w:link w:val="Header"/>
+  <w:style w:type="character" w:customStyle="1" w:styleId="ZhlavChar">
+    <w:name w:val="Záhlaví Char"/>
+    <w:basedOn w:val="Standardnpsmoodstavce"/>
+    <w:link w:val="Zhlav"/>
     <w:uiPriority w:val="99"/>
     <w:rsid w:val="0055327D"/>
     <w:rPr>
       <w:lang w:val="cs-CZ"/>
     </w:rPr>
   </w:style>
-  <w:style w:type="paragraph" w:styleId="Footer">
+  <w:style w:type="paragraph" w:styleId="Zpat">
     <w:name w:val="footer"/>
-    <w:basedOn w:val="Normal"/>
-    <w:link w:val="FooterChar"/>
+    <w:basedOn w:val="Normln"/>
+    <w:link w:val="ZpatChar"/>
     <w:uiPriority w:val="99"/>
     <w:unhideWhenUsed/>
     <w:rsid w:val="0055327D"/>
@@ -8454,20 +8459,20 @@
       <w:spacing w:after="0" w:line="240" w:lineRule="auto"/>
     </w:pPr>
   </w:style>
-  <w:style w:type="character" w:customStyle="1" w:styleId="FooterChar">
-    <w:name w:val="Footer Char"/>
-    <w:basedOn w:val="DefaultParagraphFont"/>
-    <w:link w:val="Footer"/>
+  <w:style w:type="character" w:customStyle="1" w:styleId="ZpatChar">
+    <w:name w:val="Zápatí Char"/>
+    <w:basedOn w:val="Standardnpsmoodstavce"/>
+    <w:link w:val="Zpat"/>
     <w:uiPriority w:val="99"/>
     <w:rsid w:val="0055327D"/>
     <w:rPr>
       <w:lang w:val="cs-CZ"/>
     </w:rPr>
   </w:style>
-  <w:style w:type="paragraph" w:styleId="BalloonText">
+  <w:style w:type="paragraph" w:styleId="Textbubliny">
     <w:name w:val="Balloon Text"/>
-    <w:basedOn w:val="Normal"/>
-    <w:link w:val="BalloonTextChar"/>
+    <w:basedOn w:val="Normln"/>
+    <w:link w:val="TextbublinyChar"/>
     <w:uiPriority w:val="99"/>
     <w:semiHidden/>
     <w:unhideWhenUsed/>
@@ -8481,10 +8486,10 @@
       <w:szCs w:val="18"/>
     </w:rPr>
   </w:style>
-  <w:style w:type="character" w:customStyle="1" w:styleId="BalloonTextChar">
-    <w:name w:val="Balloon Text Char"/>
-    <w:basedOn w:val="DefaultParagraphFont"/>
-    <w:link w:val="BalloonText"/>
+  <w:style w:type="character" w:customStyle="1" w:styleId="TextbublinyChar">
+    <w:name w:val="Text bubliny Char"/>
+    <w:basedOn w:val="Standardnpsmoodstavce"/>
+    <w:link w:val="Textbubliny"/>
     <w:uiPriority w:val="99"/>
     <w:semiHidden/>
     <w:rsid w:val="00AD09C1"/>
@@ -8798,7 +8803,7 @@
 </file>
 
 <file path=customXml/itemProps1.xml><?xml version="1.0" encoding="utf-8"?>
-<ds:datastoreItem xmlns:ds="http://schemas.openxmlformats.org/officeDocument/2006/customXml" ds:itemID="{9106DF6F-A695-43EE-889E-144931D5782B}">
+<ds:datastoreItem xmlns:ds="http://schemas.openxmlformats.org/officeDocument/2006/customXml" ds:itemID="{EF63F70C-B39A-4466-AE06-419C0EF1E839}">
   <ds:schemaRefs>
     <ds:schemaRef ds:uri="http://schemas.openxmlformats.org/officeDocument/2006/bibliography"/>
   </ds:schemaRefs>

--- a/14 Bezdrátové sítě/14. otázka.docx
+++ b/14 Bezdrátové sítě/14. otázka.docx
@@ -138,11 +138,9 @@
       <w:r>
         <w:t xml:space="preserve">. </w:t>
       </w:r>
-      <w:proofErr w:type="gramStart"/>
-      <w:r>
-        <w:t>Vše</w:t>
-      </w:r>
-      <w:proofErr w:type="gramEnd"/>
+      <w:r>
+        <w:t>Vše,</w:t>
+      </w:r>
       <w:r>
         <w:t xml:space="preserve"> co je zde popsáno se pohybuje v rámci první síťové vrstvy </w:t>
       </w:r>
@@ -166,7 +164,12 @@
     </w:p>
     <w:p>
       <w:r>
-        <w:t xml:space="preserve">Je důležité si ze začátku definovat proč bychom vůbec chtěli používat bezdrát a jaké jsou jeho výhody a nevýhody. </w:t>
+        <w:t>Je důležité si ze začátku definovat proč bychom vůbe</w:t>
+      </w:r>
+      <w:bookmarkStart w:id="0" w:name="_GoBack"/>
+      <w:bookmarkEnd w:id="0"/>
+      <w:r>
+        <w:t xml:space="preserve">c chtěli používat bezdrát a jaké jsou jeho výhody a nevýhody. </w:t>
       </w:r>
       <w:r>
         <w:t xml:space="preserve">Musíme si také </w:t>
@@ -1690,16 +1693,17 @@
         </w:rPr>
         <w:t xml:space="preserve">Bezdrátová síť FWA představuje tzv. řešení poslední míle, kdy poskytovatel telekomunikační služby má možnost přímého přístupu ke koncovým zákazníkům. Význam slova </w:t>
       </w:r>
+      <w:proofErr w:type="spellStart"/>
       <w:r>
         <w:rPr>
           <w:rFonts w:asciiTheme="minorHAnsi" w:eastAsiaTheme="minorHAnsi" w:hAnsiTheme="minorHAnsi" w:cstheme="minorBidi"/>
           <w:color w:val="auto"/>
           <w:sz w:val="22"/>
           <w:szCs w:val="22"/>
-          <w:lang w:val="en-GB"/>
         </w:rPr>
         <w:t>fixed</w:t>
       </w:r>
+      <w:proofErr w:type="spellEnd"/>
       <w:r>
         <w:rPr>
           <w:rFonts w:asciiTheme="minorHAnsi" w:eastAsiaTheme="minorHAnsi" w:hAnsiTheme="minorHAnsi" w:cstheme="minorBidi"/>
@@ -2896,7 +2900,6 @@
           <w:numId w:val="31"/>
         </w:numPr>
       </w:pPr>
-      <w:bookmarkStart w:id="0" w:name="_GoBack"/>
       <w:r>
         <w:t>Falšování integrity zdroje</w:t>
       </w:r>
@@ -2999,7 +3002,6 @@
         <w:br w:type="page"/>
       </w:r>
     </w:p>
-    <w:bookmarkEnd w:id="0"/>
     <w:p>
       <w:pPr>
         <w:pStyle w:val="Nadpis1"/>
@@ -3959,33 +3961,23 @@
         <w:lang w:val="en-GB"/>
       </w:rPr>
       <w:tab/>
-      <w:t xml:space="preserve">v1 – </w:t>
+      <w:t>v2 – PRKFO</w:t>
     </w:r>
     <w:r>
       <w:rPr>
         <w:lang w:val="en-GB"/>
       </w:rPr>
-      <w:t>P</w:t>
+      <w:tab/>
+      <w:t>07/05/19</w:t>
     </w:r>
-    <w:r>
+  </w:p>
+  <w:p>
+    <w:pPr>
+      <w:pStyle w:val="Zhlav"/>
       <w:rPr>
         <w:lang w:val="en-GB"/>
       </w:rPr>
-      <w:t>R</w:t>
-    </w:r>
-    <w:r>
-      <w:rPr>
-        <w:lang w:val="en-GB"/>
-      </w:rPr>
-      <w:t xml:space="preserve"> – NOT FINAL</w:t>
-    </w:r>
-    <w:r>
-      <w:rPr>
-        <w:lang w:val="en-GB"/>
-      </w:rPr>
-      <w:tab/>
-      <w:t>05/03/19</w:t>
-    </w:r>
+    </w:pPr>
   </w:p>
 </w:hdr>
 </file>
@@ -8803,7 +8795,7 @@
 </file>
 
 <file path=customXml/itemProps1.xml><?xml version="1.0" encoding="utf-8"?>
-<ds:datastoreItem xmlns:ds="http://schemas.openxmlformats.org/officeDocument/2006/customXml" ds:itemID="{EF63F70C-B39A-4466-AE06-419C0EF1E839}">
+<ds:datastoreItem xmlns:ds="http://schemas.openxmlformats.org/officeDocument/2006/customXml" ds:itemID="{48F29E49-DF4D-4C19-AAAA-D1D076325DB5}">
   <ds:schemaRefs>
     <ds:schemaRef ds:uri="http://schemas.openxmlformats.org/officeDocument/2006/bibliography"/>
   </ds:schemaRefs>
